--- a/Documents/2015-03-12 en.docx
+++ b/Documents/2015-03-12 en.docx
@@ -98,14 +98,13 @@
         <w:rPr>
           <w:rFonts w:ascii="Times New Roman" w:eastAsia="Times New Roman" w:hAnsi="Times New Roman" w:cs="Times New Roman"/>
           <w:b/>
-          <w:noProof/>
           <w:sz w:val="26"/>
-          <w:lang w:val="vi-VN" w:eastAsia="vi-VN"/>
+          <w:lang w:eastAsia="vi-VN"/>
         </w:rPr>
         <mc:AlternateContent>
           <mc:Choice Requires="wps">
             <w:drawing>
-              <wp:anchor distT="0" distB="0" distL="114300" distR="114300" simplePos="0" relativeHeight="251660288" behindDoc="0" locked="0" layoutInCell="1" allowOverlap="1" wp14:anchorId="30FB4BB0" wp14:editId="33935B08">
+              <wp:anchor distT="0" distB="0" distL="114300" distR="114300" simplePos="0" relativeHeight="251660288" behindDoc="0" locked="0" layoutInCell="1" allowOverlap="1" wp14:anchorId="03A39284" wp14:editId="3538971D">
                 <wp:simplePos x="0" y="0"/>
                 <wp:positionH relativeFrom="column">
                   <wp:posOffset>4145280</wp:posOffset>
@@ -182,13 +181,6 @@
           <w:sz w:val="28"/>
         </w:rPr>
         <w:tab/>
-      </w:r>
-      <w:r>
-        <w:rPr>
-          <w:rFonts w:ascii="Times New Roman" w:eastAsia="Times New Roman" w:hAnsi="Times New Roman" w:cs="Times New Roman"/>
-          <w:b/>
-          <w:sz w:val="28"/>
-        </w:rPr>
         <w:t>TEXAS GROUP</w:t>
       </w:r>
     </w:p>
@@ -207,14 +199,13 @@
         <w:rPr>
           <w:rFonts w:ascii="Times New Roman" w:eastAsia="Times New Roman" w:hAnsi="Times New Roman" w:cs="Times New Roman"/>
           <w:b/>
-          <w:noProof/>
           <w:sz w:val="26"/>
-          <w:lang w:val="vi-VN" w:eastAsia="vi-VN"/>
+          <w:lang w:eastAsia="vi-VN"/>
         </w:rPr>
         <mc:AlternateContent>
           <mc:Choice Requires="wps">
             <w:drawing>
-              <wp:anchor distT="0" distB="0" distL="114300" distR="114300" simplePos="0" relativeHeight="251659264" behindDoc="0" locked="0" layoutInCell="1" allowOverlap="1" wp14:anchorId="37180F4F" wp14:editId="31101587">
+              <wp:anchor distT="0" distB="0" distL="114300" distR="114300" simplePos="0" relativeHeight="251659264" behindDoc="0" locked="0" layoutInCell="1" allowOverlap="1" wp14:anchorId="570A001C" wp14:editId="35B32470">
                 <wp:simplePos x="0" y="0"/>
                 <wp:positionH relativeFrom="column">
                   <wp:posOffset>914400</wp:posOffset>
@@ -286,23 +277,7 @@
           <w:i/>
           <w:sz w:val="24"/>
         </w:rPr>
-        <w:t>Hanoi, Sunday, March 12</w:t>
-      </w:r>
-      <w:r>
-        <w:rPr>
-          <w:rFonts w:ascii="Times New Roman" w:eastAsia="Times New Roman" w:hAnsi="Times New Roman" w:cs="Times New Roman"/>
-          <w:i/>
-          <w:sz w:val="24"/>
-        </w:rPr>
-        <w:t>th,</w:t>
-      </w:r>
-      <w:r>
-        <w:rPr>
-          <w:rFonts w:ascii="Times New Roman" w:eastAsia="Times New Roman" w:hAnsi="Times New Roman" w:cs="Times New Roman"/>
-          <w:i/>
-          <w:sz w:val="24"/>
-        </w:rPr>
-        <w:t xml:space="preserve"> 2015</w:t>
+        <w:t>Hanoi, Sunday, March 12th, 2015</w:t>
       </w:r>
     </w:p>
     <w:p>
@@ -357,28 +332,7 @@
           <w:rFonts w:ascii="Times New Roman" w:eastAsia="Times New Roman" w:hAnsi="Times New Roman" w:cs="Times New Roman"/>
           <w:sz w:val="24"/>
         </w:rPr>
-        <w:t xml:space="preserve">Time: from 13:30 </w:t>
-      </w:r>
-      <w:r>
-        <w:rPr>
-          <w:rFonts w:ascii="Times New Roman" w:eastAsia="Times New Roman" w:hAnsi="Times New Roman" w:cs="Times New Roman"/>
-          <w:sz w:val="24"/>
-        </w:rPr>
-        <w:t>to 17</w:t>
-      </w:r>
-      <w:r>
-        <w:rPr>
-          <w:rFonts w:ascii="Times New Roman" w:eastAsia="Times New Roman" w:hAnsi="Times New Roman" w:cs="Times New Roman"/>
-          <w:sz w:val="24"/>
-        </w:rPr>
-        <w:t>:30</w:t>
-      </w:r>
-      <w:r>
-        <w:rPr>
-          <w:rFonts w:ascii="Times New Roman" w:eastAsia="Times New Roman" w:hAnsi="Times New Roman" w:cs="Times New Roman"/>
-          <w:sz w:val="24"/>
-        </w:rPr>
-        <w:t xml:space="preserve">, </w:t>
+        <w:t xml:space="preserve">Time: from 13:30 to 17:30, </w:t>
       </w:r>
       <w:r>
         <w:rPr>
@@ -392,83 +346,41 @@
           <w:rFonts w:ascii="Times New Roman" w:eastAsia="Times New Roman" w:hAnsi="Times New Roman" w:cs="Times New Roman"/>
           <w:sz w:val="24"/>
         </w:rPr>
-        <w:t>, March 12</w:t>
-      </w:r>
-      <w:r>
-        <w:rPr>
-          <w:rFonts w:ascii="Times New Roman" w:eastAsia="Times New Roman" w:hAnsi="Times New Roman" w:cs="Times New Roman"/>
-          <w:sz w:val="24"/>
-        </w:rPr>
-        <w:t>th, 2015</w:t>
-      </w:r>
-      <w:r>
-        <w:rPr>
-          <w:rFonts w:ascii="Times New Roman" w:eastAsia="Times New Roman" w:hAnsi="Times New Roman" w:cs="Times New Roman"/>
-          <w:sz w:val="24"/>
-        </w:rPr>
-        <w:t>.</w:t>
-      </w:r>
-    </w:p>
-    <w:p>
-      <w:pPr>
-        <w:spacing w:after="0" w:line="240" w:lineRule="auto"/>
-        <w:jc w:val="both"/>
-        <w:rPr>
-          <w:rFonts w:ascii="Times New Roman" w:eastAsia="Times New Roman" w:hAnsi="Times New Roman" w:cs="Times New Roman"/>
-          <w:sz w:val="24"/>
-        </w:rPr>
-      </w:pPr>
-      <w:r>
-        <w:rPr>
-          <w:rFonts w:ascii="Times New Roman" w:eastAsia="Times New Roman" w:hAnsi="Times New Roman" w:cs="Times New Roman"/>
-          <w:sz w:val="24"/>
-        </w:rPr>
-        <w:t xml:space="preserve">Place: </w:t>
-      </w:r>
-      <w:r>
-        <w:rPr>
-          <w:rFonts w:ascii="Times New Roman" w:eastAsia="Times New Roman" w:hAnsi="Times New Roman" w:cs="Times New Roman"/>
-          <w:sz w:val="24"/>
-        </w:rPr>
-        <w:t>R</w:t>
-      </w:r>
-      <w:r>
-        <w:rPr>
-          <w:rFonts w:ascii="Times New Roman" w:eastAsia="Times New Roman" w:hAnsi="Times New Roman" w:cs="Times New Roman"/>
-          <w:sz w:val="24"/>
-        </w:rPr>
-        <w:t>oom 501 – C1T building – library of VNU, Hanoi.</w:t>
-      </w:r>
-    </w:p>
-    <w:p>
-      <w:pPr>
-        <w:spacing w:after="0" w:line="240" w:lineRule="auto"/>
-        <w:jc w:val="both"/>
-        <w:rPr>
-          <w:rFonts w:ascii="Times New Roman" w:eastAsia="Times New Roman" w:hAnsi="Times New Roman" w:cs="Times New Roman"/>
-          <w:sz w:val="24"/>
-        </w:rPr>
-      </w:pPr>
-      <w:r>
-        <w:rPr>
-          <w:rFonts w:ascii="Times New Roman" w:eastAsia="Times New Roman" w:hAnsi="Times New Roman" w:cs="Times New Roman"/>
-          <w:sz w:val="24"/>
-        </w:rPr>
-        <w:t>P</w:t>
-      </w:r>
-      <w:r>
-        <w:rPr>
-          <w:rFonts w:ascii="Times New Roman" w:eastAsia="Times New Roman" w:hAnsi="Times New Roman" w:cs="Times New Roman"/>
-          <w:sz w:val="24"/>
-        </w:rPr>
-        <w:t>articipants</w:t>
-      </w:r>
-      <w:r>
-        <w:rPr>
-          <w:rFonts w:ascii="Times New Roman" w:eastAsia="Times New Roman" w:hAnsi="Times New Roman" w:cs="Times New Roman"/>
-          <w:sz w:val="24"/>
-        </w:rPr>
-        <w:t>: Mr. and Ms.</w:t>
+        <w:t>, March 12th, 2015.</w:t>
+      </w:r>
+    </w:p>
+    <w:p>
+      <w:pPr>
+        <w:spacing w:after="0" w:line="240" w:lineRule="auto"/>
+        <w:jc w:val="both"/>
+        <w:rPr>
+          <w:rFonts w:ascii="Times New Roman" w:eastAsia="Times New Roman" w:hAnsi="Times New Roman" w:cs="Times New Roman"/>
+          <w:sz w:val="24"/>
+        </w:rPr>
+      </w:pPr>
+      <w:r>
+        <w:rPr>
+          <w:rFonts w:ascii="Times New Roman" w:eastAsia="Times New Roman" w:hAnsi="Times New Roman" w:cs="Times New Roman"/>
+          <w:sz w:val="24"/>
+        </w:rPr>
+        <w:t>Place: Room 501 – C1T building – library of VNU, Hanoi.</w:t>
+      </w:r>
+    </w:p>
+    <w:p>
+      <w:pPr>
+        <w:spacing w:after="0" w:line="240" w:lineRule="auto"/>
+        <w:jc w:val="both"/>
+        <w:rPr>
+          <w:rFonts w:ascii="Times New Roman" w:eastAsia="Times New Roman" w:hAnsi="Times New Roman" w:cs="Times New Roman"/>
+          <w:sz w:val="24"/>
+        </w:rPr>
+      </w:pPr>
+      <w:r>
+        <w:rPr>
+          <w:rFonts w:ascii="Times New Roman" w:eastAsia="Times New Roman" w:hAnsi="Times New Roman" w:cs="Times New Roman"/>
+          <w:sz w:val="24"/>
+        </w:rPr>
+        <w:t>Participants: Mr. and Ms.</w:t>
       </w:r>
     </w:p>
     <w:p>
@@ -569,25 +481,83 @@
           <w:rFonts w:ascii="Times New Roman" w:eastAsia="Times New Roman" w:hAnsi="Times New Roman" w:cs="Times New Roman"/>
           <w:sz w:val="24"/>
         </w:rPr>
-        <w:t xml:space="preserve">Design </w:t>
-      </w:r>
-      <w:r>
-        <w:rPr>
-          <w:rFonts w:ascii="Times New Roman" w:eastAsia="Times New Roman" w:hAnsi="Times New Roman" w:cs="Times New Roman"/>
-          <w:sz w:val="24"/>
-        </w:rPr>
-        <w:t>notification</w:t>
-      </w:r>
-      <w:r>
-        <w:rPr>
-          <w:rFonts w:ascii="Times New Roman" w:eastAsia="Times New Roman" w:hAnsi="Times New Roman" w:cs="Times New Roman"/>
-          <w:sz w:val="24"/>
-        </w:rPr>
-        <w:t xml:space="preserve"> data structure</w:t>
-      </w:r>
-      <w:r>
-        <w:rPr>
-          <w:rFonts w:ascii="Times New Roman" w:eastAsia="Times New Roman" w:hAnsi="Times New Roman" w:cs="Times New Roman"/>
+        <w:t>Design notification data structure.</w:t>
+      </w:r>
+    </w:p>
+    <w:p>
+      <w:pPr>
+        <w:spacing w:after="0" w:line="240" w:lineRule="auto"/>
+        <w:jc w:val="both"/>
+        <w:rPr>
+          <w:rFonts w:ascii="Times New Roman" w:eastAsia="Times New Roman" w:hAnsi="Times New Roman" w:cs="Times New Roman"/>
+          <w:sz w:val="24"/>
+        </w:rPr>
+      </w:pPr>
+      <w:r>
+        <w:rPr>
+          <w:rFonts w:ascii="Times New Roman" w:eastAsia="Times New Roman" w:hAnsi="Times New Roman" w:cs="Times New Roman"/>
+          <w:sz w:val="24"/>
+        </w:rPr>
+        <w:t>Commit and version modification procedure.</w:t>
+      </w:r>
+    </w:p>
+    <w:p>
+      <w:pPr>
+        <w:spacing w:after="0" w:line="240" w:lineRule="auto"/>
+        <w:jc w:val="both"/>
+        <w:rPr>
+          <w:rFonts w:ascii="Times New Roman" w:eastAsia="Times New Roman" w:hAnsi="Times New Roman" w:cs="Times New Roman"/>
+          <w:sz w:val="24"/>
+        </w:rPr>
+      </w:pPr>
+      <w:r>
+        <w:rPr>
+          <w:rFonts w:ascii="Times New Roman" w:eastAsia="Times New Roman" w:hAnsi="Times New Roman" w:cs="Times New Roman"/>
+          <w:sz w:val="24"/>
+        </w:rPr>
+        <w:t>Events’ and months’ colors.</w:t>
+      </w:r>
+    </w:p>
+    <w:p>
+      <w:pPr>
+        <w:spacing w:before="240" w:after="0" w:line="240" w:lineRule="auto"/>
+        <w:jc w:val="both"/>
+        <w:rPr>
+          <w:rFonts w:ascii="Times New Roman" w:eastAsia="Times New Roman" w:hAnsi="Times New Roman" w:cs="Times New Roman"/>
+          <w:sz w:val="24"/>
+        </w:rPr>
+      </w:pPr>
+      <w:r>
+        <w:rPr>
+          <w:rFonts w:ascii="Times New Roman" w:eastAsia="Times New Roman" w:hAnsi="Times New Roman" w:cs="Times New Roman"/>
+          <w:b/>
+          <w:sz w:val="24"/>
+        </w:rPr>
+        <w:t>Details</w:t>
+      </w:r>
+    </w:p>
+    <w:p>
+      <w:pPr>
+        <w:spacing w:after="0" w:line="240" w:lineRule="auto"/>
+        <w:jc w:val="both"/>
+        <w:rPr>
+          <w:rFonts w:ascii="Times New Roman" w:eastAsia="Times New Roman" w:hAnsi="Times New Roman" w:cs="Times New Roman"/>
+          <w:b/>
+          <w:sz w:val="24"/>
+        </w:rPr>
+      </w:pPr>
+      <w:r>
+        <w:rPr>
+          <w:rFonts w:ascii="Times New Roman" w:eastAsia="Times New Roman" w:hAnsi="Times New Roman" w:cs="Times New Roman"/>
+          <w:b/>
+          <w:sz w:val="24"/>
+        </w:rPr>
+        <w:t>Members report the results</w:t>
+      </w:r>
+      <w:r>
+        <w:rPr>
+          <w:rFonts w:ascii="Times New Roman" w:eastAsia="Times New Roman" w:hAnsi="Times New Roman" w:cs="Times New Roman"/>
+          <w:b/>
           <w:sz w:val="24"/>
         </w:rPr>
         <w:t>.</w:t>
@@ -607,42 +577,14 @@
           <w:rFonts w:ascii="Times New Roman" w:eastAsia="Times New Roman" w:hAnsi="Times New Roman" w:cs="Times New Roman"/>
           <w:sz w:val="24"/>
         </w:rPr>
-        <w:t xml:space="preserve">Commit and </w:t>
-      </w:r>
-      <w:r>
-        <w:rPr>
-          <w:rFonts w:ascii="Times New Roman" w:eastAsia="Times New Roman" w:hAnsi="Times New Roman" w:cs="Times New Roman"/>
-          <w:sz w:val="24"/>
-        </w:rPr>
-        <w:t>version</w:t>
-      </w:r>
-      <w:r>
-        <w:rPr>
-          <w:rFonts w:ascii="Times New Roman" w:eastAsia="Times New Roman" w:hAnsi="Times New Roman" w:cs="Times New Roman"/>
-          <w:sz w:val="24"/>
-        </w:rPr>
-        <w:t xml:space="preserve"> </w:t>
-      </w:r>
-      <w:r>
-        <w:rPr>
-          <w:rFonts w:ascii="Times New Roman" w:eastAsia="Times New Roman" w:hAnsi="Times New Roman" w:cs="Times New Roman"/>
-          <w:sz w:val="24"/>
-        </w:rPr>
-        <w:t>modification</w:t>
-      </w:r>
-      <w:r>
-        <w:rPr>
-          <w:rFonts w:ascii="Times New Roman" w:eastAsia="Times New Roman" w:hAnsi="Times New Roman" w:cs="Times New Roman"/>
-          <w:sz w:val="24"/>
-        </w:rPr>
-        <w:t xml:space="preserve"> </w:t>
-      </w:r>
-      <w:r>
-        <w:rPr>
-          <w:rFonts w:ascii="Times New Roman" w:eastAsia="Times New Roman" w:hAnsi="Times New Roman" w:cs="Times New Roman"/>
-          <w:sz w:val="24"/>
-        </w:rPr>
-        <w:t>procedure</w:t>
+        <w:t xml:space="preserve">Nguyen Minh Trang: </w:t>
+      </w:r>
+      <w:r>
+        <w:rPr>
+          <w:rFonts w:ascii="Times New Roman" w:eastAsia="Times New Roman" w:hAnsi="Times New Roman" w:cs="Times New Roman"/>
+          <w:sz w:val="24"/>
+        </w:rPr>
+        <w:t>updated Sign In interface and Result interface, integrated Firebase</w:t>
       </w:r>
       <w:r>
         <w:rPr>
@@ -666,7 +608,35 @@
           <w:rFonts w:ascii="Times New Roman" w:eastAsia="Times New Roman" w:hAnsi="Times New Roman" w:cs="Times New Roman"/>
           <w:sz w:val="24"/>
         </w:rPr>
-        <w:t>Events’ and months’ colors</w:t>
+        <w:t xml:space="preserve">Nguyen Manh Duy: integrated </w:t>
+      </w:r>
+      <w:r>
+        <w:rPr>
+          <w:rFonts w:ascii="Times New Roman" w:eastAsia="Times New Roman" w:hAnsi="Times New Roman" w:cs="Times New Roman"/>
+          <w:sz w:val="24"/>
+        </w:rPr>
+        <w:t>google calendar</w:t>
+      </w:r>
+      <w:r>
+        <w:rPr>
+          <w:rFonts w:ascii="Times New Roman" w:eastAsia="Times New Roman" w:hAnsi="Times New Roman" w:cs="Times New Roman"/>
+          <w:sz w:val="24"/>
+        </w:rPr>
+        <w:t xml:space="preserve"> API and has </w:t>
+      </w:r>
+      <w:r>
+        <w:rPr>
+          <w:rFonts w:ascii="Times New Roman" w:eastAsia="Times New Roman" w:hAnsi="Times New Roman" w:cs="Times New Roman"/>
+          <w:sz w:val="24"/>
+        </w:rPr>
+        <w:t>taken user’s calendar into EasiL</w:t>
+      </w:r>
+      <w:r>
+        <w:rPr>
+          <w:rFonts w:ascii="Times New Roman" w:eastAsia="Times New Roman" w:hAnsi="Times New Roman" w:cs="Times New Roman"/>
+          <w:sz w:val="24"/>
+        </w:rPr>
+        <w:t>endar but still has some bugs</w:t>
       </w:r>
       <w:r>
         <w:rPr>
@@ -678,281 +648,152 @@
     </w:p>
     <w:p>
       <w:pPr>
+        <w:spacing w:after="0" w:line="240" w:lineRule="auto"/>
+        <w:jc w:val="both"/>
+        <w:rPr>
+          <w:rFonts w:ascii="Times New Roman" w:eastAsia="Times New Roman" w:hAnsi="Times New Roman" w:cs="Times New Roman"/>
+          <w:sz w:val="24"/>
+        </w:rPr>
+      </w:pPr>
+      <w:r>
+        <w:rPr>
+          <w:rFonts w:ascii="Times New Roman" w:eastAsia="Times New Roman" w:hAnsi="Times New Roman" w:cs="Times New Roman"/>
+          <w:sz w:val="24"/>
+        </w:rPr>
+        <w:t xml:space="preserve">Ngo Duc Dung: </w:t>
+      </w:r>
+      <w:r>
+        <w:rPr>
+          <w:rFonts w:ascii="Times New Roman" w:eastAsia="Times New Roman" w:hAnsi="Times New Roman" w:cs="Times New Roman"/>
+          <w:sz w:val="24"/>
+        </w:rPr>
+        <w:t>Month and List templates are beautiful. However, there have been some graphics bugs need to be fixed.</w:t>
+      </w:r>
+    </w:p>
+    <w:p>
+      <w:pPr>
+        <w:spacing w:after="0" w:line="240" w:lineRule="auto"/>
+        <w:jc w:val="both"/>
+        <w:rPr>
+          <w:rFonts w:ascii="Times New Roman" w:eastAsia="Times New Roman" w:hAnsi="Times New Roman" w:cs="Times New Roman"/>
+          <w:sz w:val="24"/>
+        </w:rPr>
+      </w:pPr>
+      <w:r>
+        <w:rPr>
+          <w:rFonts w:ascii="Times New Roman" w:eastAsia="Times New Roman" w:hAnsi="Times New Roman" w:cs="Times New Roman"/>
+          <w:sz w:val="24"/>
+        </w:rPr>
+        <w:t xml:space="preserve">Nguyen Thi Luong: </w:t>
+      </w:r>
+      <w:r>
+        <w:rPr>
+          <w:rFonts w:ascii="Times New Roman" w:eastAsia="Times New Roman" w:hAnsi="Times New Roman" w:cs="Times New Roman"/>
+          <w:sz w:val="24"/>
+        </w:rPr>
+        <w:t>designed Day template interface but there have been some bugs need to be fixed.</w:t>
+      </w:r>
+    </w:p>
+    <w:p>
+      <w:pPr>
+        <w:spacing w:after="0" w:line="240" w:lineRule="auto"/>
+        <w:jc w:val="both"/>
+        <w:rPr>
+          <w:rFonts w:ascii="Times New Roman" w:eastAsia="Times New Roman" w:hAnsi="Times New Roman" w:cs="Times New Roman"/>
+          <w:sz w:val="24"/>
+        </w:rPr>
+      </w:pPr>
+      <w:r>
+        <w:rPr>
+          <w:rFonts w:ascii="Times New Roman" w:eastAsia="Times New Roman" w:hAnsi="Times New Roman" w:cs="Times New Roman"/>
+          <w:sz w:val="24"/>
+        </w:rPr>
+        <w:t xml:space="preserve">Can Duy Cat: </w:t>
+      </w:r>
+      <w:r>
+        <w:rPr>
+          <w:rFonts w:ascii="Times New Roman" w:eastAsia="Times New Roman" w:hAnsi="Times New Roman" w:cs="Times New Roman"/>
+          <w:sz w:val="24"/>
+        </w:rPr>
+        <w:t>checked and found out bugs that need be fixed immediately</w:t>
+      </w:r>
+      <w:r>
+        <w:rPr>
+          <w:rFonts w:ascii="Times New Roman" w:eastAsia="Times New Roman" w:hAnsi="Times New Roman" w:cs="Times New Roman"/>
+          <w:sz w:val="24"/>
+        </w:rPr>
+        <w:t>, add</w:t>
+      </w:r>
+      <w:r>
+        <w:rPr>
+          <w:rFonts w:ascii="Times New Roman" w:eastAsia="Times New Roman" w:hAnsi="Times New Roman" w:cs="Times New Roman"/>
+          <w:sz w:val="24"/>
+        </w:rPr>
+        <w:t>ed</w:t>
+      </w:r>
+      <w:r>
+        <w:rPr>
+          <w:rFonts w:ascii="Times New Roman" w:eastAsia="Times New Roman" w:hAnsi="Times New Roman" w:cs="Times New Roman"/>
+          <w:sz w:val="24"/>
+        </w:rPr>
+        <w:t xml:space="preserve"> some controllers and templates</w:t>
+      </w:r>
+      <w:r>
+        <w:rPr>
+          <w:rFonts w:ascii="Times New Roman" w:eastAsia="Times New Roman" w:hAnsi="Times New Roman" w:cs="Times New Roman"/>
+          <w:sz w:val="24"/>
+        </w:rPr>
+        <w:t>.</w:t>
+      </w:r>
+    </w:p>
+    <w:p>
+      <w:pPr>
         <w:spacing w:before="240" w:after="0" w:line="240" w:lineRule="auto"/>
         <w:jc w:val="both"/>
         <w:rPr>
           <w:rFonts w:ascii="Times New Roman" w:eastAsia="Times New Roman" w:hAnsi="Times New Roman" w:cs="Times New Roman"/>
-          <w:sz w:val="24"/>
-        </w:rPr>
-      </w:pPr>
-      <w:r>
-        <w:rPr>
-          <w:rFonts w:ascii="Times New Roman" w:eastAsia="Times New Roman" w:hAnsi="Times New Roman" w:cs="Times New Roman"/>
-          <w:b/>
-          <w:sz w:val="24"/>
-        </w:rPr>
-        <w:t>Details</w:t>
-      </w:r>
-    </w:p>
-    <w:p>
-      <w:pPr>
-        <w:spacing w:after="0" w:line="240" w:lineRule="auto"/>
-        <w:jc w:val="both"/>
-        <w:rPr>
-          <w:rFonts w:ascii="Times New Roman" w:eastAsia="Times New Roman" w:hAnsi="Times New Roman" w:cs="Times New Roman"/>
-          <w:b/>
-          <w:sz w:val="24"/>
-        </w:rPr>
-      </w:pPr>
-      <w:r>
-        <w:rPr>
-          <w:rFonts w:ascii="Times New Roman" w:eastAsia="Times New Roman" w:hAnsi="Times New Roman" w:cs="Times New Roman"/>
-          <w:b/>
-          <w:sz w:val="24"/>
-        </w:rPr>
-        <w:t>Members report the results</w:t>
-      </w:r>
-      <w:r>
-        <w:rPr>
-          <w:rFonts w:ascii="Times New Roman" w:eastAsia="Times New Roman" w:hAnsi="Times New Roman" w:cs="Times New Roman"/>
-          <w:b/>
-          <w:sz w:val="24"/>
-        </w:rPr>
-        <w:t>.</w:t>
-      </w:r>
-    </w:p>
-    <w:p>
-      <w:pPr>
-        <w:spacing w:after="0" w:line="240" w:lineRule="auto"/>
-        <w:jc w:val="both"/>
-        <w:rPr>
-          <w:rFonts w:ascii="Times New Roman" w:eastAsia="Times New Roman" w:hAnsi="Times New Roman" w:cs="Times New Roman"/>
-          <w:sz w:val="24"/>
-        </w:rPr>
-      </w:pPr>
-      <w:r>
-        <w:rPr>
-          <w:rFonts w:ascii="Times New Roman" w:eastAsia="Times New Roman" w:hAnsi="Times New Roman" w:cs="Times New Roman"/>
-          <w:sz w:val="24"/>
-        </w:rPr>
-        <w:t xml:space="preserve">Nguyen Minh Trang: </w:t>
-      </w:r>
-      <w:r>
-        <w:rPr>
-          <w:rFonts w:ascii="Times New Roman" w:eastAsia="Times New Roman" w:hAnsi="Times New Roman" w:cs="Times New Roman"/>
-          <w:sz w:val="24"/>
-        </w:rPr>
-        <w:t xml:space="preserve">updated Sign In interface and Result interface, </w:t>
-      </w:r>
-      <w:r>
-        <w:rPr>
-          <w:rFonts w:ascii="Times New Roman" w:eastAsia="Times New Roman" w:hAnsi="Times New Roman" w:cs="Times New Roman"/>
-          <w:sz w:val="24"/>
-        </w:rPr>
-        <w:t>integrated</w:t>
-      </w:r>
-      <w:r>
-        <w:rPr>
-          <w:rFonts w:ascii="Times New Roman" w:eastAsia="Times New Roman" w:hAnsi="Times New Roman" w:cs="Times New Roman"/>
-          <w:sz w:val="24"/>
-        </w:rPr>
-        <w:t xml:space="preserve"> Firebase</w:t>
-      </w:r>
-      <w:r>
-        <w:rPr>
-          <w:rFonts w:ascii="Times New Roman" w:eastAsia="Times New Roman" w:hAnsi="Times New Roman" w:cs="Times New Roman"/>
-          <w:sz w:val="24"/>
-        </w:rPr>
-        <w:t>.</w:t>
-      </w:r>
-    </w:p>
-    <w:p>
-      <w:pPr>
-        <w:spacing w:after="0" w:line="240" w:lineRule="auto"/>
-        <w:jc w:val="both"/>
-        <w:rPr>
-          <w:rFonts w:ascii="Times New Roman" w:eastAsia="Times New Roman" w:hAnsi="Times New Roman" w:cs="Times New Roman"/>
-          <w:sz w:val="24"/>
-        </w:rPr>
-      </w:pPr>
-      <w:r>
-        <w:rPr>
-          <w:rFonts w:ascii="Times New Roman" w:eastAsia="Times New Roman" w:hAnsi="Times New Roman" w:cs="Times New Roman"/>
-          <w:sz w:val="24"/>
-        </w:rPr>
-        <w:t xml:space="preserve">Nguyen Manh Duy: </w:t>
-      </w:r>
-      <w:r>
-        <w:rPr>
-          <w:rFonts w:ascii="Times New Roman" w:eastAsia="Times New Roman" w:hAnsi="Times New Roman" w:cs="Times New Roman"/>
-          <w:sz w:val="24"/>
-        </w:rPr>
-        <w:t>integrated</w:t>
-      </w:r>
-      <w:r>
-        <w:rPr>
-          <w:rFonts w:ascii="Times New Roman" w:eastAsia="Times New Roman" w:hAnsi="Times New Roman" w:cs="Times New Roman"/>
-          <w:sz w:val="24"/>
-        </w:rPr>
-        <w:t xml:space="preserve"> </w:t>
-      </w:r>
-      <w:r>
-        <w:rPr>
-          <w:rFonts w:ascii="Times New Roman" w:eastAsia="Times New Roman" w:hAnsi="Times New Roman" w:cs="Times New Roman"/>
-          <w:sz w:val="24"/>
-        </w:rPr>
-        <w:t>google calendar</w:t>
-      </w:r>
-      <w:r>
-        <w:rPr>
-          <w:rFonts w:ascii="Times New Roman" w:eastAsia="Times New Roman" w:hAnsi="Times New Roman" w:cs="Times New Roman"/>
-          <w:sz w:val="24"/>
-        </w:rPr>
-        <w:t xml:space="preserve"> API and has taken user’s calendar into Easilendar but still has some bugs</w:t>
-      </w:r>
-      <w:r>
-        <w:rPr>
-          <w:rFonts w:ascii="Times New Roman" w:eastAsia="Times New Roman" w:hAnsi="Times New Roman" w:cs="Times New Roman"/>
-          <w:sz w:val="24"/>
-        </w:rPr>
-        <w:t>.</w:t>
-      </w:r>
-    </w:p>
-    <w:p>
-      <w:pPr>
-        <w:spacing w:after="0" w:line="240" w:lineRule="auto"/>
-        <w:jc w:val="both"/>
-        <w:rPr>
-          <w:rFonts w:ascii="Times New Roman" w:eastAsia="Times New Roman" w:hAnsi="Times New Roman" w:cs="Times New Roman"/>
-          <w:sz w:val="24"/>
-        </w:rPr>
-      </w:pPr>
-      <w:r>
-        <w:rPr>
-          <w:rFonts w:ascii="Times New Roman" w:eastAsia="Times New Roman" w:hAnsi="Times New Roman" w:cs="Times New Roman"/>
-          <w:sz w:val="24"/>
-        </w:rPr>
-        <w:t xml:space="preserve">Ngo Duc Dung: </w:t>
-      </w:r>
-      <w:r>
-        <w:rPr>
-          <w:rFonts w:ascii="Times New Roman" w:eastAsia="Times New Roman" w:hAnsi="Times New Roman" w:cs="Times New Roman"/>
-          <w:sz w:val="24"/>
-        </w:rPr>
-        <w:t>Month and List templates are beautiful. However, there have been some graphics bugs need to be fixed.</w:t>
-      </w:r>
-    </w:p>
-    <w:p>
-      <w:pPr>
-        <w:spacing w:after="0" w:line="240" w:lineRule="auto"/>
-        <w:jc w:val="both"/>
-        <w:rPr>
-          <w:rFonts w:ascii="Times New Roman" w:eastAsia="Times New Roman" w:hAnsi="Times New Roman" w:cs="Times New Roman"/>
-          <w:sz w:val="24"/>
-        </w:rPr>
-      </w:pPr>
-      <w:r>
-        <w:rPr>
-          <w:rFonts w:ascii="Times New Roman" w:eastAsia="Times New Roman" w:hAnsi="Times New Roman" w:cs="Times New Roman"/>
-          <w:sz w:val="24"/>
-        </w:rPr>
-        <w:t xml:space="preserve">Nguyen Thi Luong: </w:t>
-      </w:r>
-      <w:r>
-        <w:rPr>
-          <w:rFonts w:ascii="Times New Roman" w:eastAsia="Times New Roman" w:hAnsi="Times New Roman" w:cs="Times New Roman"/>
-          <w:sz w:val="24"/>
-        </w:rPr>
-        <w:t>has designed Day template interface but there have been some bugs need to be fixed.</w:t>
-      </w:r>
-    </w:p>
-    <w:p>
-      <w:pPr>
-        <w:spacing w:after="0" w:line="240" w:lineRule="auto"/>
-        <w:jc w:val="both"/>
-        <w:rPr>
-          <w:rFonts w:ascii="Times New Roman" w:eastAsia="Times New Roman" w:hAnsi="Times New Roman" w:cs="Times New Roman"/>
-          <w:sz w:val="24"/>
-        </w:rPr>
-      </w:pPr>
-      <w:r>
-        <w:rPr>
-          <w:rFonts w:ascii="Times New Roman" w:eastAsia="Times New Roman" w:hAnsi="Times New Roman" w:cs="Times New Roman"/>
-          <w:sz w:val="24"/>
-        </w:rPr>
-        <w:t>Can Duy Cat: have checked and found out bugs that need be fixed immediately</w:t>
-      </w:r>
-      <w:r>
-        <w:rPr>
-          <w:rFonts w:ascii="Times New Roman" w:eastAsia="Times New Roman" w:hAnsi="Times New Roman" w:cs="Times New Roman"/>
-          <w:sz w:val="24"/>
-        </w:rPr>
-        <w:t>, add some controllers and templates</w:t>
-      </w:r>
-      <w:r>
-        <w:rPr>
-          <w:rFonts w:ascii="Times New Roman" w:eastAsia="Times New Roman" w:hAnsi="Times New Roman" w:cs="Times New Roman"/>
-          <w:sz w:val="24"/>
-        </w:rPr>
-        <w:t>.</w:t>
-      </w:r>
-    </w:p>
-    <w:p>
-      <w:pPr>
-        <w:spacing w:before="240" w:after="0" w:line="240" w:lineRule="auto"/>
-        <w:jc w:val="both"/>
-        <w:rPr>
-          <w:rFonts w:ascii="Times New Roman" w:eastAsia="Times New Roman" w:hAnsi="Times New Roman" w:cs="Times New Roman"/>
-          <w:b/>
-          <w:sz w:val="24"/>
-        </w:rPr>
-      </w:pPr>
-      <w:r>
-        <w:rPr>
-          <w:rFonts w:ascii="Times New Roman" w:eastAsia="Times New Roman" w:hAnsi="Times New Roman" w:cs="Times New Roman"/>
-          <w:b/>
-          <w:sz w:val="24"/>
-        </w:rPr>
-        <w:t>Design notification data structure</w:t>
-      </w:r>
-      <w:r>
-        <w:rPr>
-          <w:rFonts w:ascii="Times New Roman" w:eastAsia="Times New Roman" w:hAnsi="Times New Roman" w:cs="Times New Roman"/>
-          <w:b/>
-          <w:sz w:val="24"/>
-        </w:rPr>
-        <w:t>s</w:t>
-      </w:r>
-    </w:p>
-    <w:p>
-      <w:pPr>
-        <w:spacing w:after="0" w:line="240" w:lineRule="auto"/>
-        <w:jc w:val="both"/>
-        <w:rPr>
-          <w:rFonts w:ascii="Times New Roman" w:eastAsia="Times New Roman" w:hAnsi="Times New Roman" w:cs="Times New Roman"/>
-          <w:sz w:val="24"/>
-        </w:rPr>
-      </w:pPr>
-      <w:r>
-        <w:rPr>
-          <w:rFonts w:ascii="Times New Roman" w:eastAsia="Times New Roman" w:hAnsi="Times New Roman" w:cs="Times New Roman"/>
-          <w:sz w:val="24"/>
-        </w:rPr>
-        <w:t xml:space="preserve">New </w:t>
-      </w:r>
-      <w:r>
-        <w:rPr>
-          <w:rFonts w:ascii="Times New Roman" w:eastAsia="Times New Roman" w:hAnsi="Times New Roman" w:cs="Times New Roman"/>
-          <w:sz w:val="24"/>
-        </w:rPr>
-        <w:t>variable</w:t>
-      </w:r>
-      <w:r>
-        <w:rPr>
-          <w:rFonts w:ascii="Times New Roman" w:eastAsia="Times New Roman" w:hAnsi="Times New Roman" w:cs="Times New Roman"/>
-          <w:sz w:val="24"/>
-        </w:rPr>
-        <w:t>s and data stucutures:</w:t>
+          <w:b/>
+          <w:sz w:val="24"/>
+        </w:rPr>
+      </w:pPr>
+      <w:r>
+        <w:rPr>
+          <w:rFonts w:ascii="Times New Roman" w:eastAsia="Times New Roman" w:hAnsi="Times New Roman" w:cs="Times New Roman"/>
+          <w:b/>
+          <w:sz w:val="24"/>
+        </w:rPr>
+        <w:t>Design notification data structures</w:t>
+      </w:r>
+    </w:p>
+    <w:p>
+      <w:pPr>
+        <w:spacing w:after="0" w:line="240" w:lineRule="auto"/>
+        <w:jc w:val="both"/>
+        <w:rPr>
+          <w:rFonts w:ascii="Times New Roman" w:eastAsia="Times New Roman" w:hAnsi="Times New Roman" w:cs="Times New Roman"/>
+          <w:sz w:val="24"/>
+        </w:rPr>
+      </w:pPr>
+      <w:r>
+        <w:rPr>
+          <w:rFonts w:ascii="Times New Roman" w:eastAsia="Times New Roman" w:hAnsi="Times New Roman" w:cs="Times New Roman"/>
+          <w:sz w:val="24"/>
+        </w:rPr>
+        <w:t xml:space="preserve">New variables and data </w:t>
+      </w:r>
+      <w:r>
+        <w:rPr>
+          <w:rFonts w:ascii="Times New Roman" w:eastAsia="Times New Roman" w:hAnsi="Times New Roman" w:cs="Times New Roman"/>
+          <w:sz w:val="24"/>
+        </w:rPr>
+        <w:t>structures</w:t>
+      </w:r>
+      <w:r>
+        <w:rPr>
+          <w:rFonts w:ascii="Times New Roman" w:eastAsia="Times New Roman" w:hAnsi="Times New Roman" w:cs="Times New Roman"/>
+          <w:sz w:val="24"/>
+        </w:rPr>
+        <w:t>:</w:t>
       </w:r>
     </w:p>
     <w:p>
@@ -1212,15 +1053,7 @@
           <w:b/>
           <w:sz w:val="24"/>
         </w:rPr>
-        <w:t>Commit and version modification procedure</w:t>
-      </w:r>
-      <w:r>
-        <w:rPr>
-          <w:rFonts w:ascii="Times New Roman" w:eastAsia="Times New Roman" w:hAnsi="Times New Roman" w:cs="Times New Roman"/>
-          <w:b/>
-          <w:sz w:val="24"/>
-        </w:rPr>
-        <w:t xml:space="preserve"> </w:t>
+        <w:t xml:space="preserve">Commit and version modification procedure </w:t>
       </w:r>
     </w:p>
     <w:p>
@@ -1338,7 +1171,21 @@
           <w:rFonts w:ascii="Times New Roman" w:eastAsia="Times New Roman" w:hAnsi="Times New Roman" w:cs="Times New Roman"/>
           <w:sz w:val="24"/>
         </w:rPr>
-        <w:t>- All commits start with version (e.g. 1.1.13[15]…).</w:t>
+        <w:t>- All commits start with version (e.g. 1.1.13</w:t>
+      </w:r>
+      <w:r>
+        <w:rPr>
+          <w:rFonts w:ascii="Times New Roman" w:eastAsia="Times New Roman" w:hAnsi="Times New Roman" w:cs="Times New Roman"/>
+          <w:sz w:val="24"/>
+        </w:rPr>
+        <w:t>.</w:t>
+      </w:r>
+      <w:r>
+        <w:rPr>
+          <w:rFonts w:ascii="Times New Roman" w:eastAsia="Times New Roman" w:hAnsi="Times New Roman" w:cs="Times New Roman"/>
+          <w:sz w:val="24"/>
+        </w:rPr>
+        <w:t>[15]…).</w:t>
       </w:r>
     </w:p>
     <w:p>
@@ -1560,141 +1407,7 @@
           <w:rFonts w:ascii="Times New Roman" w:eastAsia="Times New Roman" w:hAnsi="Times New Roman" w:cs="Times New Roman"/>
           <w:sz w:val="24"/>
         </w:rPr>
-        <w:t xml:space="preserve"> to 60</w:t>
-      </w:r>
-      <w:r>
-        <w:rPr>
-          <w:rFonts w:ascii="Times New Roman" w:eastAsia="Times New Roman" w:hAnsi="Times New Roman" w:cs="Times New Roman"/>
-          <w:sz w:val="24"/>
-          <w:vertAlign w:val="superscript"/>
-        </w:rPr>
-        <w:t>th</w:t>
-      </w:r>
-      <w:r>
-        <w:rPr>
-          <w:rFonts w:ascii="Times New Roman" w:eastAsia="Times New Roman" w:hAnsi="Times New Roman" w:cs="Times New Roman"/>
-          <w:sz w:val="24"/>
-        </w:rPr>
-        <w:t xml:space="preserve"> minute.</w:t>
-      </w:r>
-    </w:p>
-    <w:p>
-      <w:pPr>
-        <w:spacing w:before="240" w:after="0" w:line="240" w:lineRule="auto"/>
-        <w:jc w:val="both"/>
-        <w:rPr>
-          <w:rFonts w:ascii="Times New Roman" w:eastAsia="Times New Roman" w:hAnsi="Times New Roman" w:cs="Times New Roman"/>
-          <w:b/>
-          <w:sz w:val="24"/>
-        </w:rPr>
-      </w:pPr>
-      <w:r>
-        <w:rPr>
-          <w:rFonts w:ascii="Times New Roman" w:eastAsia="Times New Roman" w:hAnsi="Times New Roman" w:cs="Times New Roman"/>
-          <w:b/>
-          <w:sz w:val="24"/>
-        </w:rPr>
-        <w:t>Events’</w:t>
-      </w:r>
-      <w:r>
-        <w:rPr>
-          <w:rFonts w:ascii="Times New Roman" w:eastAsia="Times New Roman" w:hAnsi="Times New Roman" w:cs="Times New Roman"/>
-          <w:b/>
-          <w:sz w:val="24"/>
-        </w:rPr>
-        <w:t xml:space="preserve"> colors</w:t>
-      </w:r>
-      <w:r>
-        <w:rPr>
-          <w:rFonts w:ascii="Times New Roman" w:eastAsia="Times New Roman" w:hAnsi="Times New Roman" w:cs="Times New Roman"/>
-          <w:b/>
-          <w:sz w:val="24"/>
-        </w:rPr>
-        <w:t xml:space="preserve"> and months’ </w:t>
-      </w:r>
-      <w:r>
-        <w:rPr>
-          <w:rFonts w:ascii="Times New Roman" w:eastAsia="Times New Roman" w:hAnsi="Times New Roman" w:cs="Times New Roman"/>
-          <w:b/>
-          <w:sz w:val="24"/>
-        </w:rPr>
-        <w:t>backgrounds</w:t>
-      </w:r>
-      <w:r>
-        <w:rPr>
-          <w:rFonts w:ascii="Times New Roman" w:eastAsia="Times New Roman" w:hAnsi="Times New Roman" w:cs="Times New Roman"/>
-          <w:b/>
-          <w:sz w:val="24"/>
-        </w:rPr>
-        <w:t>.</w:t>
-      </w:r>
-    </w:p>
-    <w:p>
-      <w:pPr>
-        <w:spacing w:after="0" w:line="240" w:lineRule="auto"/>
-        <w:jc w:val="both"/>
-        <w:rPr>
-          <w:rFonts w:ascii="Times New Roman" w:eastAsia="Times New Roman" w:hAnsi="Times New Roman" w:cs="Times New Roman"/>
-          <w:sz w:val="24"/>
-        </w:rPr>
-      </w:pPr>
-      <w:r>
-        <w:rPr>
-          <w:rFonts w:ascii="Times New Roman" w:eastAsia="Times New Roman" w:hAnsi="Times New Roman" w:cs="Times New Roman"/>
-          <w:sz w:val="24"/>
-        </w:rPr>
-        <w:t>- Special events’ backgrounds:</w:t>
-      </w:r>
-    </w:p>
-    <w:p>
-      <w:pPr>
-        <w:spacing w:after="0" w:line="240" w:lineRule="auto"/>
-        <w:jc w:val="both"/>
-        <w:rPr>
-          <w:rFonts w:ascii="Times New Roman" w:eastAsia="Times New Roman" w:hAnsi="Times New Roman" w:cs="Times New Roman"/>
-          <w:sz w:val="24"/>
-        </w:rPr>
-      </w:pPr>
-      <w:r>
-        <w:rPr>
-          <w:rFonts w:ascii="Times New Roman" w:eastAsia="Times New Roman" w:hAnsi="Times New Roman" w:cs="Times New Roman"/>
-          <w:sz w:val="24"/>
-        </w:rPr>
-        <w:t>+ Birthday: img_birthday.jpg</w:t>
-      </w:r>
-    </w:p>
-    <w:p>
-      <w:pPr>
-        <w:spacing w:after="0" w:line="240" w:lineRule="auto"/>
-        <w:jc w:val="both"/>
-        <w:rPr>
-          <w:rFonts w:ascii="Times New Roman" w:eastAsia="Times New Roman" w:hAnsi="Times New Roman" w:cs="Times New Roman"/>
-          <w:sz w:val="24"/>
-        </w:rPr>
-      </w:pPr>
-      <w:r>
-        <w:rPr>
-          <w:rFonts w:ascii="Times New Roman" w:eastAsia="Times New Roman" w:hAnsi="Times New Roman" w:cs="Times New Roman"/>
-          <w:sz w:val="24"/>
-        </w:rPr>
-        <w:t>+ Holiday: smart_flight.jpg</w:t>
-      </w:r>
-    </w:p>
-    <w:p>
-      <w:pPr>
-        <w:spacing w:after="0" w:line="240" w:lineRule="auto"/>
-        <w:jc w:val="both"/>
-        <w:rPr>
-          <w:rFonts w:ascii="Times New Roman" w:eastAsia="Times New Roman" w:hAnsi="Times New Roman" w:cs="Times New Roman"/>
-          <w:sz w:val="24"/>
-        </w:rPr>
-      </w:pPr>
-      <w:r>
-        <w:rPr>
-          <w:rFonts w:ascii="Times New Roman" w:eastAsia="Times New Roman" w:hAnsi="Times New Roman" w:cs="Times New Roman"/>
-          <w:sz w:val="24"/>
-        </w:rPr>
-        <w:t>- Months’ backgrounds: Have been specified in folder “EasiLendar</w:t>
+        <w:t xml:space="preserve"> to </w:t>
       </w:r>
       <w:bookmarkStart w:id="0" w:name="_GoBack"/>
       <w:bookmarkEnd w:id="0"/>
@@ -1703,21 +1416,126 @@
           <w:rFonts w:ascii="Times New Roman" w:eastAsia="Times New Roman" w:hAnsi="Times New Roman" w:cs="Times New Roman"/>
           <w:sz w:val="24"/>
         </w:rPr>
-        <w:t>\</w:t>
-      </w:r>
-      <w:r>
-        <w:rPr>
-          <w:rFonts w:ascii="Times New Roman" w:eastAsia="Times New Roman" w:hAnsi="Times New Roman" w:cs="Times New Roman"/>
-          <w:sz w:val="24"/>
-        </w:rPr>
-        <w:t>EasiLendar\www\img</w:t>
-      </w:r>
-      <w:r>
-        <w:rPr>
-          <w:rFonts w:ascii="Times New Roman" w:eastAsia="Times New Roman" w:hAnsi="Times New Roman" w:cs="Times New Roman"/>
-          <w:sz w:val="24"/>
-        </w:rPr>
-        <w:t>”</w:t>
+        <w:t>0 minute.</w:t>
+      </w:r>
+    </w:p>
+    <w:p>
+      <w:pPr>
+        <w:spacing w:before="240" w:after="0" w:line="240" w:lineRule="auto"/>
+        <w:jc w:val="both"/>
+        <w:rPr>
+          <w:rFonts w:ascii="Times New Roman" w:eastAsia="Times New Roman" w:hAnsi="Times New Roman" w:cs="Times New Roman"/>
+          <w:b/>
+          <w:sz w:val="24"/>
+        </w:rPr>
+      </w:pPr>
+      <w:r>
+        <w:rPr>
+          <w:rFonts w:ascii="Times New Roman" w:eastAsia="Times New Roman" w:hAnsi="Times New Roman" w:cs="Times New Roman"/>
+          <w:b/>
+          <w:sz w:val="24"/>
+        </w:rPr>
+        <w:t>Events’</w:t>
+      </w:r>
+      <w:r>
+        <w:rPr>
+          <w:rFonts w:ascii="Times New Roman" w:eastAsia="Times New Roman" w:hAnsi="Times New Roman" w:cs="Times New Roman"/>
+          <w:b/>
+          <w:sz w:val="24"/>
+        </w:rPr>
+        <w:t xml:space="preserve"> colors</w:t>
+      </w:r>
+      <w:r>
+        <w:rPr>
+          <w:rFonts w:ascii="Times New Roman" w:eastAsia="Times New Roman" w:hAnsi="Times New Roman" w:cs="Times New Roman"/>
+          <w:b/>
+          <w:sz w:val="24"/>
+        </w:rPr>
+        <w:t xml:space="preserve"> and months’ </w:t>
+      </w:r>
+      <w:r>
+        <w:rPr>
+          <w:rFonts w:ascii="Times New Roman" w:eastAsia="Times New Roman" w:hAnsi="Times New Roman" w:cs="Times New Roman"/>
+          <w:b/>
+          <w:sz w:val="24"/>
+        </w:rPr>
+        <w:t>backgrounds</w:t>
+      </w:r>
+      <w:r>
+        <w:rPr>
+          <w:rFonts w:ascii="Times New Roman" w:eastAsia="Times New Roman" w:hAnsi="Times New Roman" w:cs="Times New Roman"/>
+          <w:b/>
+          <w:sz w:val="24"/>
+        </w:rPr>
+        <w:t>.</w:t>
+      </w:r>
+    </w:p>
+    <w:p>
+      <w:pPr>
+        <w:spacing w:after="0" w:line="240" w:lineRule="auto"/>
+        <w:jc w:val="both"/>
+        <w:rPr>
+          <w:rFonts w:ascii="Times New Roman" w:eastAsia="Times New Roman" w:hAnsi="Times New Roman" w:cs="Times New Roman"/>
+          <w:sz w:val="24"/>
+        </w:rPr>
+      </w:pPr>
+      <w:r>
+        <w:rPr>
+          <w:rFonts w:ascii="Times New Roman" w:eastAsia="Times New Roman" w:hAnsi="Times New Roman" w:cs="Times New Roman"/>
+          <w:sz w:val="24"/>
+        </w:rPr>
+        <w:t>- Special events’ backgrounds:</w:t>
+      </w:r>
+    </w:p>
+    <w:p>
+      <w:pPr>
+        <w:spacing w:after="0" w:line="240" w:lineRule="auto"/>
+        <w:jc w:val="both"/>
+        <w:rPr>
+          <w:rFonts w:ascii="Times New Roman" w:eastAsia="Times New Roman" w:hAnsi="Times New Roman" w:cs="Times New Roman"/>
+          <w:sz w:val="24"/>
+        </w:rPr>
+      </w:pPr>
+      <w:r>
+        <w:rPr>
+          <w:rFonts w:ascii="Times New Roman" w:eastAsia="Times New Roman" w:hAnsi="Times New Roman" w:cs="Times New Roman"/>
+          <w:sz w:val="24"/>
+        </w:rPr>
+        <w:t>+ Birthday: img_birthday.jpg</w:t>
+      </w:r>
+    </w:p>
+    <w:p>
+      <w:pPr>
+        <w:spacing w:after="0" w:line="240" w:lineRule="auto"/>
+        <w:jc w:val="both"/>
+        <w:rPr>
+          <w:rFonts w:ascii="Times New Roman" w:eastAsia="Times New Roman" w:hAnsi="Times New Roman" w:cs="Times New Roman"/>
+          <w:sz w:val="24"/>
+        </w:rPr>
+      </w:pPr>
+      <w:r>
+        <w:rPr>
+          <w:rFonts w:ascii="Times New Roman" w:eastAsia="Times New Roman" w:hAnsi="Times New Roman" w:cs="Times New Roman"/>
+          <w:sz w:val="24"/>
+        </w:rPr>
+        <w:t>+ Holiday: smart_flight.jpg</w:t>
+      </w:r>
+    </w:p>
+    <w:p>
+      <w:pPr>
+        <w:spacing w:after="0" w:line="240" w:lineRule="auto"/>
+        <w:jc w:val="both"/>
+        <w:rPr>
+          <w:rFonts w:ascii="Times New Roman" w:eastAsia="Times New Roman" w:hAnsi="Times New Roman" w:cs="Times New Roman"/>
+          <w:sz w:val="24"/>
+        </w:rPr>
+      </w:pPr>
+      <w:r>
+        <w:rPr>
+          <w:rFonts w:ascii="Times New Roman" w:eastAsia="Times New Roman" w:hAnsi="Times New Roman" w:cs="Times New Roman"/>
+          <w:sz w:val="24"/>
+        </w:rPr>
+        <w:t>- Months’ backgrounds: Have been specified in folder “EasiLendar\EasiLendar\www\img”</w:t>
       </w:r>
     </w:p>
     <w:p>
@@ -2818,4 +2636,16 @@
   <a:objectDefaults/>
   <a:extraClrSchemeLst/>
 </a:theme>
+</file>
+
+<file path=customXml/item1.xml><?xml version="1.0" encoding="utf-8"?>
+<b:Sources xmlns:b="http://schemas.openxmlformats.org/officeDocument/2006/bibliography" xmlns="http://schemas.openxmlformats.org/officeDocument/2006/bibliography" SelectedStyle="\APA.XSL" StyleName="APA"/>
+</file>
+
+<file path=customXml/itemProps1.xml><?xml version="1.0" encoding="utf-8"?>
+<ds:datastoreItem xmlns:ds="http://schemas.openxmlformats.org/officeDocument/2006/customXml" ds:itemID="{21AF012F-B038-44CB-A8E8-FF96A6A1D94C}">
+  <ds:schemaRefs>
+    <ds:schemaRef ds:uri="http://schemas.openxmlformats.org/officeDocument/2006/bibliography"/>
+  </ds:schemaRefs>
+</ds:datastoreItem>
 </file>
--- a/Documents/2015-03-12 en.docx
+++ b/Documents/2015-03-12 en.docx
@@ -1,6 +1,6 @@
 
 <file path=word/document.xml><?xml version="1.0" encoding="utf-8"?>
-<w:document xmlns:wpc="http://schemas.microsoft.com/office/word/2010/wordprocessingCanvas" xmlns:mc="http://schemas.openxmlformats.org/markup-compatibility/2006" xmlns:o="urn:schemas-microsoft-com:office:office" xmlns:r="http://schemas.openxmlformats.org/officeDocument/2006/relationships" xmlns:m="http://schemas.openxmlformats.org/officeDocument/2006/math" xmlns:v="urn:schemas-microsoft-com:vml" xmlns:wp14="http://schemas.microsoft.com/office/word/2010/wordprocessingDrawing" xmlns:wp="http://schemas.openxmlformats.org/drawingml/2006/wordprocessingDrawing" xmlns:w10="urn:schemas-microsoft-com:office:word" xmlns:w="http://schemas.openxmlformats.org/wordprocessingml/2006/main" xmlns:w14="http://schemas.microsoft.com/office/word/2010/wordml" xmlns:wpg="http://schemas.microsoft.com/office/word/2010/wordprocessingGroup" xmlns:wpi="http://schemas.microsoft.com/office/word/2010/wordprocessingInk" xmlns:wne="http://schemas.microsoft.com/office/word/2006/wordml" xmlns:wps="http://schemas.microsoft.com/office/word/2010/wordprocessingShape" mc:Ignorable="w14 wp14">
+<w:document xmlns:wpc="http://schemas.microsoft.com/office/word/2010/wordprocessingCanvas" xmlns:mc="http://schemas.openxmlformats.org/markup-compatibility/2006" xmlns:o="urn:schemas-microsoft-com:office:office" xmlns:r="http://schemas.openxmlformats.org/officeDocument/2006/relationships" xmlns:m="http://schemas.openxmlformats.org/officeDocument/2006/math" xmlns:v="urn:schemas-microsoft-com:vml" xmlns:wp14="http://schemas.microsoft.com/office/word/2010/wordprocessingDrawing" xmlns:wp="http://schemas.openxmlformats.org/drawingml/2006/wordprocessingDrawing" xmlns:w10="urn:schemas-microsoft-com:office:word" xmlns:w="http://schemas.openxmlformats.org/wordprocessingml/2006/main" xmlns:w14="http://schemas.microsoft.com/office/word/2010/wordml" xmlns:w15="http://schemas.microsoft.com/office/word/2012/wordml" xmlns:wpg="http://schemas.microsoft.com/office/word/2010/wordprocessingGroup" xmlns:wpi="http://schemas.microsoft.com/office/word/2010/wordprocessingInk" xmlns:wne="http://schemas.microsoft.com/office/word/2006/wordml" xmlns:wps="http://schemas.microsoft.com/office/word/2010/wordprocessingShape" mc:Ignorable="w14 w15 wp14">
   <w:body>
     <w:p>
       <w:pPr>
@@ -98,8 +98,8 @@
         <w:rPr>
           <w:rFonts w:ascii="Times New Roman" w:eastAsia="Times New Roman" w:hAnsi="Times New Roman" w:cs="Times New Roman"/>
           <w:b/>
+          <w:noProof/>
           <w:sz w:val="26"/>
-          <w:lang w:eastAsia="vi-VN"/>
         </w:rPr>
         <mc:AlternateContent>
           <mc:Choice Requires="wps">
@@ -165,7 +165,7 @@
           </mc:Choice>
           <mc:Fallback>
             <w:pict>
-              <v:shapetype id="_x0000_t32" coordsize="21600,21600" o:spt="32" o:oned="t" path="m,l21600,21600e" filled="f">
+              <v:shapetype w14:anchorId="175A8BDC" id="_x0000_t32" coordsize="21600,21600" o:spt="32" o:oned="t" path="m,l21600,21600e" filled="f">
                 <v:path arrowok="t" fillok="f" o:connecttype="none"/>
                 <o:lock v:ext="edit" shapetype="t"/>
               </v:shapetype>
@@ -199,8 +199,8 @@
         <w:rPr>
           <w:rFonts w:ascii="Times New Roman" w:eastAsia="Times New Roman" w:hAnsi="Times New Roman" w:cs="Times New Roman"/>
           <w:b/>
+          <w:noProof/>
           <w:sz w:val="26"/>
-          <w:lang w:eastAsia="vi-VN"/>
         </w:rPr>
         <mc:AlternateContent>
           <mc:Choice Requires="wps">
@@ -266,7 +266,7 @@
           </mc:Choice>
           <mc:Fallback>
             <w:pict>
-              <v:shape id="AutoShape 3" o:spid="_x0000_s1026" type="#_x0000_t32" style="position:absolute;margin-left:1in;margin-top:4.9pt;width:1in;height:0;flip:y;z-index:251659264;visibility:visible;mso-wrap-style:square;mso-width-percent:0;mso-height-percent:0;mso-wrap-distance-left:9pt;mso-wrap-distance-top:0;mso-wrap-distance-right:9pt;mso-wrap-distance-bottom:0;mso-position-horizontal:absolute;mso-position-horizontal-relative:text;mso-position-vertical:absolute;mso-position-vertical-relative:text;mso-width-percent:0;mso-height-percent:0;mso-width-relative:page;mso-height-relative:page" o:gfxdata="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" strokeweight="1pt"/>
+              <v:shape w14:anchorId="1FACA1B6" id="AutoShape 3" o:spid="_x0000_s1026" type="#_x0000_t32" style="position:absolute;margin-left:1in;margin-top:4.9pt;width:1in;height:0;flip:y;z-index:251659264;visibility:visible;mso-wrap-style:square;mso-width-percent:0;mso-height-percent:0;mso-wrap-distance-left:9pt;mso-wrap-distance-top:0;mso-wrap-distance-right:9pt;mso-wrap-distance-bottom:0;mso-position-horizontal:absolute;mso-position-horizontal-relative:text;mso-position-vertical:absolute;mso-position-vertical-relative:text;mso-width-percent:0;mso-height-percent:0;mso-width-relative:page;mso-height-relative:page" o:gfxdata="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" strokeweight="1pt"/>
             </w:pict>
           </mc:Fallback>
         </mc:AlternateContent>
@@ -277,7 +277,25 @@
           <w:i/>
           <w:sz w:val="24"/>
         </w:rPr>
-        <w:t>Hanoi, Sunday, March 12th, 2015</w:t>
+        <w:t xml:space="preserve">Hanoi, Sunday, March </w:t>
+      </w:r>
+      <w:proofErr w:type="gramStart"/>
+      <w:r>
+        <w:rPr>
+          <w:rFonts w:ascii="Times New Roman" w:eastAsia="Times New Roman" w:hAnsi="Times New Roman" w:cs="Times New Roman"/>
+          <w:i/>
+          <w:sz w:val="24"/>
+        </w:rPr>
+        <w:t>12th</w:t>
+      </w:r>
+      <w:proofErr w:type="gramEnd"/>
+      <w:r>
+        <w:rPr>
+          <w:rFonts w:ascii="Times New Roman" w:eastAsia="Times New Roman" w:hAnsi="Times New Roman" w:cs="Times New Roman"/>
+          <w:i/>
+          <w:sz w:val="24"/>
+        </w:rPr>
+        <w:t>, 2015</w:t>
       </w:r>
     </w:p>
     <w:p>
@@ -327,12 +345,21 @@
           <w:sz w:val="24"/>
         </w:rPr>
       </w:pPr>
-      <w:r>
-        <w:rPr>
-          <w:rFonts w:ascii="Times New Roman" w:eastAsia="Times New Roman" w:hAnsi="Times New Roman" w:cs="Times New Roman"/>
-          <w:sz w:val="24"/>
-        </w:rPr>
-        <w:t xml:space="preserve">Time: from 13:30 to 17:30, </w:t>
+      <w:proofErr w:type="gramStart"/>
+      <w:r>
+        <w:rPr>
+          <w:rFonts w:ascii="Times New Roman" w:eastAsia="Times New Roman" w:hAnsi="Times New Roman" w:cs="Times New Roman"/>
+          <w:sz w:val="24"/>
+        </w:rPr>
+        <w:t>Time:</w:t>
+      </w:r>
+      <w:proofErr w:type="gramEnd"/>
+      <w:r>
+        <w:rPr>
+          <w:rFonts w:ascii="Times New Roman" w:eastAsia="Times New Roman" w:hAnsi="Times New Roman" w:cs="Times New Roman"/>
+          <w:sz w:val="24"/>
+        </w:rPr>
+        <w:t xml:space="preserve"> from 13:30 to 17:30, </w:t>
       </w:r>
       <w:r>
         <w:rPr>
@@ -510,12 +537,21 @@
           <w:sz w:val="24"/>
         </w:rPr>
       </w:pPr>
-      <w:r>
-        <w:rPr>
-          <w:rFonts w:ascii="Times New Roman" w:eastAsia="Times New Roman" w:hAnsi="Times New Roman" w:cs="Times New Roman"/>
-          <w:sz w:val="24"/>
-        </w:rPr>
-        <w:t>Events’ and months’ colors.</w:t>
+      <w:proofErr w:type="gramStart"/>
+      <w:r>
+        <w:rPr>
+          <w:rFonts w:ascii="Times New Roman" w:eastAsia="Times New Roman" w:hAnsi="Times New Roman" w:cs="Times New Roman"/>
+          <w:sz w:val="24"/>
+        </w:rPr>
+        <w:t>Events’</w:t>
+      </w:r>
+      <w:proofErr w:type="gramEnd"/>
+      <w:r>
+        <w:rPr>
+          <w:rFonts w:ascii="Times New Roman" w:eastAsia="Times New Roman" w:hAnsi="Times New Roman" w:cs="Times New Roman"/>
+          <w:sz w:val="24"/>
+        </w:rPr>
+        <w:t xml:space="preserve"> and months’ colors.</w:t>
       </w:r>
     </w:p>
     <w:p>
@@ -593,6 +629,38 @@
         </w:rPr>
         <w:t>.</w:t>
       </w:r>
+      <w:r>
+        <w:rPr>
+          <w:rFonts w:ascii="Times New Roman" w:eastAsia="Times New Roman" w:hAnsi="Times New Roman" w:cs="Times New Roman"/>
+          <w:sz w:val="24"/>
+        </w:rPr>
+        <w:t xml:space="preserve"> And </w:t>
+      </w:r>
+      <w:proofErr w:type="spellStart"/>
+      <w:r>
+        <w:rPr>
+          <w:rFonts w:ascii="Times New Roman" w:eastAsia="Times New Roman" w:hAnsi="Times New Roman" w:cs="Times New Roman"/>
+          <w:sz w:val="24"/>
+        </w:rPr>
+        <w:t>vào</w:t>
+      </w:r>
+      <w:proofErr w:type="spellEnd"/>
+      <w:r>
+        <w:rPr>
+          <w:rFonts w:ascii="Times New Roman" w:eastAsia="Times New Roman" w:hAnsi="Times New Roman" w:cs="Times New Roman"/>
+          <w:sz w:val="24"/>
+        </w:rPr>
+        <w:t xml:space="preserve"> </w:t>
+      </w:r>
+      <w:proofErr w:type="spellStart"/>
+      <w:r>
+        <w:rPr>
+          <w:rFonts w:ascii="Times New Roman" w:eastAsia="Times New Roman" w:hAnsi="Times New Roman" w:cs="Times New Roman"/>
+          <w:sz w:val="24"/>
+        </w:rPr>
+        <w:t>cuối</w:t>
+      </w:r>
+      <w:proofErr w:type="spellEnd"/>
     </w:p>
     <w:p>
       <w:pPr>
@@ -629,14 +697,30 @@
           <w:rFonts w:ascii="Times New Roman" w:eastAsia="Times New Roman" w:hAnsi="Times New Roman" w:cs="Times New Roman"/>
           <w:sz w:val="24"/>
         </w:rPr>
-        <w:t>taken user’s calendar into EasiL</w:t>
-      </w:r>
-      <w:r>
-        <w:rPr>
-          <w:rFonts w:ascii="Times New Roman" w:eastAsia="Times New Roman" w:hAnsi="Times New Roman" w:cs="Times New Roman"/>
-          <w:sz w:val="24"/>
-        </w:rPr>
-        <w:t>endar but still has some bugs</w:t>
+        <w:t xml:space="preserve">taken user’s calendar </w:t>
+      </w:r>
+      <w:r>
+        <w:rPr>
+          <w:rFonts w:ascii="Times New Roman" w:eastAsia="Times New Roman" w:hAnsi="Times New Roman" w:cs="Times New Roman"/>
+          <w:color w:val="FF0000"/>
+          <w:sz w:val="24"/>
+        </w:rPr>
+        <w:t>into EasiL</w:t>
+      </w:r>
+      <w:r>
+        <w:rPr>
+          <w:rFonts w:ascii="Times New Roman" w:eastAsia="Times New Roman" w:hAnsi="Times New Roman" w:cs="Times New Roman"/>
+          <w:color w:val="FF0000"/>
+          <w:sz w:val="24"/>
+        </w:rPr>
+        <w:t xml:space="preserve">endar </w:t>
+      </w:r>
+      <w:r>
+        <w:rPr>
+          <w:rFonts w:ascii="Times New Roman" w:eastAsia="Times New Roman" w:hAnsi="Times New Roman" w:cs="Times New Roman"/>
+          <w:sz w:val="24"/>
+        </w:rPr>
+        <w:t>but still has some bugs</w:t>
       </w:r>
       <w:r>
         <w:rPr>
@@ -667,7 +751,33 @@
           <w:rFonts w:ascii="Times New Roman" w:eastAsia="Times New Roman" w:hAnsi="Times New Roman" w:cs="Times New Roman"/>
           <w:sz w:val="24"/>
         </w:rPr>
-        <w:t>Month and List templates are beautiful. However, there have been some graphics bugs need to be fixed.</w:t>
+        <w:t>Month and List templates are beautiful. However, there have been some graphics bugs</w:t>
+      </w:r>
+      <w:r>
+        <w:rPr>
+          <w:rFonts w:ascii="Times New Roman" w:eastAsia="Times New Roman" w:hAnsi="Times New Roman" w:cs="Times New Roman"/>
+          <w:color w:val="FF0000"/>
+          <w:sz w:val="24"/>
+        </w:rPr>
+        <w:t xml:space="preserve"> need to </w:t>
+      </w:r>
+      <w:proofErr w:type="gramStart"/>
+      <w:r>
+        <w:rPr>
+          <w:rFonts w:ascii="Times New Roman" w:eastAsia="Times New Roman" w:hAnsi="Times New Roman" w:cs="Times New Roman"/>
+          <w:color w:val="FF0000"/>
+          <w:sz w:val="24"/>
+        </w:rPr>
+        <w:t>be fixed</w:t>
+      </w:r>
+      <w:proofErr w:type="gramEnd"/>
+      <w:r>
+        <w:rPr>
+          <w:rFonts w:ascii="Times New Roman" w:eastAsia="Times New Roman" w:hAnsi="Times New Roman" w:cs="Times New Roman"/>
+          <w:color w:val="FF0000"/>
+          <w:sz w:val="24"/>
+        </w:rPr>
+        <w:t>.</w:t>
       </w:r>
     </w:p>
     <w:p>
@@ -691,7 +801,33 @@
           <w:rFonts w:ascii="Times New Roman" w:eastAsia="Times New Roman" w:hAnsi="Times New Roman" w:cs="Times New Roman"/>
           <w:sz w:val="24"/>
         </w:rPr>
-        <w:t>designed Day template interface but there have been some bugs need to be fixed.</w:t>
+        <w:t xml:space="preserve">designed Day template interface but there have been some bugs </w:t>
+      </w:r>
+      <w:r>
+        <w:rPr>
+          <w:rFonts w:ascii="Times New Roman" w:eastAsia="Times New Roman" w:hAnsi="Times New Roman" w:cs="Times New Roman"/>
+          <w:color w:val="FF0000"/>
+          <w:sz w:val="24"/>
+        </w:rPr>
+        <w:t xml:space="preserve">need to </w:t>
+      </w:r>
+      <w:proofErr w:type="gramStart"/>
+      <w:r>
+        <w:rPr>
+          <w:rFonts w:ascii="Times New Roman" w:eastAsia="Times New Roman" w:hAnsi="Times New Roman" w:cs="Times New Roman"/>
+          <w:color w:val="FF0000"/>
+          <w:sz w:val="24"/>
+        </w:rPr>
+        <w:t>be fixed</w:t>
+      </w:r>
+      <w:proofErr w:type="gramEnd"/>
+      <w:r>
+        <w:rPr>
+          <w:rFonts w:ascii="Times New Roman" w:eastAsia="Times New Roman" w:hAnsi="Times New Roman" w:cs="Times New Roman"/>
+          <w:color w:val="FF0000"/>
+          <w:sz w:val="24"/>
+        </w:rPr>
+        <w:t>.</w:t>
       </w:r>
     </w:p>
     <w:p>
@@ -715,7 +851,23 @@
           <w:rFonts w:ascii="Times New Roman" w:eastAsia="Times New Roman" w:hAnsi="Times New Roman" w:cs="Times New Roman"/>
           <w:sz w:val="24"/>
         </w:rPr>
-        <w:t>checked and found out bugs that need be fixed immediately</w:t>
+        <w:t xml:space="preserve">checked and found out bugs that </w:t>
+      </w:r>
+      <w:proofErr w:type="gramStart"/>
+      <w:r>
+        <w:rPr>
+          <w:rFonts w:ascii="Times New Roman" w:eastAsia="Times New Roman" w:hAnsi="Times New Roman" w:cs="Times New Roman"/>
+          <w:sz w:val="24"/>
+        </w:rPr>
+        <w:t>need be fixed</w:t>
+      </w:r>
+      <w:proofErr w:type="gramEnd"/>
+      <w:r>
+        <w:rPr>
+          <w:rFonts w:ascii="Times New Roman" w:eastAsia="Times New Roman" w:hAnsi="Times New Roman" w:cs="Times New Roman"/>
+          <w:sz w:val="24"/>
+        </w:rPr>
+        <w:t xml:space="preserve"> immediately</w:t>
       </w:r>
       <w:r>
         <w:rPr>
@@ -764,6 +916,42 @@
         </w:rPr>
         <w:t>Design notification data structures</w:t>
       </w:r>
+      <w:r>
+        <w:rPr>
+          <w:rFonts w:ascii="Times New Roman" w:eastAsia="Times New Roman" w:hAnsi="Times New Roman" w:cs="Times New Roman"/>
+          <w:b/>
+          <w:sz w:val="24"/>
+        </w:rPr>
+        <w:t xml:space="preserve"> </w:t>
+      </w:r>
+      <w:proofErr w:type="spellStart"/>
+      <w:r>
+        <w:rPr>
+          <w:rFonts w:ascii="Times New Roman" w:eastAsia="Times New Roman" w:hAnsi="Times New Roman" w:cs="Times New Roman"/>
+          <w:b/>
+          <w:sz w:val="24"/>
+        </w:rPr>
+        <w:t>cách</w:t>
+      </w:r>
+      <w:proofErr w:type="spellEnd"/>
+      <w:r>
+        <w:rPr>
+          <w:rFonts w:ascii="Times New Roman" w:eastAsia="Times New Roman" w:hAnsi="Times New Roman" w:cs="Times New Roman"/>
+          <w:b/>
+          <w:sz w:val="24"/>
+        </w:rPr>
+        <w:t xml:space="preserve"> to </w:t>
+      </w:r>
+      <w:proofErr w:type="spellStart"/>
+      <w:r>
+        <w:rPr>
+          <w:rFonts w:ascii="Times New Roman" w:eastAsia="Times New Roman" w:hAnsi="Times New Roman" w:cs="Times New Roman"/>
+          <w:b/>
+          <w:sz w:val="24"/>
+        </w:rPr>
+        <w:t>quá</w:t>
+      </w:r>
+      <w:proofErr w:type="spellEnd"/>
     </w:p>
     <w:p>
       <w:pPr>
@@ -803,14 +991,36 @@
         <w:rPr>
           <w:rFonts w:ascii="Times New Roman" w:eastAsia="Times New Roman" w:hAnsi="Times New Roman" w:cs="Times New Roman"/>
           <w:sz w:val="24"/>
-        </w:rPr>
-      </w:pPr>
-      <w:r>
-        <w:rPr>
-          <w:rFonts w:ascii="Times New Roman" w:eastAsia="Times New Roman" w:hAnsi="Times New Roman" w:cs="Times New Roman"/>
-          <w:sz w:val="24"/>
-        </w:rPr>
-        <w:t>- uFriend: [{</w:t>
+          <w:highlight w:val="yellow"/>
+        </w:rPr>
+      </w:pPr>
+      <w:r>
+        <w:rPr>
+          <w:rFonts w:ascii="Times New Roman" w:eastAsia="Times New Roman" w:hAnsi="Times New Roman" w:cs="Times New Roman"/>
+          <w:sz w:val="24"/>
+          <w:highlight w:val="yellow"/>
+        </w:rPr>
+        <w:t xml:space="preserve">- </w:t>
+      </w:r>
+      <w:proofErr w:type="spellStart"/>
+      <w:proofErr w:type="gramStart"/>
+      <w:r>
+        <w:rPr>
+          <w:rFonts w:ascii="Times New Roman" w:eastAsia="Times New Roman" w:hAnsi="Times New Roman" w:cs="Times New Roman"/>
+          <w:sz w:val="24"/>
+          <w:highlight w:val="yellow"/>
+        </w:rPr>
+        <w:t>uFriend</w:t>
+      </w:r>
+      <w:proofErr w:type="spellEnd"/>
+      <w:proofErr w:type="gramEnd"/>
+      <w:r>
+        <w:rPr>
+          <w:rFonts w:ascii="Times New Roman" w:eastAsia="Times New Roman" w:hAnsi="Times New Roman" w:cs="Times New Roman"/>
+          <w:sz w:val="24"/>
+          <w:highlight w:val="yellow"/>
+        </w:rPr>
+        <w:t>: [{</w:t>
       </w:r>
     </w:p>
     <w:p>
@@ -821,14 +1031,34 @@
         <w:rPr>
           <w:rFonts w:ascii="Times New Roman" w:eastAsia="Times New Roman" w:hAnsi="Times New Roman" w:cs="Times New Roman"/>
           <w:sz w:val="24"/>
-        </w:rPr>
-      </w:pPr>
-      <w:r>
-        <w:rPr>
-          <w:rFonts w:ascii="Times New Roman" w:eastAsia="Times New Roman" w:hAnsi="Times New Roman" w:cs="Times New Roman"/>
-          <w:sz w:val="24"/>
-        </w:rPr>
-        <w:t xml:space="preserve">“name” : string, </w:t>
+          <w:highlight w:val="yellow"/>
+        </w:rPr>
+      </w:pPr>
+      <w:r>
+        <w:rPr>
+          <w:rFonts w:ascii="Times New Roman" w:eastAsia="Times New Roman" w:hAnsi="Times New Roman" w:cs="Times New Roman"/>
+          <w:sz w:val="24"/>
+          <w:highlight w:val="yellow"/>
+        </w:rPr>
+        <w:t>“</w:t>
+      </w:r>
+      <w:proofErr w:type="gramStart"/>
+      <w:r>
+        <w:rPr>
+          <w:rFonts w:ascii="Times New Roman" w:eastAsia="Times New Roman" w:hAnsi="Times New Roman" w:cs="Times New Roman"/>
+          <w:sz w:val="24"/>
+          <w:highlight w:val="yellow"/>
+        </w:rPr>
+        <w:t>name</w:t>
+      </w:r>
+      <w:proofErr w:type="gramEnd"/>
+      <w:r>
+        <w:rPr>
+          <w:rFonts w:ascii="Times New Roman" w:eastAsia="Times New Roman" w:hAnsi="Times New Roman" w:cs="Times New Roman"/>
+          <w:sz w:val="24"/>
+          <w:highlight w:val="yellow"/>
+        </w:rPr>
+        <w:t xml:space="preserve">” : string, </w:t>
       </w:r>
     </w:p>
     <w:p>
@@ -839,15 +1069,45 @@
         <w:rPr>
           <w:rFonts w:ascii="Times New Roman" w:eastAsia="Times New Roman" w:hAnsi="Times New Roman" w:cs="Times New Roman"/>
           <w:sz w:val="24"/>
-        </w:rPr>
-      </w:pPr>
-      <w:r>
-        <w:rPr>
-          <w:rFonts w:ascii="Times New Roman" w:eastAsia="Times New Roman" w:hAnsi="Times New Roman" w:cs="Times New Roman"/>
-          <w:sz w:val="24"/>
-        </w:rPr>
-        <w:t>“respond” : boolean</w:t>
-      </w:r>
+          <w:highlight w:val="yellow"/>
+        </w:rPr>
+      </w:pPr>
+      <w:r>
+        <w:rPr>
+          <w:rFonts w:ascii="Times New Roman" w:eastAsia="Times New Roman" w:hAnsi="Times New Roman" w:cs="Times New Roman"/>
+          <w:sz w:val="24"/>
+          <w:highlight w:val="yellow"/>
+        </w:rPr>
+        <w:t>“</w:t>
+      </w:r>
+      <w:proofErr w:type="gramStart"/>
+      <w:r>
+        <w:rPr>
+          <w:rFonts w:ascii="Times New Roman" w:eastAsia="Times New Roman" w:hAnsi="Times New Roman" w:cs="Times New Roman"/>
+          <w:sz w:val="24"/>
+          <w:highlight w:val="yellow"/>
+        </w:rPr>
+        <w:t>respond</w:t>
+      </w:r>
+      <w:proofErr w:type="gramEnd"/>
+      <w:r>
+        <w:rPr>
+          <w:rFonts w:ascii="Times New Roman" w:eastAsia="Times New Roman" w:hAnsi="Times New Roman" w:cs="Times New Roman"/>
+          <w:sz w:val="24"/>
+          <w:highlight w:val="yellow"/>
+        </w:rPr>
+        <w:t xml:space="preserve">” : </w:t>
+      </w:r>
+      <w:proofErr w:type="spellStart"/>
+      <w:r>
+        <w:rPr>
+          <w:rFonts w:ascii="Times New Roman" w:eastAsia="Times New Roman" w:hAnsi="Times New Roman" w:cs="Times New Roman"/>
+          <w:sz w:val="24"/>
+          <w:highlight w:val="yellow"/>
+        </w:rPr>
+        <w:t>boolean</w:t>
+      </w:r>
+      <w:proofErr w:type="spellEnd"/>
     </w:p>
     <w:p>
       <w:pPr>
@@ -857,26 +1117,32 @@
         <w:rPr>
           <w:rFonts w:ascii="Times New Roman" w:eastAsia="Times New Roman" w:hAnsi="Times New Roman" w:cs="Times New Roman"/>
           <w:sz w:val="24"/>
-        </w:rPr>
-      </w:pPr>
-      <w:r>
-        <w:rPr>
-          <w:rFonts w:ascii="Times New Roman" w:eastAsia="Times New Roman" w:hAnsi="Times New Roman" w:cs="Times New Roman"/>
-          <w:sz w:val="24"/>
+          <w:highlight w:val="yellow"/>
+        </w:rPr>
+      </w:pPr>
+      <w:r>
+        <w:rPr>
+          <w:rFonts w:ascii="Times New Roman" w:eastAsia="Times New Roman" w:hAnsi="Times New Roman" w:cs="Times New Roman"/>
+          <w:sz w:val="24"/>
+          <w:highlight w:val="yellow"/>
         </w:rPr>
         <w:t>}</w:t>
       </w:r>
-      <w:r>
-        <w:rPr>
-          <w:rFonts w:ascii="Times New Roman" w:eastAsia="Times New Roman" w:hAnsi="Times New Roman" w:cs="Times New Roman"/>
-          <w:sz w:val="24"/>
+      <w:proofErr w:type="gramStart"/>
+      <w:r>
+        <w:rPr>
+          <w:rFonts w:ascii="Times New Roman" w:eastAsia="Times New Roman" w:hAnsi="Times New Roman" w:cs="Times New Roman"/>
+          <w:sz w:val="24"/>
+          <w:highlight w:val="yellow"/>
         </w:rPr>
         <w:t>,…</w:t>
       </w:r>
-      <w:r>
-        <w:rPr>
-          <w:rFonts w:ascii="Times New Roman" w:eastAsia="Times New Roman" w:hAnsi="Times New Roman" w:cs="Times New Roman"/>
-          <w:sz w:val="24"/>
+      <w:proofErr w:type="gramEnd"/>
+      <w:r>
+        <w:rPr>
+          <w:rFonts w:ascii="Times New Roman" w:eastAsia="Times New Roman" w:hAnsi="Times New Roman" w:cs="Times New Roman"/>
+          <w:sz w:val="24"/>
+          <w:highlight w:val="yellow"/>
         </w:rPr>
         <w:t>] – Array of objects.</w:t>
       </w:r>
@@ -888,14 +1154,36 @@
         <w:rPr>
           <w:rFonts w:ascii="Times New Roman" w:eastAsia="Times New Roman" w:hAnsi="Times New Roman" w:cs="Times New Roman"/>
           <w:sz w:val="24"/>
-        </w:rPr>
-      </w:pPr>
-      <w:r>
-        <w:rPr>
-          <w:rFonts w:ascii="Times New Roman" w:eastAsia="Times New Roman" w:hAnsi="Times New Roman" w:cs="Times New Roman"/>
-          <w:sz w:val="24"/>
-        </w:rPr>
-        <w:t>- uMeeting: [{</w:t>
+          <w:highlight w:val="yellow"/>
+        </w:rPr>
+      </w:pPr>
+      <w:r>
+        <w:rPr>
+          <w:rFonts w:ascii="Times New Roman" w:eastAsia="Times New Roman" w:hAnsi="Times New Roman" w:cs="Times New Roman"/>
+          <w:sz w:val="24"/>
+          <w:highlight w:val="yellow"/>
+        </w:rPr>
+        <w:t xml:space="preserve">- </w:t>
+      </w:r>
+      <w:proofErr w:type="spellStart"/>
+      <w:proofErr w:type="gramStart"/>
+      <w:r>
+        <w:rPr>
+          <w:rFonts w:ascii="Times New Roman" w:eastAsia="Times New Roman" w:hAnsi="Times New Roman" w:cs="Times New Roman"/>
+          <w:sz w:val="24"/>
+          <w:highlight w:val="yellow"/>
+        </w:rPr>
+        <w:t>uMeeting</w:t>
+      </w:r>
+      <w:proofErr w:type="spellEnd"/>
+      <w:proofErr w:type="gramEnd"/>
+      <w:r>
+        <w:rPr>
+          <w:rFonts w:ascii="Times New Roman" w:eastAsia="Times New Roman" w:hAnsi="Times New Roman" w:cs="Times New Roman"/>
+          <w:sz w:val="24"/>
+          <w:highlight w:val="yellow"/>
+        </w:rPr>
+        <w:t>: [{</w:t>
       </w:r>
     </w:p>
     <w:p>
@@ -906,14 +1194,34 @@
         <w:rPr>
           <w:rFonts w:ascii="Times New Roman" w:eastAsia="Times New Roman" w:hAnsi="Times New Roman" w:cs="Times New Roman"/>
           <w:sz w:val="24"/>
-        </w:rPr>
-      </w:pPr>
-      <w:r>
-        <w:rPr>
-          <w:rFonts w:ascii="Times New Roman" w:eastAsia="Times New Roman" w:hAnsi="Times New Roman" w:cs="Times New Roman"/>
-          <w:sz w:val="24"/>
-        </w:rPr>
-        <w:t xml:space="preserve">“name” : string, </w:t>
+          <w:highlight w:val="yellow"/>
+        </w:rPr>
+      </w:pPr>
+      <w:r>
+        <w:rPr>
+          <w:rFonts w:ascii="Times New Roman" w:eastAsia="Times New Roman" w:hAnsi="Times New Roman" w:cs="Times New Roman"/>
+          <w:sz w:val="24"/>
+          <w:highlight w:val="yellow"/>
+        </w:rPr>
+        <w:t>“</w:t>
+      </w:r>
+      <w:proofErr w:type="gramStart"/>
+      <w:r>
+        <w:rPr>
+          <w:rFonts w:ascii="Times New Roman" w:eastAsia="Times New Roman" w:hAnsi="Times New Roman" w:cs="Times New Roman"/>
+          <w:sz w:val="24"/>
+          <w:highlight w:val="yellow"/>
+        </w:rPr>
+        <w:t>name</w:t>
+      </w:r>
+      <w:proofErr w:type="gramEnd"/>
+      <w:r>
+        <w:rPr>
+          <w:rFonts w:ascii="Times New Roman" w:eastAsia="Times New Roman" w:hAnsi="Times New Roman" w:cs="Times New Roman"/>
+          <w:sz w:val="24"/>
+          <w:highlight w:val="yellow"/>
+        </w:rPr>
+        <w:t xml:space="preserve">” : string, </w:t>
       </w:r>
     </w:p>
     <w:p>
@@ -924,14 +1232,52 @@
         <w:rPr>
           <w:rFonts w:ascii="Times New Roman" w:eastAsia="Times New Roman" w:hAnsi="Times New Roman" w:cs="Times New Roman"/>
           <w:sz w:val="24"/>
-        </w:rPr>
-      </w:pPr>
-      <w:r>
-        <w:rPr>
-          <w:rFonts w:ascii="Times New Roman" w:eastAsia="Times New Roman" w:hAnsi="Times New Roman" w:cs="Times New Roman"/>
-          <w:sz w:val="24"/>
-        </w:rPr>
-        <w:t xml:space="preserve">“respond” : boolean, </w:t>
+          <w:highlight w:val="yellow"/>
+        </w:rPr>
+      </w:pPr>
+      <w:r>
+        <w:rPr>
+          <w:rFonts w:ascii="Times New Roman" w:eastAsia="Times New Roman" w:hAnsi="Times New Roman" w:cs="Times New Roman"/>
+          <w:sz w:val="24"/>
+          <w:highlight w:val="yellow"/>
+        </w:rPr>
+        <w:t>“</w:t>
+      </w:r>
+      <w:proofErr w:type="gramStart"/>
+      <w:r>
+        <w:rPr>
+          <w:rFonts w:ascii="Times New Roman" w:eastAsia="Times New Roman" w:hAnsi="Times New Roman" w:cs="Times New Roman"/>
+          <w:sz w:val="24"/>
+          <w:highlight w:val="yellow"/>
+        </w:rPr>
+        <w:t>respond</w:t>
+      </w:r>
+      <w:proofErr w:type="gramEnd"/>
+      <w:r>
+        <w:rPr>
+          <w:rFonts w:ascii="Times New Roman" w:eastAsia="Times New Roman" w:hAnsi="Times New Roman" w:cs="Times New Roman"/>
+          <w:sz w:val="24"/>
+          <w:highlight w:val="yellow"/>
+        </w:rPr>
+        <w:t xml:space="preserve">” : </w:t>
+      </w:r>
+      <w:proofErr w:type="spellStart"/>
+      <w:r>
+        <w:rPr>
+          <w:rFonts w:ascii="Times New Roman" w:eastAsia="Times New Roman" w:hAnsi="Times New Roman" w:cs="Times New Roman"/>
+          <w:sz w:val="24"/>
+          <w:highlight w:val="yellow"/>
+        </w:rPr>
+        <w:t>boolean</w:t>
+      </w:r>
+      <w:proofErr w:type="spellEnd"/>
+      <w:r>
+        <w:rPr>
+          <w:rFonts w:ascii="Times New Roman" w:eastAsia="Times New Roman" w:hAnsi="Times New Roman" w:cs="Times New Roman"/>
+          <w:sz w:val="24"/>
+          <w:highlight w:val="yellow"/>
+        </w:rPr>
+        <w:t xml:space="preserve">, </w:t>
       </w:r>
     </w:p>
     <w:p>
@@ -942,14 +1288,34 @@
         <w:rPr>
           <w:rFonts w:ascii="Times New Roman" w:eastAsia="Times New Roman" w:hAnsi="Times New Roman" w:cs="Times New Roman"/>
           <w:sz w:val="24"/>
-        </w:rPr>
-      </w:pPr>
-      <w:r>
-        <w:rPr>
-          <w:rFonts w:ascii="Times New Roman" w:eastAsia="Times New Roman" w:hAnsi="Times New Roman" w:cs="Times New Roman"/>
-          <w:sz w:val="24"/>
-        </w:rPr>
-        <w:t xml:space="preserve">“title”: string, </w:t>
+          <w:highlight w:val="yellow"/>
+        </w:rPr>
+      </w:pPr>
+      <w:r>
+        <w:rPr>
+          <w:rFonts w:ascii="Times New Roman" w:eastAsia="Times New Roman" w:hAnsi="Times New Roman" w:cs="Times New Roman"/>
+          <w:sz w:val="24"/>
+          <w:highlight w:val="yellow"/>
+        </w:rPr>
+        <w:t>“</w:t>
+      </w:r>
+      <w:proofErr w:type="gramStart"/>
+      <w:r>
+        <w:rPr>
+          <w:rFonts w:ascii="Times New Roman" w:eastAsia="Times New Roman" w:hAnsi="Times New Roman" w:cs="Times New Roman"/>
+          <w:sz w:val="24"/>
+          <w:highlight w:val="yellow"/>
+        </w:rPr>
+        <w:t>title</w:t>
+      </w:r>
+      <w:proofErr w:type="gramEnd"/>
+      <w:r>
+        <w:rPr>
+          <w:rFonts w:ascii="Times New Roman" w:eastAsia="Times New Roman" w:hAnsi="Times New Roman" w:cs="Times New Roman"/>
+          <w:sz w:val="24"/>
+          <w:highlight w:val="yellow"/>
+        </w:rPr>
+        <w:t xml:space="preserve">”: string, </w:t>
       </w:r>
     </w:p>
     <w:p>
@@ -960,14 +1326,34 @@
         <w:rPr>
           <w:rFonts w:ascii="Times New Roman" w:eastAsia="Times New Roman" w:hAnsi="Times New Roman" w:cs="Times New Roman"/>
           <w:sz w:val="24"/>
-        </w:rPr>
-      </w:pPr>
-      <w:r>
-        <w:rPr>
-          <w:rFonts w:ascii="Times New Roman" w:eastAsia="Times New Roman" w:hAnsi="Times New Roman" w:cs="Times New Roman"/>
-          <w:sz w:val="24"/>
-        </w:rPr>
-        <w:t xml:space="preserve">“from”: number, </w:t>
+          <w:highlight w:val="yellow"/>
+        </w:rPr>
+      </w:pPr>
+      <w:r>
+        <w:rPr>
+          <w:rFonts w:ascii="Times New Roman" w:eastAsia="Times New Roman" w:hAnsi="Times New Roman" w:cs="Times New Roman"/>
+          <w:sz w:val="24"/>
+          <w:highlight w:val="yellow"/>
+        </w:rPr>
+        <w:t>“</w:t>
+      </w:r>
+      <w:proofErr w:type="gramStart"/>
+      <w:r>
+        <w:rPr>
+          <w:rFonts w:ascii="Times New Roman" w:eastAsia="Times New Roman" w:hAnsi="Times New Roman" w:cs="Times New Roman"/>
+          <w:sz w:val="24"/>
+          <w:highlight w:val="yellow"/>
+        </w:rPr>
+        <w:t>from</w:t>
+      </w:r>
+      <w:proofErr w:type="gramEnd"/>
+      <w:r>
+        <w:rPr>
+          <w:rFonts w:ascii="Times New Roman" w:eastAsia="Times New Roman" w:hAnsi="Times New Roman" w:cs="Times New Roman"/>
+          <w:sz w:val="24"/>
+          <w:highlight w:val="yellow"/>
+        </w:rPr>
+        <w:t xml:space="preserve">”: number, </w:t>
       </w:r>
     </w:p>
     <w:p>
@@ -978,14 +1364,34 @@
         <w:rPr>
           <w:rFonts w:ascii="Times New Roman" w:eastAsia="Times New Roman" w:hAnsi="Times New Roman" w:cs="Times New Roman"/>
           <w:sz w:val="24"/>
-        </w:rPr>
-      </w:pPr>
-      <w:r>
-        <w:rPr>
-          <w:rFonts w:ascii="Times New Roman" w:eastAsia="Times New Roman" w:hAnsi="Times New Roman" w:cs="Times New Roman"/>
-          <w:sz w:val="24"/>
-        </w:rPr>
-        <w:t xml:space="preserve">“to”: number, </w:t>
+          <w:highlight w:val="yellow"/>
+        </w:rPr>
+      </w:pPr>
+      <w:r>
+        <w:rPr>
+          <w:rFonts w:ascii="Times New Roman" w:eastAsia="Times New Roman" w:hAnsi="Times New Roman" w:cs="Times New Roman"/>
+          <w:sz w:val="24"/>
+          <w:highlight w:val="yellow"/>
+        </w:rPr>
+        <w:t>“</w:t>
+      </w:r>
+      <w:proofErr w:type="gramStart"/>
+      <w:r>
+        <w:rPr>
+          <w:rFonts w:ascii="Times New Roman" w:eastAsia="Times New Roman" w:hAnsi="Times New Roman" w:cs="Times New Roman"/>
+          <w:sz w:val="24"/>
+          <w:highlight w:val="yellow"/>
+        </w:rPr>
+        <w:t>to</w:t>
+      </w:r>
+      <w:proofErr w:type="gramEnd"/>
+      <w:r>
+        <w:rPr>
+          <w:rFonts w:ascii="Times New Roman" w:eastAsia="Times New Roman" w:hAnsi="Times New Roman" w:cs="Times New Roman"/>
+          <w:sz w:val="24"/>
+          <w:highlight w:val="yellow"/>
+        </w:rPr>
+        <w:t xml:space="preserve">”: number, </w:t>
       </w:r>
     </w:p>
     <w:p>
@@ -1002,39 +1408,238 @@
         <w:rPr>
           <w:rFonts w:ascii="Times New Roman" w:eastAsia="Times New Roman" w:hAnsi="Times New Roman" w:cs="Times New Roman"/>
           <w:sz w:val="24"/>
+          <w:highlight w:val="yellow"/>
         </w:rPr>
         <w:t>“date”: string}</w:t>
       </w:r>
-      <w:r>
-        <w:rPr>
-          <w:rFonts w:ascii="Times New Roman" w:eastAsia="Times New Roman" w:hAnsi="Times New Roman" w:cs="Times New Roman"/>
-          <w:sz w:val="24"/>
+      <w:proofErr w:type="gramStart"/>
+      <w:r>
+        <w:rPr>
+          <w:rFonts w:ascii="Times New Roman" w:eastAsia="Times New Roman" w:hAnsi="Times New Roman" w:cs="Times New Roman"/>
+          <w:sz w:val="24"/>
+          <w:highlight w:val="yellow"/>
         </w:rPr>
         <w:t>,…</w:t>
       </w:r>
-      <w:r>
-        <w:rPr>
-          <w:rFonts w:ascii="Times New Roman" w:eastAsia="Times New Roman" w:hAnsi="Times New Roman" w:cs="Times New Roman"/>
-          <w:sz w:val="24"/>
-        </w:rPr>
-        <w:t>] – Array of objects.</w:t>
-      </w:r>
-    </w:p>
-    <w:p>
-      <w:pPr>
-        <w:spacing w:after="0" w:line="240" w:lineRule="auto"/>
-        <w:jc w:val="both"/>
-        <w:rPr>
-          <w:rFonts w:ascii="Times New Roman" w:eastAsia="Times New Roman" w:hAnsi="Times New Roman" w:cs="Times New Roman"/>
-          <w:sz w:val="24"/>
-        </w:rPr>
-      </w:pPr>
-      <w:r>
-        <w:rPr>
-          <w:rFonts w:ascii="Times New Roman" w:eastAsia="Times New Roman" w:hAnsi="Times New Roman" w:cs="Times New Roman"/>
-          <w:sz w:val="24"/>
-        </w:rPr>
-        <w:t>Note: Both are taken directly from database.</w:t>
+      <w:proofErr w:type="gramEnd"/>
+      <w:r>
+        <w:rPr>
+          <w:rFonts w:ascii="Times New Roman" w:eastAsia="Times New Roman" w:hAnsi="Times New Roman" w:cs="Times New Roman"/>
+          <w:sz w:val="24"/>
+          <w:highlight w:val="yellow"/>
+        </w:rPr>
+        <w:t>] – Array of objects</w:t>
+      </w:r>
+      <w:r>
+        <w:rPr>
+          <w:rFonts w:ascii="Times New Roman" w:eastAsia="Times New Roman" w:hAnsi="Times New Roman" w:cs="Times New Roman"/>
+          <w:sz w:val="24"/>
+        </w:rPr>
+        <w:t>.</w:t>
+      </w:r>
+    </w:p>
+    <w:p>
+      <w:pPr>
+        <w:spacing w:after="0" w:line="240" w:lineRule="auto"/>
+        <w:ind w:left="720"/>
+        <w:jc w:val="both"/>
+        <w:rPr>
+          <w:rFonts w:ascii="Times New Roman" w:eastAsia="Times New Roman" w:hAnsi="Times New Roman" w:cs="Times New Roman"/>
+          <w:sz w:val="24"/>
+        </w:rPr>
+      </w:pPr>
+      <w:r>
+        <w:rPr>
+          <w:rFonts w:ascii="Times New Roman" w:eastAsia="Times New Roman" w:hAnsi="Times New Roman" w:cs="Times New Roman"/>
+          <w:sz w:val="24"/>
+        </w:rPr>
+        <w:t xml:space="preserve">Code </w:t>
+      </w:r>
+      <w:proofErr w:type="spellStart"/>
+      <w:r>
+        <w:rPr>
+          <w:rFonts w:ascii="Times New Roman" w:eastAsia="Times New Roman" w:hAnsi="Times New Roman" w:cs="Times New Roman"/>
+          <w:sz w:val="24"/>
+        </w:rPr>
+        <w:t>phải</w:t>
+      </w:r>
+      <w:proofErr w:type="spellEnd"/>
+      <w:r>
+        <w:rPr>
+          <w:rFonts w:ascii="Times New Roman" w:eastAsia="Times New Roman" w:hAnsi="Times New Roman" w:cs="Times New Roman"/>
+          <w:sz w:val="24"/>
+        </w:rPr>
+        <w:t xml:space="preserve"> </w:t>
+      </w:r>
+      <w:proofErr w:type="spellStart"/>
+      <w:r>
+        <w:rPr>
+          <w:rFonts w:ascii="Times New Roman" w:eastAsia="Times New Roman" w:hAnsi="Times New Roman" w:cs="Times New Roman"/>
+          <w:sz w:val="24"/>
+        </w:rPr>
+        <w:t>dùng</w:t>
+      </w:r>
+      <w:proofErr w:type="spellEnd"/>
+      <w:r>
+        <w:rPr>
+          <w:rFonts w:ascii="Times New Roman" w:eastAsia="Times New Roman" w:hAnsi="Times New Roman" w:cs="Times New Roman"/>
+          <w:sz w:val="24"/>
+        </w:rPr>
+        <w:t xml:space="preserve"> font </w:t>
+      </w:r>
+      <w:proofErr w:type="spellStart"/>
+      <w:r>
+        <w:rPr>
+          <w:rFonts w:ascii="Times New Roman" w:eastAsia="Times New Roman" w:hAnsi="Times New Roman" w:cs="Times New Roman"/>
+          <w:sz w:val="24"/>
+        </w:rPr>
+        <w:t>chữ</w:t>
+      </w:r>
+      <w:proofErr w:type="spellEnd"/>
+      <w:r>
+        <w:rPr>
+          <w:rFonts w:ascii="Times New Roman" w:eastAsia="Times New Roman" w:hAnsi="Times New Roman" w:cs="Times New Roman"/>
+          <w:sz w:val="24"/>
+        </w:rPr>
+        <w:t xml:space="preserve"> courier </w:t>
+      </w:r>
+      <w:proofErr w:type="spellStart"/>
+      <w:r>
+        <w:rPr>
+          <w:rFonts w:ascii="Times New Roman" w:eastAsia="Times New Roman" w:hAnsi="Times New Roman" w:cs="Times New Roman"/>
+          <w:sz w:val="24"/>
+        </w:rPr>
+        <w:t>hoặc</w:t>
+      </w:r>
+      <w:proofErr w:type="spellEnd"/>
+      <w:r>
+        <w:rPr>
+          <w:rFonts w:ascii="Times New Roman" w:eastAsia="Times New Roman" w:hAnsi="Times New Roman" w:cs="Times New Roman"/>
+          <w:sz w:val="24"/>
+        </w:rPr>
+        <w:t xml:space="preserve"> font </w:t>
+      </w:r>
+      <w:proofErr w:type="spellStart"/>
+      <w:r>
+        <w:rPr>
+          <w:rFonts w:ascii="Times New Roman" w:eastAsia="Times New Roman" w:hAnsi="Times New Roman" w:cs="Times New Roman"/>
+          <w:sz w:val="24"/>
+        </w:rPr>
+        <w:t>có</w:t>
+      </w:r>
+      <w:proofErr w:type="spellEnd"/>
+      <w:r>
+        <w:rPr>
+          <w:rFonts w:ascii="Times New Roman" w:eastAsia="Times New Roman" w:hAnsi="Times New Roman" w:cs="Times New Roman"/>
+          <w:sz w:val="24"/>
+        </w:rPr>
+        <w:t xml:space="preserve"> </w:t>
+      </w:r>
+      <w:proofErr w:type="spellStart"/>
+      <w:r>
+        <w:rPr>
+          <w:rFonts w:ascii="Times New Roman" w:eastAsia="Times New Roman" w:hAnsi="Times New Roman" w:cs="Times New Roman"/>
+          <w:sz w:val="24"/>
+        </w:rPr>
+        <w:t>độ</w:t>
+      </w:r>
+      <w:proofErr w:type="spellEnd"/>
+      <w:r>
+        <w:rPr>
+          <w:rFonts w:ascii="Times New Roman" w:eastAsia="Times New Roman" w:hAnsi="Times New Roman" w:cs="Times New Roman"/>
+          <w:sz w:val="24"/>
+        </w:rPr>
+        <w:t xml:space="preserve"> </w:t>
+      </w:r>
+      <w:proofErr w:type="spellStart"/>
+      <w:r>
+        <w:rPr>
+          <w:rFonts w:ascii="Times New Roman" w:eastAsia="Times New Roman" w:hAnsi="Times New Roman" w:cs="Times New Roman"/>
+          <w:sz w:val="24"/>
+        </w:rPr>
+        <w:t>rộng</w:t>
+      </w:r>
+      <w:proofErr w:type="spellEnd"/>
+      <w:r>
+        <w:rPr>
+          <w:rFonts w:ascii="Times New Roman" w:eastAsia="Times New Roman" w:hAnsi="Times New Roman" w:cs="Times New Roman"/>
+          <w:sz w:val="24"/>
+        </w:rPr>
+        <w:t xml:space="preserve"> </w:t>
+      </w:r>
+      <w:proofErr w:type="spellStart"/>
+      <w:r>
+        <w:rPr>
+          <w:rFonts w:ascii="Times New Roman" w:eastAsia="Times New Roman" w:hAnsi="Times New Roman" w:cs="Times New Roman"/>
+          <w:sz w:val="24"/>
+        </w:rPr>
+        <w:t>chữ</w:t>
+      </w:r>
+      <w:proofErr w:type="spellEnd"/>
+      <w:r>
+        <w:rPr>
+          <w:rFonts w:ascii="Times New Roman" w:eastAsia="Times New Roman" w:hAnsi="Times New Roman" w:cs="Times New Roman"/>
+          <w:sz w:val="24"/>
+        </w:rPr>
+        <w:t xml:space="preserve"> </w:t>
+      </w:r>
+      <w:proofErr w:type="spellStart"/>
+      <w:r>
+        <w:rPr>
+          <w:rFonts w:ascii="Times New Roman" w:eastAsia="Times New Roman" w:hAnsi="Times New Roman" w:cs="Times New Roman"/>
+          <w:sz w:val="24"/>
+        </w:rPr>
+        <w:t>bằng</w:t>
+      </w:r>
+      <w:proofErr w:type="spellEnd"/>
+      <w:r>
+        <w:rPr>
+          <w:rFonts w:ascii="Times New Roman" w:eastAsia="Times New Roman" w:hAnsi="Times New Roman" w:cs="Times New Roman"/>
+          <w:sz w:val="24"/>
+        </w:rPr>
+        <w:t xml:space="preserve"> </w:t>
+      </w:r>
+      <w:proofErr w:type="spellStart"/>
+      <w:r>
+        <w:rPr>
+          <w:rFonts w:ascii="Times New Roman" w:eastAsia="Times New Roman" w:hAnsi="Times New Roman" w:cs="Times New Roman"/>
+          <w:sz w:val="24"/>
+        </w:rPr>
+        <w:t>nhau</w:t>
+      </w:r>
+      <w:proofErr w:type="spellEnd"/>
+    </w:p>
+    <w:p>
+      <w:pPr>
+        <w:spacing w:after="0" w:line="240" w:lineRule="auto"/>
+        <w:jc w:val="both"/>
+        <w:rPr>
+          <w:rFonts w:ascii="Times New Roman" w:eastAsia="Times New Roman" w:hAnsi="Times New Roman" w:cs="Times New Roman"/>
+          <w:sz w:val="24"/>
+        </w:rPr>
+      </w:pPr>
+      <w:r>
+        <w:rPr>
+          <w:rFonts w:ascii="Times New Roman" w:eastAsia="Times New Roman" w:hAnsi="Times New Roman" w:cs="Times New Roman"/>
+          <w:sz w:val="24"/>
+        </w:rPr>
+        <w:t xml:space="preserve">Note: Both </w:t>
+      </w:r>
+      <w:proofErr w:type="gramStart"/>
+      <w:r>
+        <w:rPr>
+          <w:rFonts w:ascii="Times New Roman" w:eastAsia="Times New Roman" w:hAnsi="Times New Roman" w:cs="Times New Roman"/>
+          <w:sz w:val="24"/>
+        </w:rPr>
+        <w:t>are taken</w:t>
+      </w:r>
+      <w:proofErr w:type="gramEnd"/>
+      <w:r>
+        <w:rPr>
+          <w:rFonts w:ascii="Times New Roman" w:eastAsia="Times New Roman" w:hAnsi="Times New Roman" w:cs="Times New Roman"/>
+          <w:sz w:val="24"/>
+        </w:rPr>
+        <w:t xml:space="preserve"> directly from database.</w:t>
       </w:r>
     </w:p>
     <w:p>
@@ -1087,8 +1692,41 @@
           <w:rFonts w:ascii="Times New Roman" w:eastAsia="Times New Roman" w:hAnsi="Times New Roman" w:cs="Times New Roman"/>
           <w:sz w:val="24"/>
         </w:rPr>
-        <w:t>- Prepare to push to Github:</w:t>
-      </w:r>
+        <w:t xml:space="preserve">- Prepare to push to </w:t>
+      </w:r>
+      <w:proofErr w:type="spellStart"/>
+      <w:r>
+        <w:rPr>
+          <w:rFonts w:ascii="Times New Roman" w:eastAsia="Times New Roman" w:hAnsi="Times New Roman" w:cs="Times New Roman"/>
+          <w:sz w:val="24"/>
+          <w:highlight w:val="yellow"/>
+        </w:rPr>
+        <w:t>Github</w:t>
+      </w:r>
+      <w:proofErr w:type="spellEnd"/>
+      <w:r>
+        <w:rPr>
+          <w:rFonts w:ascii="Times New Roman" w:eastAsia="Times New Roman" w:hAnsi="Times New Roman" w:cs="Times New Roman"/>
+          <w:sz w:val="24"/>
+        </w:rPr>
+        <w:t>:</w:t>
+      </w:r>
+      <w:r>
+        <w:rPr>
+          <w:rFonts w:ascii="Times New Roman" w:eastAsia="Times New Roman" w:hAnsi="Times New Roman" w:cs="Times New Roman"/>
+          <w:sz w:val="24"/>
+        </w:rPr>
+        <w:t xml:space="preserve"> h </w:t>
+      </w:r>
+      <w:proofErr w:type="spellStart"/>
+      <w:r>
+        <w:rPr>
+          <w:rFonts w:ascii="Times New Roman" w:eastAsia="Times New Roman" w:hAnsi="Times New Roman" w:cs="Times New Roman"/>
+          <w:sz w:val="24"/>
+        </w:rPr>
+        <w:t>hoa</w:t>
+      </w:r>
+      <w:proofErr w:type="spellEnd"/>
     </w:p>
     <w:p>
       <w:pPr>
@@ -1156,258 +1794,77 @@
         <w:lastRenderedPageBreak/>
         <w:t>Commit + push.</w:t>
       </w:r>
-    </w:p>
-    <w:p>
-      <w:pPr>
-        <w:spacing w:after="0" w:line="240" w:lineRule="auto"/>
-        <w:jc w:val="both"/>
-        <w:rPr>
-          <w:rFonts w:ascii="Times New Roman" w:eastAsia="Times New Roman" w:hAnsi="Times New Roman" w:cs="Times New Roman"/>
-          <w:sz w:val="24"/>
-        </w:rPr>
-      </w:pPr>
-      <w:r>
-        <w:rPr>
-          <w:rFonts w:ascii="Times New Roman" w:eastAsia="Times New Roman" w:hAnsi="Times New Roman" w:cs="Times New Roman"/>
-          <w:sz w:val="24"/>
-        </w:rPr>
-        <w:t>- All commits start with version (e.g. 1.1.13</w:t>
-      </w:r>
-      <w:r>
-        <w:rPr>
-          <w:rFonts w:ascii="Times New Roman" w:eastAsia="Times New Roman" w:hAnsi="Times New Roman" w:cs="Times New Roman"/>
-          <w:sz w:val="24"/>
-        </w:rPr>
-        <w:t>.</w:t>
-      </w:r>
-      <w:r>
-        <w:rPr>
-          <w:rFonts w:ascii="Times New Roman" w:eastAsia="Times New Roman" w:hAnsi="Times New Roman" w:cs="Times New Roman"/>
-          <w:sz w:val="24"/>
-        </w:rPr>
-        <w:t>[15]…).</w:t>
-      </w:r>
-    </w:p>
-    <w:p>
-      <w:pPr>
-        <w:spacing w:after="0" w:line="240" w:lineRule="auto"/>
-        <w:jc w:val="both"/>
-        <w:rPr>
-          <w:rFonts w:ascii="Times New Roman" w:eastAsia="Times New Roman" w:hAnsi="Times New Roman" w:cs="Times New Roman"/>
-          <w:sz w:val="24"/>
-        </w:rPr>
-      </w:pPr>
-      <w:r>
-        <w:rPr>
-          <w:rFonts w:ascii="Times New Roman" w:eastAsia="Times New Roman" w:hAnsi="Times New Roman" w:cs="Times New Roman"/>
-          <w:sz w:val="24"/>
-        </w:rPr>
-        <w:t>- Allowed time for pushing to avoid conflicts (minutes of each hour):</w:t>
-      </w:r>
-    </w:p>
-    <w:p>
-      <w:pPr>
-        <w:spacing w:after="0" w:line="240" w:lineRule="auto"/>
-        <w:jc w:val="both"/>
-        <w:rPr>
-          <w:rFonts w:ascii="Times New Roman" w:eastAsia="Times New Roman" w:hAnsi="Times New Roman" w:cs="Times New Roman"/>
-          <w:sz w:val="24"/>
-        </w:rPr>
-      </w:pPr>
-      <w:r>
-        <w:rPr>
-          <w:rFonts w:ascii="Times New Roman" w:eastAsia="Times New Roman" w:hAnsi="Times New Roman" w:cs="Times New Roman"/>
-          <w:sz w:val="24"/>
-        </w:rPr>
-        <w:t>Can Duy Cat: 0 to 12</w:t>
-      </w:r>
-      <w:r>
-        <w:rPr>
-          <w:rFonts w:ascii="Times New Roman" w:eastAsia="Times New Roman" w:hAnsi="Times New Roman" w:cs="Times New Roman"/>
-          <w:sz w:val="24"/>
-          <w:vertAlign w:val="superscript"/>
-        </w:rPr>
-        <w:t>th</w:t>
-      </w:r>
-      <w:r>
-        <w:rPr>
-          <w:rFonts w:ascii="Times New Roman" w:eastAsia="Times New Roman" w:hAnsi="Times New Roman" w:cs="Times New Roman"/>
-          <w:sz w:val="24"/>
-        </w:rPr>
-        <w:t xml:space="preserve"> minute.</w:t>
-      </w:r>
-    </w:p>
-    <w:p>
-      <w:pPr>
-        <w:spacing w:after="0" w:line="240" w:lineRule="auto"/>
-        <w:jc w:val="both"/>
-        <w:rPr>
-          <w:rFonts w:ascii="Times New Roman" w:eastAsia="Times New Roman" w:hAnsi="Times New Roman" w:cs="Times New Roman"/>
-          <w:sz w:val="24"/>
-        </w:rPr>
-      </w:pPr>
-      <w:r>
-        <w:rPr>
-          <w:rFonts w:ascii="Times New Roman" w:eastAsia="Times New Roman" w:hAnsi="Times New Roman" w:cs="Times New Roman"/>
-          <w:sz w:val="24"/>
-        </w:rPr>
-        <w:t>Ngo Duc Dung: 12</w:t>
-      </w:r>
-      <w:r>
-        <w:rPr>
-          <w:rFonts w:ascii="Times New Roman" w:eastAsia="Times New Roman" w:hAnsi="Times New Roman" w:cs="Times New Roman"/>
-          <w:sz w:val="24"/>
-          <w:vertAlign w:val="superscript"/>
-        </w:rPr>
-        <w:t>th</w:t>
-      </w:r>
-      <w:r>
-        <w:rPr>
-          <w:rFonts w:ascii="Times New Roman" w:eastAsia="Times New Roman" w:hAnsi="Times New Roman" w:cs="Times New Roman"/>
-          <w:sz w:val="24"/>
-        </w:rPr>
-        <w:t xml:space="preserve"> to 24</w:t>
-      </w:r>
-      <w:r>
-        <w:rPr>
-          <w:rFonts w:ascii="Times New Roman" w:eastAsia="Times New Roman" w:hAnsi="Times New Roman" w:cs="Times New Roman"/>
-          <w:sz w:val="24"/>
-          <w:vertAlign w:val="superscript"/>
-        </w:rPr>
-        <w:t>th</w:t>
-      </w:r>
-      <w:r>
-        <w:rPr>
-          <w:rFonts w:ascii="Times New Roman" w:eastAsia="Times New Roman" w:hAnsi="Times New Roman" w:cs="Times New Roman"/>
-          <w:sz w:val="24"/>
-        </w:rPr>
-        <w:t xml:space="preserve"> minute.</w:t>
-      </w:r>
-    </w:p>
-    <w:p>
-      <w:pPr>
-        <w:spacing w:after="0" w:line="240" w:lineRule="auto"/>
-        <w:jc w:val="both"/>
-        <w:rPr>
-          <w:rFonts w:ascii="Times New Roman" w:eastAsia="Times New Roman" w:hAnsi="Times New Roman" w:cs="Times New Roman"/>
-          <w:sz w:val="24"/>
-        </w:rPr>
-      </w:pPr>
-      <w:r>
-        <w:rPr>
-          <w:rFonts w:ascii="Times New Roman" w:eastAsia="Times New Roman" w:hAnsi="Times New Roman" w:cs="Times New Roman"/>
-          <w:sz w:val="24"/>
-        </w:rPr>
-        <w:t>Nguyen Manh Duy: 24</w:t>
-      </w:r>
-      <w:r>
-        <w:rPr>
-          <w:rFonts w:ascii="Times New Roman" w:eastAsia="Times New Roman" w:hAnsi="Times New Roman" w:cs="Times New Roman"/>
-          <w:sz w:val="24"/>
-          <w:vertAlign w:val="superscript"/>
-        </w:rPr>
-        <w:t>th</w:t>
-      </w:r>
-      <w:r>
-        <w:rPr>
-          <w:rFonts w:ascii="Times New Roman" w:eastAsia="Times New Roman" w:hAnsi="Times New Roman" w:cs="Times New Roman"/>
-          <w:sz w:val="24"/>
-        </w:rPr>
-        <w:t xml:space="preserve"> to 36</w:t>
-      </w:r>
-      <w:r>
-        <w:rPr>
-          <w:rFonts w:ascii="Times New Roman" w:eastAsia="Times New Roman" w:hAnsi="Times New Roman" w:cs="Times New Roman"/>
-          <w:sz w:val="24"/>
-          <w:vertAlign w:val="superscript"/>
-        </w:rPr>
-        <w:t>th</w:t>
-      </w:r>
-      <w:r>
-        <w:rPr>
-          <w:rFonts w:ascii="Times New Roman" w:eastAsia="Times New Roman" w:hAnsi="Times New Roman" w:cs="Times New Roman"/>
-          <w:sz w:val="24"/>
-        </w:rPr>
-        <w:t xml:space="preserve"> minute.</w:t>
-      </w:r>
-    </w:p>
-    <w:p>
-      <w:pPr>
-        <w:spacing w:after="0" w:line="240" w:lineRule="auto"/>
-        <w:jc w:val="both"/>
-        <w:rPr>
-          <w:rFonts w:ascii="Times New Roman" w:eastAsia="Times New Roman" w:hAnsi="Times New Roman" w:cs="Times New Roman"/>
-          <w:sz w:val="24"/>
-        </w:rPr>
-      </w:pPr>
-      <w:r>
-        <w:rPr>
-          <w:rFonts w:ascii="Times New Roman" w:eastAsia="Times New Roman" w:hAnsi="Times New Roman" w:cs="Times New Roman"/>
-          <w:sz w:val="24"/>
-        </w:rPr>
-        <w:t>Nguyen Thi Luong: 36</w:t>
-      </w:r>
-      <w:r>
-        <w:rPr>
-          <w:rFonts w:ascii="Times New Roman" w:eastAsia="Times New Roman" w:hAnsi="Times New Roman" w:cs="Times New Roman"/>
-          <w:sz w:val="24"/>
-          <w:vertAlign w:val="superscript"/>
-        </w:rPr>
-        <w:t>th</w:t>
-      </w:r>
-      <w:r>
-        <w:rPr>
-          <w:rFonts w:ascii="Times New Roman" w:eastAsia="Times New Roman" w:hAnsi="Times New Roman" w:cs="Times New Roman"/>
-          <w:sz w:val="24"/>
-        </w:rPr>
-        <w:t xml:space="preserve"> to 48</w:t>
-      </w:r>
-      <w:r>
-        <w:rPr>
-          <w:rFonts w:ascii="Times New Roman" w:eastAsia="Times New Roman" w:hAnsi="Times New Roman" w:cs="Times New Roman"/>
-          <w:sz w:val="24"/>
-          <w:vertAlign w:val="superscript"/>
-        </w:rPr>
-        <w:t>th</w:t>
-      </w:r>
-      <w:r>
-        <w:rPr>
-          <w:rFonts w:ascii="Times New Roman" w:eastAsia="Times New Roman" w:hAnsi="Times New Roman" w:cs="Times New Roman"/>
-          <w:sz w:val="24"/>
-        </w:rPr>
-        <w:t xml:space="preserve"> minute.</w:t>
-      </w:r>
-    </w:p>
-    <w:p>
-      <w:pPr>
-        <w:spacing w:after="0" w:line="240" w:lineRule="auto"/>
-        <w:jc w:val="both"/>
-        <w:rPr>
-          <w:rFonts w:ascii="Times New Roman" w:eastAsia="Times New Roman" w:hAnsi="Times New Roman" w:cs="Times New Roman"/>
-          <w:sz w:val="24"/>
-        </w:rPr>
-      </w:pPr>
-      <w:r>
-        <w:rPr>
-          <w:rFonts w:ascii="Times New Roman" w:eastAsia="Times New Roman" w:hAnsi="Times New Roman" w:cs="Times New Roman"/>
-          <w:sz w:val="24"/>
-        </w:rPr>
-        <w:t>Nguyen Minh Trang: 48</w:t>
-      </w:r>
-      <w:r>
-        <w:rPr>
-          <w:rFonts w:ascii="Times New Roman" w:eastAsia="Times New Roman" w:hAnsi="Times New Roman" w:cs="Times New Roman"/>
-          <w:sz w:val="24"/>
-          <w:vertAlign w:val="superscript"/>
-        </w:rPr>
-        <w:t>th</w:t>
-      </w:r>
-      <w:r>
-        <w:rPr>
-          <w:rFonts w:ascii="Times New Roman" w:eastAsia="Times New Roman" w:hAnsi="Times New Roman" w:cs="Times New Roman"/>
-          <w:sz w:val="24"/>
-        </w:rPr>
-        <w:t xml:space="preserve"> to </w:t>
+      <w:r>
+        <w:rPr>
+          <w:rFonts w:ascii="Times New Roman" w:eastAsia="Times New Roman" w:hAnsi="Times New Roman" w:cs="Times New Roman"/>
+          <w:sz w:val="24"/>
+        </w:rPr>
+        <w:t xml:space="preserve"> </w:t>
+      </w:r>
+      <w:proofErr w:type="spellStart"/>
+      <w:r>
+        <w:rPr>
+          <w:rFonts w:ascii="Times New Roman" w:eastAsia="Times New Roman" w:hAnsi="Times New Roman" w:cs="Times New Roman"/>
+          <w:sz w:val="24"/>
+        </w:rPr>
+        <w:t>Nên</w:t>
+      </w:r>
+      <w:proofErr w:type="spellEnd"/>
+      <w:r>
+        <w:rPr>
+          <w:rFonts w:ascii="Times New Roman" w:eastAsia="Times New Roman" w:hAnsi="Times New Roman" w:cs="Times New Roman"/>
+          <w:sz w:val="24"/>
+        </w:rPr>
+        <w:t xml:space="preserve"> </w:t>
+      </w:r>
+      <w:proofErr w:type="spellStart"/>
+      <w:r>
+        <w:rPr>
+          <w:rFonts w:ascii="Times New Roman" w:eastAsia="Times New Roman" w:hAnsi="Times New Roman" w:cs="Times New Roman"/>
+          <w:sz w:val="24"/>
+        </w:rPr>
+        <w:t>cho</w:t>
+      </w:r>
+      <w:proofErr w:type="spellEnd"/>
+      <w:r>
+        <w:rPr>
+          <w:rFonts w:ascii="Times New Roman" w:eastAsia="Times New Roman" w:hAnsi="Times New Roman" w:cs="Times New Roman"/>
+          <w:sz w:val="24"/>
+        </w:rPr>
+        <w:t xml:space="preserve"> </w:t>
+      </w:r>
+      <w:proofErr w:type="spellStart"/>
+      <w:r>
+        <w:rPr>
+          <w:rFonts w:ascii="Times New Roman" w:eastAsia="Times New Roman" w:hAnsi="Times New Roman" w:cs="Times New Roman"/>
+          <w:sz w:val="24"/>
+        </w:rPr>
+        <w:t>từ</w:t>
+      </w:r>
+      <w:proofErr w:type="spellEnd"/>
+      <w:r>
+        <w:rPr>
+          <w:rFonts w:ascii="Times New Roman" w:eastAsia="Times New Roman" w:hAnsi="Times New Roman" w:cs="Times New Roman"/>
+          <w:sz w:val="24"/>
+        </w:rPr>
+        <w:t xml:space="preserve"> on time</w:t>
+      </w:r>
+    </w:p>
+    <w:p>
+      <w:pPr>
+        <w:spacing w:after="0" w:line="240" w:lineRule="auto"/>
+        <w:jc w:val="both"/>
+        <w:rPr>
+          <w:rFonts w:ascii="Times New Roman" w:eastAsia="Times New Roman" w:hAnsi="Times New Roman" w:cs="Times New Roman"/>
+          <w:sz w:val="24"/>
+        </w:rPr>
+      </w:pPr>
+      <w:r>
+        <w:rPr>
+          <w:rFonts w:ascii="Times New Roman" w:eastAsia="Times New Roman" w:hAnsi="Times New Roman" w:cs="Times New Roman"/>
+          <w:sz w:val="24"/>
+        </w:rPr>
+        <w:t>- All commits start with ve</w:t>
       </w:r>
       <w:bookmarkStart w:id="0" w:name="_GoBack"/>
       <w:bookmarkEnd w:id="0"/>
@@ -1416,6 +1873,274 @@
           <w:rFonts w:ascii="Times New Roman" w:eastAsia="Times New Roman" w:hAnsi="Times New Roman" w:cs="Times New Roman"/>
           <w:sz w:val="24"/>
         </w:rPr>
+        <w:t>rsion (e.g. 1.1.13</w:t>
+      </w:r>
+      <w:proofErr w:type="gramStart"/>
+      <w:r>
+        <w:rPr>
+          <w:rFonts w:ascii="Times New Roman" w:eastAsia="Times New Roman" w:hAnsi="Times New Roman" w:cs="Times New Roman"/>
+          <w:sz w:val="24"/>
+        </w:rPr>
+        <w:t>.</w:t>
+      </w:r>
+      <w:r>
+        <w:rPr>
+          <w:rFonts w:ascii="Times New Roman" w:eastAsia="Times New Roman" w:hAnsi="Times New Roman" w:cs="Times New Roman"/>
+          <w:sz w:val="24"/>
+        </w:rPr>
+        <w:t>[</w:t>
+      </w:r>
+      <w:proofErr w:type="gramEnd"/>
+      <w:r>
+        <w:rPr>
+          <w:rFonts w:ascii="Times New Roman" w:eastAsia="Times New Roman" w:hAnsi="Times New Roman" w:cs="Times New Roman"/>
+          <w:sz w:val="24"/>
+        </w:rPr>
+        <w:t>15]…).</w:t>
+      </w:r>
+    </w:p>
+    <w:p>
+      <w:pPr>
+        <w:spacing w:after="0" w:line="240" w:lineRule="auto"/>
+        <w:jc w:val="both"/>
+        <w:rPr>
+          <w:rFonts w:ascii="Times New Roman" w:eastAsia="Times New Roman" w:hAnsi="Times New Roman" w:cs="Times New Roman"/>
+          <w:sz w:val="24"/>
+        </w:rPr>
+      </w:pPr>
+      <w:r>
+        <w:rPr>
+          <w:rFonts w:ascii="Times New Roman" w:eastAsia="Times New Roman" w:hAnsi="Times New Roman" w:cs="Times New Roman"/>
+          <w:sz w:val="24"/>
+        </w:rPr>
+        <w:t>- Allowed time for pushing to avoid conflicts (minutes of each hour):</w:t>
+      </w:r>
+    </w:p>
+    <w:p>
+      <w:pPr>
+        <w:spacing w:after="0" w:line="240" w:lineRule="auto"/>
+        <w:jc w:val="both"/>
+        <w:rPr>
+          <w:rFonts w:ascii="Times New Roman" w:eastAsia="Times New Roman" w:hAnsi="Times New Roman" w:cs="Times New Roman"/>
+          <w:sz w:val="24"/>
+        </w:rPr>
+      </w:pPr>
+      <w:r>
+        <w:rPr>
+          <w:rFonts w:ascii="Times New Roman" w:eastAsia="Times New Roman" w:hAnsi="Times New Roman" w:cs="Times New Roman"/>
+          <w:sz w:val="24"/>
+        </w:rPr>
+        <w:t xml:space="preserve">Can Duy Cat: </w:t>
+      </w:r>
+      <w:proofErr w:type="gramStart"/>
+      <w:r>
+        <w:rPr>
+          <w:rFonts w:ascii="Times New Roman" w:eastAsia="Times New Roman" w:hAnsi="Times New Roman" w:cs="Times New Roman"/>
+          <w:sz w:val="24"/>
+        </w:rPr>
+        <w:t>0</w:t>
+      </w:r>
+      <w:proofErr w:type="gramEnd"/>
+      <w:r>
+        <w:rPr>
+          <w:rFonts w:ascii="Times New Roman" w:eastAsia="Times New Roman" w:hAnsi="Times New Roman" w:cs="Times New Roman"/>
+          <w:sz w:val="24"/>
+        </w:rPr>
+        <w:t xml:space="preserve"> to 12</w:t>
+      </w:r>
+      <w:r>
+        <w:rPr>
+          <w:rFonts w:ascii="Times New Roman" w:eastAsia="Times New Roman" w:hAnsi="Times New Roman" w:cs="Times New Roman"/>
+          <w:sz w:val="24"/>
+          <w:vertAlign w:val="superscript"/>
+        </w:rPr>
+        <w:t>th</w:t>
+      </w:r>
+      <w:r>
+        <w:rPr>
+          <w:rFonts w:ascii="Times New Roman" w:eastAsia="Times New Roman" w:hAnsi="Times New Roman" w:cs="Times New Roman"/>
+          <w:sz w:val="24"/>
+        </w:rPr>
+        <w:t xml:space="preserve"> minute.</w:t>
+      </w:r>
+    </w:p>
+    <w:p>
+      <w:pPr>
+        <w:spacing w:after="0" w:line="240" w:lineRule="auto"/>
+        <w:jc w:val="both"/>
+        <w:rPr>
+          <w:rFonts w:ascii="Times New Roman" w:eastAsia="Times New Roman" w:hAnsi="Times New Roman" w:cs="Times New Roman"/>
+          <w:sz w:val="24"/>
+        </w:rPr>
+      </w:pPr>
+      <w:r>
+        <w:rPr>
+          <w:rFonts w:ascii="Times New Roman" w:eastAsia="Times New Roman" w:hAnsi="Times New Roman" w:cs="Times New Roman"/>
+          <w:sz w:val="24"/>
+        </w:rPr>
+        <w:t>Ngo Duc Dung: 12</w:t>
+      </w:r>
+      <w:r>
+        <w:rPr>
+          <w:rFonts w:ascii="Times New Roman" w:eastAsia="Times New Roman" w:hAnsi="Times New Roman" w:cs="Times New Roman"/>
+          <w:sz w:val="24"/>
+          <w:vertAlign w:val="superscript"/>
+        </w:rPr>
+        <w:t>th</w:t>
+      </w:r>
+      <w:r>
+        <w:rPr>
+          <w:rFonts w:ascii="Times New Roman" w:eastAsia="Times New Roman" w:hAnsi="Times New Roman" w:cs="Times New Roman"/>
+          <w:sz w:val="24"/>
+        </w:rPr>
+        <w:t xml:space="preserve"> to 24</w:t>
+      </w:r>
+      <w:r>
+        <w:rPr>
+          <w:rFonts w:ascii="Times New Roman" w:eastAsia="Times New Roman" w:hAnsi="Times New Roman" w:cs="Times New Roman"/>
+          <w:sz w:val="24"/>
+          <w:vertAlign w:val="superscript"/>
+        </w:rPr>
+        <w:t>th</w:t>
+      </w:r>
+      <w:r>
+        <w:rPr>
+          <w:rFonts w:ascii="Times New Roman" w:eastAsia="Times New Roman" w:hAnsi="Times New Roman" w:cs="Times New Roman"/>
+          <w:sz w:val="24"/>
+        </w:rPr>
+        <w:t xml:space="preserve"> minute.</w:t>
+      </w:r>
+    </w:p>
+    <w:p>
+      <w:pPr>
+        <w:spacing w:after="0" w:line="240" w:lineRule="auto"/>
+        <w:jc w:val="both"/>
+        <w:rPr>
+          <w:rFonts w:ascii="Times New Roman" w:eastAsia="Times New Roman" w:hAnsi="Times New Roman" w:cs="Times New Roman"/>
+          <w:sz w:val="24"/>
+        </w:rPr>
+      </w:pPr>
+      <w:r>
+        <w:rPr>
+          <w:rFonts w:ascii="Times New Roman" w:eastAsia="Times New Roman" w:hAnsi="Times New Roman" w:cs="Times New Roman"/>
+          <w:sz w:val="24"/>
+        </w:rPr>
+        <w:t>Nguyen Manh Duy: 24</w:t>
+      </w:r>
+      <w:r>
+        <w:rPr>
+          <w:rFonts w:ascii="Times New Roman" w:eastAsia="Times New Roman" w:hAnsi="Times New Roman" w:cs="Times New Roman"/>
+          <w:sz w:val="24"/>
+          <w:vertAlign w:val="superscript"/>
+        </w:rPr>
+        <w:t>th</w:t>
+      </w:r>
+      <w:r>
+        <w:rPr>
+          <w:rFonts w:ascii="Times New Roman" w:eastAsia="Times New Roman" w:hAnsi="Times New Roman" w:cs="Times New Roman"/>
+          <w:sz w:val="24"/>
+        </w:rPr>
+        <w:t xml:space="preserve"> to 36</w:t>
+      </w:r>
+      <w:r>
+        <w:rPr>
+          <w:rFonts w:ascii="Times New Roman" w:eastAsia="Times New Roman" w:hAnsi="Times New Roman" w:cs="Times New Roman"/>
+          <w:sz w:val="24"/>
+          <w:vertAlign w:val="superscript"/>
+        </w:rPr>
+        <w:t>th</w:t>
+      </w:r>
+      <w:r>
+        <w:rPr>
+          <w:rFonts w:ascii="Times New Roman" w:eastAsia="Times New Roman" w:hAnsi="Times New Roman" w:cs="Times New Roman"/>
+          <w:sz w:val="24"/>
+        </w:rPr>
+        <w:t xml:space="preserve"> minute.</w:t>
+      </w:r>
+    </w:p>
+    <w:p>
+      <w:pPr>
+        <w:spacing w:after="0" w:line="240" w:lineRule="auto"/>
+        <w:jc w:val="both"/>
+        <w:rPr>
+          <w:rFonts w:ascii="Times New Roman" w:eastAsia="Times New Roman" w:hAnsi="Times New Roman" w:cs="Times New Roman"/>
+          <w:sz w:val="24"/>
+        </w:rPr>
+      </w:pPr>
+      <w:r>
+        <w:rPr>
+          <w:rFonts w:ascii="Times New Roman" w:eastAsia="Times New Roman" w:hAnsi="Times New Roman" w:cs="Times New Roman"/>
+          <w:sz w:val="24"/>
+        </w:rPr>
+        <w:t>Nguyen Thi Luong: 36</w:t>
+      </w:r>
+      <w:r>
+        <w:rPr>
+          <w:rFonts w:ascii="Times New Roman" w:eastAsia="Times New Roman" w:hAnsi="Times New Roman" w:cs="Times New Roman"/>
+          <w:sz w:val="24"/>
+          <w:vertAlign w:val="superscript"/>
+        </w:rPr>
+        <w:t>th</w:t>
+      </w:r>
+      <w:r>
+        <w:rPr>
+          <w:rFonts w:ascii="Times New Roman" w:eastAsia="Times New Roman" w:hAnsi="Times New Roman" w:cs="Times New Roman"/>
+          <w:sz w:val="24"/>
+        </w:rPr>
+        <w:t xml:space="preserve"> to 48</w:t>
+      </w:r>
+      <w:r>
+        <w:rPr>
+          <w:rFonts w:ascii="Times New Roman" w:eastAsia="Times New Roman" w:hAnsi="Times New Roman" w:cs="Times New Roman"/>
+          <w:sz w:val="24"/>
+          <w:vertAlign w:val="superscript"/>
+        </w:rPr>
+        <w:t>th</w:t>
+      </w:r>
+      <w:r>
+        <w:rPr>
+          <w:rFonts w:ascii="Times New Roman" w:eastAsia="Times New Roman" w:hAnsi="Times New Roman" w:cs="Times New Roman"/>
+          <w:sz w:val="24"/>
+        </w:rPr>
+        <w:t xml:space="preserve"> minute.</w:t>
+      </w:r>
+    </w:p>
+    <w:p>
+      <w:pPr>
+        <w:spacing w:after="0" w:line="240" w:lineRule="auto"/>
+        <w:jc w:val="both"/>
+        <w:rPr>
+          <w:rFonts w:ascii="Times New Roman" w:eastAsia="Times New Roman" w:hAnsi="Times New Roman" w:cs="Times New Roman"/>
+          <w:sz w:val="24"/>
+        </w:rPr>
+      </w:pPr>
+      <w:r>
+        <w:rPr>
+          <w:rFonts w:ascii="Times New Roman" w:eastAsia="Times New Roman" w:hAnsi="Times New Roman" w:cs="Times New Roman"/>
+          <w:sz w:val="24"/>
+        </w:rPr>
+        <w:t>Nguyen Minh Trang: 48</w:t>
+      </w:r>
+      <w:r>
+        <w:rPr>
+          <w:rFonts w:ascii="Times New Roman" w:eastAsia="Times New Roman" w:hAnsi="Times New Roman" w:cs="Times New Roman"/>
+          <w:sz w:val="24"/>
+          <w:vertAlign w:val="superscript"/>
+        </w:rPr>
+        <w:t>th</w:t>
+      </w:r>
+      <w:r>
+        <w:rPr>
+          <w:rFonts w:ascii="Times New Roman" w:eastAsia="Times New Roman" w:hAnsi="Times New Roman" w:cs="Times New Roman"/>
+          <w:sz w:val="24"/>
+        </w:rPr>
+        <w:t xml:space="preserve"> to </w:t>
+      </w:r>
+      <w:r>
+        <w:rPr>
+          <w:rFonts w:ascii="Times New Roman" w:eastAsia="Times New Roman" w:hAnsi="Times New Roman" w:cs="Times New Roman"/>
+          <w:sz w:val="24"/>
+        </w:rPr>
         <w:t>0 minute.</w:t>
       </w:r>
     </w:p>
@@ -1535,7 +2260,23 @@
           <w:rFonts w:ascii="Times New Roman" w:eastAsia="Times New Roman" w:hAnsi="Times New Roman" w:cs="Times New Roman"/>
           <w:sz w:val="24"/>
         </w:rPr>
-        <w:t>- Months’ backgrounds: Have been specified in folder “EasiLendar\EasiLendar\www\img”</w:t>
+        <w:t>- Months’ backgrounds: Have been specified in folder “EasiLendar\EasiLendar\www\</w:t>
+      </w:r>
+      <w:proofErr w:type="spellStart"/>
+      <w:r>
+        <w:rPr>
+          <w:rFonts w:ascii="Times New Roman" w:eastAsia="Times New Roman" w:hAnsi="Times New Roman" w:cs="Times New Roman"/>
+          <w:sz w:val="24"/>
+        </w:rPr>
+        <w:t>img</w:t>
+      </w:r>
+      <w:proofErr w:type="spellEnd"/>
+      <w:r>
+        <w:rPr>
+          <w:rFonts w:ascii="Times New Roman" w:eastAsia="Times New Roman" w:hAnsi="Times New Roman" w:cs="Times New Roman"/>
+          <w:sz w:val="24"/>
+        </w:rPr>
+        <w:t>”</w:t>
       </w:r>
     </w:p>
     <w:p>
@@ -1569,7 +2310,23 @@
           <w:rFonts w:ascii="Times New Roman" w:eastAsia="Times New Roman" w:hAnsi="Times New Roman" w:cs="Times New Roman"/>
           <w:sz w:val="24"/>
         </w:rPr>
-        <w:t>Five color codes to use randomly: #690, #F39, #06F, #960, #069.</w:t>
+        <w:t xml:space="preserve">Five color codes to use randomly: #690, #F39, #06F, #960, </w:t>
+      </w:r>
+      <w:proofErr w:type="gramStart"/>
+      <w:r>
+        <w:rPr>
+          <w:rFonts w:ascii="Times New Roman" w:eastAsia="Times New Roman" w:hAnsi="Times New Roman" w:cs="Times New Roman"/>
+          <w:sz w:val="24"/>
+        </w:rPr>
+        <w:t>#</w:t>
+      </w:r>
+      <w:proofErr w:type="gramEnd"/>
+      <w:r>
+        <w:rPr>
+          <w:rFonts w:ascii="Times New Roman" w:eastAsia="Times New Roman" w:hAnsi="Times New Roman" w:cs="Times New Roman"/>
+          <w:sz w:val="24"/>
+        </w:rPr>
+        <w:t>069.</w:t>
       </w:r>
     </w:p>
     <w:p>
@@ -1629,7 +2386,7 @@
 </file>
 
 <file path=word/numbering.xml><?xml version="1.0" encoding="utf-8"?>
-<w:numbering xmlns:wpc="http://schemas.microsoft.com/office/word/2010/wordprocessingCanvas" xmlns:mc="http://schemas.openxmlformats.org/markup-compatibility/2006" xmlns:o="urn:schemas-microsoft-com:office:office" xmlns:r="http://schemas.openxmlformats.org/officeDocument/2006/relationships" xmlns:m="http://schemas.openxmlformats.org/officeDocument/2006/math" xmlns:v="urn:schemas-microsoft-com:vml" xmlns:wp14="http://schemas.microsoft.com/office/word/2010/wordprocessingDrawing" xmlns:wp="http://schemas.openxmlformats.org/drawingml/2006/wordprocessingDrawing" xmlns:w10="urn:schemas-microsoft-com:office:word" xmlns:w="http://schemas.openxmlformats.org/wordprocessingml/2006/main" xmlns:w14="http://schemas.microsoft.com/office/word/2010/wordml" xmlns:wpg="http://schemas.microsoft.com/office/word/2010/wordprocessingGroup" xmlns:wpi="http://schemas.microsoft.com/office/word/2010/wordprocessingInk" xmlns:wne="http://schemas.microsoft.com/office/word/2006/wordml" xmlns:wps="http://schemas.microsoft.com/office/word/2010/wordprocessingShape" mc:Ignorable="w14 wp14">
+<w:numbering xmlns:wpc="http://schemas.microsoft.com/office/word/2010/wordprocessingCanvas" xmlns:mc="http://schemas.openxmlformats.org/markup-compatibility/2006" xmlns:o="urn:schemas-microsoft-com:office:office" xmlns:r="http://schemas.openxmlformats.org/officeDocument/2006/relationships" xmlns:m="http://schemas.openxmlformats.org/officeDocument/2006/math" xmlns:v="urn:schemas-microsoft-com:vml" xmlns:wp14="http://schemas.microsoft.com/office/word/2010/wordprocessingDrawing" xmlns:wp="http://schemas.openxmlformats.org/drawingml/2006/wordprocessingDrawing" xmlns:w10="urn:schemas-microsoft-com:office:word" xmlns:w="http://schemas.openxmlformats.org/wordprocessingml/2006/main" xmlns:w14="http://schemas.microsoft.com/office/word/2010/wordml" xmlns:w15="http://schemas.microsoft.com/office/word/2012/wordml" xmlns:wpg="http://schemas.microsoft.com/office/word/2010/wordprocessingGroup" xmlns:wpi="http://schemas.microsoft.com/office/word/2010/wordprocessingInk" xmlns:wne="http://schemas.microsoft.com/office/word/2006/wordml" xmlns:wps="http://schemas.microsoft.com/office/word/2010/wordprocessingShape" mc:Ignorable="w14 w15 wp14">
   <w:abstractNum w:abstractNumId="0">
     <w:nsid w:val="452B45B6"/>
     <w:multiLevelType w:val="hybridMultilevel"/>
@@ -1866,7 +2623,7 @@
 </file>
 
 <file path=word/styles.xml><?xml version="1.0" encoding="utf-8"?>
-<w:styles xmlns:mc="http://schemas.openxmlformats.org/markup-compatibility/2006" xmlns:r="http://schemas.openxmlformats.org/officeDocument/2006/relationships" xmlns:w="http://schemas.openxmlformats.org/wordprocessingml/2006/main" xmlns:w14="http://schemas.microsoft.com/office/word/2010/wordml" mc:Ignorable="w14">
+<w:styles xmlns:mc="http://schemas.openxmlformats.org/markup-compatibility/2006" xmlns:r="http://schemas.openxmlformats.org/officeDocument/2006/relationships" xmlns:w="http://schemas.openxmlformats.org/wordprocessingml/2006/main" xmlns:w14="http://schemas.microsoft.com/office/word/2010/wordml" xmlns:w15="http://schemas.microsoft.com/office/word/2012/wordml" mc:Ignorable="w14 w15">
   <w:docDefaults>
     <w:rPrDefault>
       <w:rPr>
@@ -1882,388 +2639,378 @@
       </w:pPr>
     </w:pPrDefault>
   </w:docDefaults>
-  <w:latentStyles w:defLockedState="0" w:defUIPriority="99" w:defSemiHidden="1" w:defUnhideWhenUsed="1" w:defQFormat="0" w:count="267">
-    <w:lsdException w:name="Normal" w:semiHidden="0" w:uiPriority="0" w:unhideWhenUsed="0" w:qFormat="1"/>
-    <w:lsdException w:name="heading 1" w:semiHidden="0" w:uiPriority="9" w:unhideWhenUsed="0" w:qFormat="1"/>
-    <w:lsdException w:name="heading 2" w:uiPriority="9" w:qFormat="1"/>
-    <w:lsdException w:name="heading 3" w:uiPriority="9" w:qFormat="1"/>
-    <w:lsdException w:name="heading 4" w:uiPriority="9" w:qFormat="1"/>
-    <w:lsdException w:name="heading 5" w:uiPriority="9" w:qFormat="1"/>
-    <w:lsdException w:name="heading 6" w:uiPriority="9" w:qFormat="1"/>
-    <w:lsdException w:name="heading 7" w:uiPriority="9" w:qFormat="1"/>
-    <w:lsdException w:name="heading 8" w:uiPriority="9" w:qFormat="1"/>
-    <w:lsdException w:name="heading 9" w:uiPriority="9" w:qFormat="1"/>
-    <w:lsdException w:name="toc 1" w:uiPriority="39"/>
-    <w:lsdException w:name="toc 2" w:uiPriority="39"/>
-    <w:lsdException w:name="toc 3" w:uiPriority="39"/>
-    <w:lsdException w:name="toc 4" w:uiPriority="39"/>
-    <w:lsdException w:name="toc 5" w:uiPriority="39"/>
-    <w:lsdException w:name="toc 6" w:uiPriority="39"/>
-    <w:lsdException w:name="toc 7" w:uiPriority="39"/>
-    <w:lsdException w:name="toc 8" w:uiPriority="39"/>
-    <w:lsdException w:name="toc 9" w:uiPriority="39"/>
-    <w:lsdException w:name="caption" w:uiPriority="35" w:qFormat="1"/>
-    <w:lsdException w:name="Title" w:semiHidden="0" w:uiPriority="10" w:unhideWhenUsed="0" w:qFormat="1"/>
-    <w:lsdException w:name="Default Paragraph Font" w:uiPriority="1"/>
-    <w:lsdException w:name="Subtitle" w:semiHidden="0" w:uiPriority="11" w:unhideWhenUsed="0" w:qFormat="1"/>
-    <w:lsdException w:name="Strong" w:semiHidden="0" w:uiPriority="22" w:unhideWhenUsed="0" w:qFormat="1"/>
-    <w:lsdException w:name="Emphasis" w:semiHidden="0" w:uiPriority="20" w:unhideWhenUsed="0" w:qFormat="1"/>
-    <w:lsdException w:name="Table Grid" w:semiHidden="0" w:uiPriority="0" w:unhideWhenUsed="0"/>
-    <w:lsdException w:name="Placeholder Text" w:unhideWhenUsed="0"/>
-    <w:lsdException w:name="No Spacing" w:semiHidden="0" w:uiPriority="1" w:unhideWhenUsed="0" w:qFormat="1"/>
-    <w:lsdException w:name="Light Shading" w:semiHidden="0" w:uiPriority="60" w:unhideWhenUsed="0"/>
-    <w:lsdException w:name="Light List" w:semiHidden="0" w:uiPriority="61" w:unhideWhenUsed="0"/>
-    <w:lsdException w:name="Light Grid" w:semiHidden="0" w:uiPriority="62" w:unhideWhenUsed="0"/>
-    <w:lsdException w:name="Medium Shading 1" w:semiHidden="0" w:uiPriority="63" w:unhideWhenUsed="0"/>
-    <w:lsdException w:name="Medium Shading 2" w:semiHidden="0" w:uiPriority="64" w:unhideWhenUsed="0"/>
-    <w:lsdException w:name="Medium List 1" w:semiHidden="0" w:uiPriority="65" w:unhideWhenUsed="0"/>
-    <w:lsdException w:name="Medium List 2" w:semiHidden="0" w:uiPriority="66" w:unhideWhenUsed="0"/>
-    <w:lsdException w:name="Medium Grid 1" w:semiHidden="0" w:uiPriority="67" w:unhideWhenUsed="0"/>
-    <w:lsdException w:name="Medium Grid 2" w:semiHidden="0" w:uiPriority="68" w:unhideWhenUsed="0"/>
-    <w:lsdException w:name="Medium Grid 3" w:semiHidden="0" w:uiPriority="69" w:unhideWhenUsed="0"/>
-    <w:lsdException w:name="Dark List" w:semiHidden="0" w:uiPriority="70" w:unhideWhenUsed="0"/>
-    <w:lsdException w:name="Colorful Shading" w:semiHidden="0" w:uiPriority="71" w:unhideWhenUsed="0"/>
-    <w:lsdException w:name="Colorful List" w:semiHidden="0" w:uiPriority="72" w:unhideWhenUsed="0"/>
-    <w:lsdException w:name="Colorful Grid" w:semiHidden="0" w:uiPriority="73" w:unhideWhenUsed="0"/>
-    <w:lsdException w:name="Light Shading Accent 1" w:semiHidden="0" w:uiPriority="60" w:unhideWhenUsed="0"/>
-    <w:lsdException w:name="Light List Accent 1" w:semiHidden="0" w:uiPriority="61" w:unhideWhenUsed="0"/>
-    <w:lsdException w:name="Light Grid Accent 1" w:semiHidden="0" w:uiPriority="62" w:unhideWhenUsed="0"/>
-    <w:lsdException w:name="Medium Shading 1 Accent 1" w:semiHidden="0" w:uiPriority="63" w:unhideWhenUsed="0"/>
-    <w:lsdException w:name="Medium Shading 2 Accent 1" w:semiHidden="0" w:uiPriority="64" w:unhideWhenUsed="0"/>
-    <w:lsdException w:name="Medium List 1 Accent 1" w:semiHidden="0" w:uiPriority="65" w:unhideWhenUsed="0"/>
-    <w:lsdException w:name="Revision" w:unhideWhenUsed="0"/>
-    <w:lsdException w:name="List Paragraph" w:semiHidden="0" w:uiPriority="34" w:unhideWhenUsed="0" w:qFormat="1"/>
-    <w:lsdException w:name="Quote" w:semiHidden="0" w:uiPriority="29" w:unhideWhenUsed="0" w:qFormat="1"/>
-    <w:lsdException w:name="Intense Quote" w:semiHidden="0" w:uiPriority="30" w:unhideWhenUsed="0" w:qFormat="1"/>
-    <w:lsdException w:name="Medium List 2 Accent 1" w:semiHidden="0" w:uiPriority="66" w:unhideWhenUsed="0"/>
-    <w:lsdException w:name="Medium Grid 1 Accent 1" w:semiHidden="0" w:uiPriority="67" w:unhideWhenUsed="0"/>
-    <w:lsdException w:name="Medium Grid 2 Accent 1" w:semiHidden="0" w:uiPriority="68" w:unhideWhenUsed="0"/>
-    <w:lsdException w:name="Medium Grid 3 Accent 1" w:semiHidden="0" w:uiPriority="69" w:unhideWhenUsed="0"/>
-    <w:lsdException w:name="Dark List Accent 1" w:semiHidden="0" w:uiPriority="70" w:unhideWhenUsed="0"/>
-    <w:lsdException w:name="Colorful Shading Accent 1" w:semiHidden="0" w:uiPriority="71" w:unhideWhenUsed="0"/>
-    <w:lsdException w:name="Colorful List Accent 1" w:semiHidden="0" w:uiPriority="72" w:unhideWhenUsed="0"/>
-    <w:lsdException w:name="Colorful Grid Accent 1" w:semiHidden="0" w:uiPriority="73" w:unhideWhenUsed="0"/>
-    <w:lsdException w:name="Light Shading Accent 2" w:semiHidden="0" w:uiPriority="60" w:unhideWhenUsed="0"/>
-    <w:lsdException w:name="Light List Accent 2" w:semiHidden="0" w:uiPriority="61" w:unhideWhenUsed="0"/>
-    <w:lsdException w:name="Light Grid Accent 2" w:semiHidden="0" w:uiPriority="62" w:unhideWhenUsed="0"/>
-    <w:lsdException w:name="Medium Shading 1 Accent 2" w:semiHidden="0" w:uiPriority="63" w:unhideWhenUsed="0"/>
-    <w:lsdException w:name="Medium Shading 2 Accent 2" w:semiHidden="0" w:uiPriority="64" w:unhideWhenUsed="0"/>
-    <w:lsdException w:name="Medium List 1 Accent 2" w:semiHidden="0" w:uiPriority="65" w:unhideWhenUsed="0"/>
-    <w:lsdException w:name="Medium List 2 Accent 2" w:semiHidden="0" w:uiPriority="66" w:unhideWhenUsed="0"/>
-    <w:lsdException w:name="Medium Grid 1 Accent 2" w:semiHidden="0" w:uiPriority="67" w:unhideWhenUsed="0"/>
-    <w:lsdException w:name="Medium Grid 2 Accent 2" w:semiHidden="0" w:uiPriority="68" w:unhideWhenUsed="0"/>
-    <w:lsdException w:name="Medium Grid 3 Accent 2" w:semiHidden="0" w:uiPriority="69" w:unhideWhenUsed="0"/>
-    <w:lsdException w:name="Dark List Accent 2" w:semiHidden="0" w:uiPriority="70" w:unhideWhenUsed="0"/>
-    <w:lsdException w:name="Colorful Shading Accent 2" w:semiHidden="0" w:uiPriority="71" w:unhideWhenUsed="0"/>
-    <w:lsdException w:name="Colorful List Accent 2" w:semiHidden="0" w:uiPriority="72" w:unhideWhenUsed="0"/>
-    <w:lsdException w:name="Colorful Grid Accent 2" w:semiHidden="0" w:uiPriority="73" w:unhideWhenUsed="0"/>
-    <w:lsdException w:name="Light Shading Accent 3" w:semiHidden="0" w:uiPriority="60" w:unhideWhenUsed="0"/>
-    <w:lsdException w:name="Light List Accent 3" w:semiHidden="0" w:uiPriority="61" w:unhideWhenUsed="0"/>
-    <w:lsdException w:name="Light Grid Accent 3" w:semiHidden="0" w:uiPriority="62" w:unhideWhenUsed="0"/>
-    <w:lsdException w:name="Medium Shading 1 Accent 3" w:semiHidden="0" w:uiPriority="63" w:unhideWhenUsed="0"/>
-    <w:lsdException w:name="Medium Shading 2 Accent 3" w:semiHidden="0" w:uiPriority="64" w:unhideWhenUsed="0"/>
-    <w:lsdException w:name="Medium List 1 Accent 3" w:semiHidden="0" w:uiPriority="65" w:unhideWhenUsed="0"/>
-    <w:lsdException w:name="Medium List 2 Accent 3" w:semiHidden="0" w:uiPriority="66" w:unhideWhenUsed="0"/>
-    <w:lsdException w:name="Medium Grid 1 Accent 3" w:semiHidden="0" w:uiPriority="67" w:unhideWhenUsed="0"/>
-    <w:lsdException w:name="Medium Grid 2 Accent 3" w:semiHidden="0" w:uiPriority="68" w:unhideWhenUsed="0"/>
-    <w:lsdException w:name="Medium Grid 3 Accent 3" w:semiHidden="0" w:uiPriority="69" w:unhideWhenUsed="0"/>
-    <w:lsdException w:name="Dark List Accent 3" w:semiHidden="0" w:uiPriority="70" w:unhideWhenUsed="0"/>
-    <w:lsdException w:name="Colorful Shading Accent 3" w:semiHidden="0" w:uiPriority="71" w:unhideWhenUsed="0"/>
-    <w:lsdException w:name="Colorful List Accent 3" w:semiHidden="0" w:uiPriority="72" w:unhideWhenUsed="0"/>
-    <w:lsdException w:name="Colorful Grid Accent 3" w:semiHidden="0" w:uiPriority="73" w:unhideWhenUsed="0"/>
-    <w:lsdException w:name="Light Shading Accent 4" w:semiHidden="0" w:uiPriority="60" w:unhideWhenUsed="0"/>
-    <w:lsdException w:name="Light List Accent 4" w:semiHidden="0" w:uiPriority="61" w:unhideWhenUsed="0"/>
-    <w:lsdException w:name="Light Grid Accent 4" w:semiHidden="0" w:uiPriority="62" w:unhideWhenUsed="0"/>
-    <w:lsdException w:name="Medium Shading 1 Accent 4" w:semiHidden="0" w:uiPriority="63" w:unhideWhenUsed="0"/>
-    <w:lsdException w:name="Medium Shading 2 Accent 4" w:semiHidden="0" w:uiPriority="64" w:unhideWhenUsed="0"/>
-    <w:lsdException w:name="Medium List 1 Accent 4" w:semiHidden="0" w:uiPriority="65" w:unhideWhenUsed="0"/>
-    <w:lsdException w:name="Medium List 2 Accent 4" w:semiHidden="0" w:uiPriority="66" w:unhideWhenUsed="0"/>
-    <w:lsdException w:name="Medium Grid 1 Accent 4" w:semiHidden="0" w:uiPriority="67" w:unhideWhenUsed="0"/>
-    <w:lsdException w:name="Medium Grid 2 Accent 4" w:semiHidden="0" w:uiPriority="68" w:unhideWhenUsed="0"/>
-    <w:lsdException w:name="Medium Grid 3 Accent 4" w:semiHidden="0" w:uiPriority="69" w:unhideWhenUsed="0"/>
-    <w:lsdException w:name="Dark List Accent 4" w:semiHidden="0" w:uiPriority="70" w:unhideWhenUsed="0"/>
-    <w:lsdException w:name="Colorful Shading Accent 4" w:semiHidden="0" w:uiPriority="71" w:unhideWhenUsed="0"/>
-    <w:lsdException w:name="Colorful List Accent 4" w:semiHidden="0" w:uiPriority="72" w:unhideWhenUsed="0"/>
-    <w:lsdException w:name="Colorful Grid Accent 4" w:semiHidden="0" w:uiPriority="73" w:unhideWhenUsed="0"/>
-    <w:lsdException w:name="Light Shading Accent 5" w:semiHidden="0" w:uiPriority="60" w:unhideWhenUsed="0"/>
-    <w:lsdException w:name="Light List Accent 5" w:semiHidden="0" w:uiPriority="61" w:unhideWhenUsed="0"/>
-    <w:lsdException w:name="Light Grid Accent 5" w:semiHidden="0" w:uiPriority="62" w:unhideWhenUsed="0"/>
-    <w:lsdException w:name="Medium Shading 1 Accent 5" w:semiHidden="0" w:uiPriority="63" w:unhideWhenUsed="0"/>
-    <w:lsdException w:name="Medium Shading 2 Accent 5" w:semiHidden="0" w:uiPriority="64" w:unhideWhenUsed="0"/>
-    <w:lsdException w:name="Medium List 1 Accent 5" w:semiHidden="0" w:uiPriority="65" w:unhideWhenUsed="0"/>
-    <w:lsdException w:name="Medium List 2 Accent 5" w:semiHidden="0" w:uiPriority="66" w:unhideWhenUsed="0"/>
-    <w:lsdException w:name="Medium Grid 1 Accent 5" w:semiHidden="0" w:uiPriority="67" w:unhideWhenUsed="0"/>
-    <w:lsdException w:name="Medium Grid 2 Accent 5" w:semiHidden="0" w:uiPriority="68" w:unhideWhenUsed="0"/>
-    <w:lsdException w:name="Medium Grid 3 Accent 5" w:semiHidden="0" w:uiPriority="69" w:unhideWhenUsed="0"/>
-    <w:lsdException w:name="Dark List Accent 5" w:semiHidden="0" w:uiPriority="70" w:unhideWhenUsed="0"/>
-    <w:lsdException w:name="Colorful Shading Accent 5" w:semiHidden="0" w:uiPriority="71" w:unhideWhenUsed="0"/>
-    <w:lsdException w:name="Colorful List Accent 5" w:semiHidden="0" w:uiPriority="72" w:unhideWhenUsed="0"/>
-    <w:lsdException w:name="Colorful Grid Accent 5" w:semiHidden="0" w:uiPriority="73" w:unhideWhenUsed="0"/>
-    <w:lsdException w:name="Light Shading Accent 6" w:semiHidden="0" w:uiPriority="60" w:unhideWhenUsed="0"/>
-    <w:lsdException w:name="Light List Accent 6" w:semiHidden="0" w:uiPriority="61" w:unhideWhenUsed="0"/>
-    <w:lsdException w:name="Light Grid Accent 6" w:semiHidden="0" w:uiPriority="62" w:unhideWhenUsed="0"/>
-    <w:lsdException w:name="Medium Shading 1 Accent 6" w:semiHidden="0" w:uiPriority="63" w:unhideWhenUsed="0"/>
-    <w:lsdException w:name="Medium Shading 2 Accent 6" w:semiHidden="0" w:uiPriority="64" w:unhideWhenUsed="0"/>
-    <w:lsdException w:name="Medium List 1 Accent 6" w:semiHidden="0" w:uiPriority="65" w:unhideWhenUsed="0"/>
-    <w:lsdException w:name="Medium List 2 Accent 6" w:semiHidden="0" w:uiPriority="66" w:unhideWhenUsed="0"/>
-    <w:lsdException w:name="Medium Grid 1 Accent 6" w:semiHidden="0" w:uiPriority="67" w:unhideWhenUsed="0"/>
-    <w:lsdException w:name="Medium Grid 2 Accent 6" w:semiHidden="0" w:uiPriority="68" w:unhideWhenUsed="0"/>
-    <w:lsdException w:name="Medium Grid 3 Accent 6" w:semiHidden="0" w:uiPriority="69" w:unhideWhenUsed="0"/>
-    <w:lsdException w:name="Dark List Accent 6" w:semiHidden="0" w:uiPriority="70" w:unhideWhenUsed="0"/>
-    <w:lsdException w:name="Colorful Shading Accent 6" w:semiHidden="0" w:uiPriority="71" w:unhideWhenUsed="0"/>
-    <w:lsdException w:name="Colorful List Accent 6" w:semiHidden="0" w:uiPriority="72" w:unhideWhenUsed="0"/>
-    <w:lsdException w:name="Colorful Grid Accent 6" w:semiHidden="0" w:uiPriority="73" w:unhideWhenUsed="0"/>
-    <w:lsdException w:name="Subtle Emphasis" w:semiHidden="0" w:uiPriority="19" w:unhideWhenUsed="0" w:qFormat="1"/>
-    <w:lsdException w:name="Intense Emphasis" w:semiHidden="0" w:uiPriority="21" w:unhideWhenUsed="0" w:qFormat="1"/>
-    <w:lsdException w:name="Subtle Reference" w:semiHidden="0" w:uiPriority="31" w:unhideWhenUsed="0" w:qFormat="1"/>
-    <w:lsdException w:name="Intense Reference" w:semiHidden="0" w:uiPriority="32" w:unhideWhenUsed="0" w:qFormat="1"/>
-    <w:lsdException w:name="Book Title" w:semiHidden="0" w:uiPriority="33" w:unhideWhenUsed="0" w:qFormat="1"/>
-    <w:lsdException w:name="Bibliography" w:uiPriority="37"/>
-    <w:lsdException w:name="TOC Heading" w:uiPriority="39" w:qFormat="1"/>
-  </w:latentStyles>
-  <w:style w:type="paragraph" w:default="1" w:styleId="Normal">
-    <w:name w:val="Normal"/>
-    <w:qFormat/>
-    <w:rsid w:val="00BB1D1D"/>
-    <w:pPr>
-      <w:spacing w:after="160" w:line="259" w:lineRule="auto"/>
-    </w:pPr>
-    <w:rPr>
-      <w:rFonts w:eastAsiaTheme="minorEastAsia"/>
-      <w:lang w:val="en-US"/>
-    </w:rPr>
-  </w:style>
-  <w:style w:type="character" w:default="1" w:styleId="DefaultParagraphFont">
-    <w:name w:val="Default Paragraph Font"/>
-    <w:uiPriority w:val="1"/>
-    <w:semiHidden/>
-    <w:unhideWhenUsed/>
-  </w:style>
-  <w:style w:type="table" w:default="1" w:styleId="TableNormal">
-    <w:name w:val="Normal Table"/>
-    <w:uiPriority w:val="99"/>
-    <w:semiHidden/>
-    <w:unhideWhenUsed/>
-    <w:tblPr>
-      <w:tblInd w:w="0" w:type="dxa"/>
-      <w:tblCellMar>
-        <w:top w:w="0" w:type="dxa"/>
-        <w:left w:w="108" w:type="dxa"/>
-        <w:bottom w:w="0" w:type="dxa"/>
-        <w:right w:w="108" w:type="dxa"/>
-      </w:tblCellMar>
-    </w:tblPr>
-  </w:style>
-  <w:style w:type="numbering" w:default="1" w:styleId="NoList">
-    <w:name w:val="No List"/>
-    <w:uiPriority w:val="99"/>
-    <w:semiHidden/>
-    <w:unhideWhenUsed/>
-  </w:style>
-  <w:style w:type="character" w:styleId="Hyperlink">
-    <w:name w:val="Hyperlink"/>
-    <w:basedOn w:val="DefaultParagraphFont"/>
-    <w:uiPriority w:val="99"/>
-    <w:unhideWhenUsed/>
-    <w:rsid w:val="00BB1D1D"/>
-    <w:rPr>
-      <w:color w:val="0000FF" w:themeColor="hyperlink"/>
-      <w:u w:val="single"/>
-    </w:rPr>
-  </w:style>
-  <w:style w:type="table" w:styleId="TableGrid">
-    <w:name w:val="Table Grid"/>
-    <w:basedOn w:val="TableNormal"/>
-    <w:rsid w:val="00BB1D1D"/>
-    <w:pPr>
-      <w:spacing w:after="0" w:line="240" w:lineRule="auto"/>
-    </w:pPr>
-    <w:rPr>
-      <w:rFonts w:ascii="Times New Roman" w:eastAsia="Times New Roman" w:hAnsi="Times New Roman" w:cs="Times New Roman"/>
-      <w:sz w:val="20"/>
-      <w:szCs w:val="20"/>
-      <w:lang w:val="en-US"/>
-    </w:rPr>
-    <w:tblPr>
-      <w:tblBorders>
-        <w:top w:val="single" w:sz="4" w:space="0" w:color="auto"/>
-        <w:left w:val="single" w:sz="4" w:space="0" w:color="auto"/>
-        <w:bottom w:val="single" w:sz="4" w:space="0" w:color="auto"/>
-        <w:right w:val="single" w:sz="4" w:space="0" w:color="auto"/>
-        <w:insideH w:val="single" w:sz="4" w:space="0" w:color="auto"/>
-        <w:insideV w:val="single" w:sz="4" w:space="0" w:color="auto"/>
-      </w:tblBorders>
-    </w:tblPr>
-  </w:style>
-  <w:style w:type="paragraph" w:styleId="ListParagraph">
-    <w:name w:val="List Paragraph"/>
-    <w:basedOn w:val="Normal"/>
-    <w:uiPriority w:val="34"/>
-    <w:qFormat/>
-    <w:rsid w:val="00ED3ABE"/>
-    <w:pPr>
-      <w:ind w:left="720"/>
-      <w:contextualSpacing/>
-    </w:pPr>
-  </w:style>
-</w:styles>
-</file>
-
-<file path=word/stylesWithEffects.xml><?xml version="1.0" encoding="utf-8"?>
-<w:styles xmlns:wpc="http://schemas.microsoft.com/office/word/2010/wordprocessingCanvas" xmlns:mc="http://schemas.openxmlformats.org/markup-compatibility/2006" xmlns:o="urn:schemas-microsoft-com:office:office" xmlns:r="http://schemas.openxmlformats.org/officeDocument/2006/relationships" xmlns:m="http://schemas.openxmlformats.org/officeDocument/2006/math" xmlns:v="urn:schemas-microsoft-com:vml" xmlns:wp14="http://schemas.microsoft.com/office/word/2010/wordprocessingDrawing" xmlns:wp="http://schemas.openxmlformats.org/drawingml/2006/wordprocessingDrawing" xmlns:w10="urn:schemas-microsoft-com:office:word" xmlns:w="http://schemas.openxmlformats.org/wordprocessingml/2006/main" xmlns:w14="http://schemas.microsoft.com/office/word/2010/wordml" xmlns:wpg="http://schemas.microsoft.com/office/word/2010/wordprocessingGroup" xmlns:wpi="http://schemas.microsoft.com/office/word/2010/wordprocessingInk" xmlns:wne="http://schemas.microsoft.com/office/word/2006/wordml" xmlns:wps="http://schemas.microsoft.com/office/word/2010/wordprocessingShape" mc:Ignorable="w14 wp14">
-  <w:docDefaults>
-    <w:rPrDefault>
-      <w:rPr>
-        <w:rFonts w:asciiTheme="minorHAnsi" w:eastAsiaTheme="minorHAnsi" w:hAnsiTheme="minorHAnsi" w:cstheme="minorBidi"/>
-        <w:sz w:val="22"/>
-        <w:szCs w:val="22"/>
-        <w:lang w:val="vi-VN" w:eastAsia="en-US" w:bidi="ar-SA"/>
-      </w:rPr>
-    </w:rPrDefault>
-    <w:pPrDefault>
-      <w:pPr>
-        <w:spacing w:after="200" w:line="276" w:lineRule="auto"/>
-      </w:pPr>
-    </w:pPrDefault>
-  </w:docDefaults>
-  <w:latentStyles w:defLockedState="0" w:defUIPriority="99" w:defSemiHidden="1" w:defUnhideWhenUsed="1" w:defQFormat="0" w:count="267">
-    <w:lsdException w:name="Normal" w:semiHidden="0" w:uiPriority="0" w:unhideWhenUsed="0" w:qFormat="1"/>
-    <w:lsdException w:name="heading 1" w:semiHidden="0" w:uiPriority="9" w:unhideWhenUsed="0" w:qFormat="1"/>
-    <w:lsdException w:name="heading 2" w:uiPriority="9" w:qFormat="1"/>
-    <w:lsdException w:name="heading 3" w:uiPriority="9" w:qFormat="1"/>
-    <w:lsdException w:name="heading 4" w:uiPriority="9" w:qFormat="1"/>
-    <w:lsdException w:name="heading 5" w:uiPriority="9" w:qFormat="1"/>
-    <w:lsdException w:name="heading 6" w:uiPriority="9" w:qFormat="1"/>
-    <w:lsdException w:name="heading 7" w:uiPriority="9" w:qFormat="1"/>
-    <w:lsdException w:name="heading 8" w:uiPriority="9" w:qFormat="1"/>
-    <w:lsdException w:name="heading 9" w:uiPriority="9" w:qFormat="1"/>
-    <w:lsdException w:name="toc 1" w:uiPriority="39"/>
-    <w:lsdException w:name="toc 2" w:uiPriority="39"/>
-    <w:lsdException w:name="toc 3" w:uiPriority="39"/>
-    <w:lsdException w:name="toc 4" w:uiPriority="39"/>
-    <w:lsdException w:name="toc 5" w:uiPriority="39"/>
-    <w:lsdException w:name="toc 6" w:uiPriority="39"/>
-    <w:lsdException w:name="toc 7" w:uiPriority="39"/>
-    <w:lsdException w:name="toc 8" w:uiPriority="39"/>
-    <w:lsdException w:name="toc 9" w:uiPriority="39"/>
-    <w:lsdException w:name="caption" w:uiPriority="35" w:qFormat="1"/>
-    <w:lsdException w:name="Title" w:semiHidden="0" w:uiPriority="10" w:unhideWhenUsed="0" w:qFormat="1"/>
-    <w:lsdException w:name="Default Paragraph Font" w:uiPriority="1"/>
-    <w:lsdException w:name="Subtitle" w:semiHidden="0" w:uiPriority="11" w:unhideWhenUsed="0" w:qFormat="1"/>
-    <w:lsdException w:name="Strong" w:semiHidden="0" w:uiPriority="22" w:unhideWhenUsed="0" w:qFormat="1"/>
-    <w:lsdException w:name="Emphasis" w:semiHidden="0" w:uiPriority="20" w:unhideWhenUsed="0" w:qFormat="1"/>
-    <w:lsdException w:name="Table Grid" w:semiHidden="0" w:uiPriority="0" w:unhideWhenUsed="0"/>
-    <w:lsdException w:name="Placeholder Text" w:unhideWhenUsed="0"/>
-    <w:lsdException w:name="No Spacing" w:semiHidden="0" w:uiPriority="1" w:unhideWhenUsed="0" w:qFormat="1"/>
-    <w:lsdException w:name="Light Shading" w:semiHidden="0" w:uiPriority="60" w:unhideWhenUsed="0"/>
-    <w:lsdException w:name="Light List" w:semiHidden="0" w:uiPriority="61" w:unhideWhenUsed="0"/>
-    <w:lsdException w:name="Light Grid" w:semiHidden="0" w:uiPriority="62" w:unhideWhenUsed="0"/>
-    <w:lsdException w:name="Medium Shading 1" w:semiHidden="0" w:uiPriority="63" w:unhideWhenUsed="0"/>
-    <w:lsdException w:name="Medium Shading 2" w:semiHidden="0" w:uiPriority="64" w:unhideWhenUsed="0"/>
-    <w:lsdException w:name="Medium List 1" w:semiHidden="0" w:uiPriority="65" w:unhideWhenUsed="0"/>
-    <w:lsdException w:name="Medium List 2" w:semiHidden="0" w:uiPriority="66" w:unhideWhenUsed="0"/>
-    <w:lsdException w:name="Medium Grid 1" w:semiHidden="0" w:uiPriority="67" w:unhideWhenUsed="0"/>
-    <w:lsdException w:name="Medium Grid 2" w:semiHidden="0" w:uiPriority="68" w:unhideWhenUsed="0"/>
-    <w:lsdException w:name="Medium Grid 3" w:semiHidden="0" w:uiPriority="69" w:unhideWhenUsed="0"/>
-    <w:lsdException w:name="Dark List" w:semiHidden="0" w:uiPriority="70" w:unhideWhenUsed="0"/>
-    <w:lsdException w:name="Colorful Shading" w:semiHidden="0" w:uiPriority="71" w:unhideWhenUsed="0"/>
-    <w:lsdException w:name="Colorful List" w:semiHidden="0" w:uiPriority="72" w:unhideWhenUsed="0"/>
-    <w:lsdException w:name="Colorful Grid" w:semiHidden="0" w:uiPriority="73" w:unhideWhenUsed="0"/>
-    <w:lsdException w:name="Light Shading Accent 1" w:semiHidden="0" w:uiPriority="60" w:unhideWhenUsed="0"/>
-    <w:lsdException w:name="Light List Accent 1" w:semiHidden="0" w:uiPriority="61" w:unhideWhenUsed="0"/>
-    <w:lsdException w:name="Light Grid Accent 1" w:semiHidden="0" w:uiPriority="62" w:unhideWhenUsed="0"/>
-    <w:lsdException w:name="Medium Shading 1 Accent 1" w:semiHidden="0" w:uiPriority="63" w:unhideWhenUsed="0"/>
-    <w:lsdException w:name="Medium Shading 2 Accent 1" w:semiHidden="0" w:uiPriority="64" w:unhideWhenUsed="0"/>
-    <w:lsdException w:name="Medium List 1 Accent 1" w:semiHidden="0" w:uiPriority="65" w:unhideWhenUsed="0"/>
-    <w:lsdException w:name="Revision" w:unhideWhenUsed="0"/>
-    <w:lsdException w:name="List Paragraph" w:semiHidden="0" w:uiPriority="34" w:unhideWhenUsed="0" w:qFormat="1"/>
-    <w:lsdException w:name="Quote" w:semiHidden="0" w:uiPriority="29" w:unhideWhenUsed="0" w:qFormat="1"/>
-    <w:lsdException w:name="Intense Quote" w:semiHidden="0" w:uiPriority="30" w:unhideWhenUsed="0" w:qFormat="1"/>
-    <w:lsdException w:name="Medium List 2 Accent 1" w:semiHidden="0" w:uiPriority="66" w:unhideWhenUsed="0"/>
-    <w:lsdException w:name="Medium Grid 1 Accent 1" w:semiHidden="0" w:uiPriority="67" w:unhideWhenUsed="0"/>
-    <w:lsdException w:name="Medium Grid 2 Accent 1" w:semiHidden="0" w:uiPriority="68" w:unhideWhenUsed="0"/>
-    <w:lsdException w:name="Medium Grid 3 Accent 1" w:semiHidden="0" w:uiPriority="69" w:unhideWhenUsed="0"/>
-    <w:lsdException w:name="Dark List Accent 1" w:semiHidden="0" w:uiPriority="70" w:unhideWhenUsed="0"/>
-    <w:lsdException w:name="Colorful Shading Accent 1" w:semiHidden="0" w:uiPriority="71" w:unhideWhenUsed="0"/>
-    <w:lsdException w:name="Colorful List Accent 1" w:semiHidden="0" w:uiPriority="72" w:unhideWhenUsed="0"/>
-    <w:lsdException w:name="Colorful Grid Accent 1" w:semiHidden="0" w:uiPriority="73" w:unhideWhenUsed="0"/>
-    <w:lsdException w:name="Light Shading Accent 2" w:semiHidden="0" w:uiPriority="60" w:unhideWhenUsed="0"/>
-    <w:lsdException w:name="Light List Accent 2" w:semiHidden="0" w:uiPriority="61" w:unhideWhenUsed="0"/>
-    <w:lsdException w:name="Light Grid Accent 2" w:semiHidden="0" w:uiPriority="62" w:unhideWhenUsed="0"/>
-    <w:lsdException w:name="Medium Shading 1 Accent 2" w:semiHidden="0" w:uiPriority="63" w:unhideWhenUsed="0"/>
-    <w:lsdException w:name="Medium Shading 2 Accent 2" w:semiHidden="0" w:uiPriority="64" w:unhideWhenUsed="0"/>
-    <w:lsdException w:name="Medium List 1 Accent 2" w:semiHidden="0" w:uiPriority="65" w:unhideWhenUsed="0"/>
-    <w:lsdException w:name="Medium List 2 Accent 2" w:semiHidden="0" w:uiPriority="66" w:unhideWhenUsed="0"/>
-    <w:lsdException w:name="Medium Grid 1 Accent 2" w:semiHidden="0" w:uiPriority="67" w:unhideWhenUsed="0"/>
-    <w:lsdException w:name="Medium Grid 2 Accent 2" w:semiHidden="0" w:uiPriority="68" w:unhideWhenUsed="0"/>
-    <w:lsdException w:name="Medium Grid 3 Accent 2" w:semiHidden="0" w:uiPriority="69" w:unhideWhenUsed="0"/>
-    <w:lsdException w:name="Dark List Accent 2" w:semiHidden="0" w:uiPriority="70" w:unhideWhenUsed="0"/>
-    <w:lsdException w:name="Colorful Shading Accent 2" w:semiHidden="0" w:uiPriority="71" w:unhideWhenUsed="0"/>
-    <w:lsdException w:name="Colorful List Accent 2" w:semiHidden="0" w:uiPriority="72" w:unhideWhenUsed="0"/>
-    <w:lsdException w:name="Colorful Grid Accent 2" w:semiHidden="0" w:uiPriority="73" w:unhideWhenUsed="0"/>
-    <w:lsdException w:name="Light Shading Accent 3" w:semiHidden="0" w:uiPriority="60" w:unhideWhenUsed="0"/>
-    <w:lsdException w:name="Light List Accent 3" w:semiHidden="0" w:uiPriority="61" w:unhideWhenUsed="0"/>
-    <w:lsdException w:name="Light Grid Accent 3" w:semiHidden="0" w:uiPriority="62" w:unhideWhenUsed="0"/>
-    <w:lsdException w:name="Medium Shading 1 Accent 3" w:semiHidden="0" w:uiPriority="63" w:unhideWhenUsed="0"/>
-    <w:lsdException w:name="Medium Shading 2 Accent 3" w:semiHidden="0" w:uiPriority="64" w:unhideWhenUsed="0"/>
-    <w:lsdException w:name="Medium List 1 Accent 3" w:semiHidden="0" w:uiPriority="65" w:unhideWhenUsed="0"/>
-    <w:lsdException w:name="Medium List 2 Accent 3" w:semiHidden="0" w:uiPriority="66" w:unhideWhenUsed="0"/>
-    <w:lsdException w:name="Medium Grid 1 Accent 3" w:semiHidden="0" w:uiPriority="67" w:unhideWhenUsed="0"/>
-    <w:lsdException w:name="Medium Grid 2 Accent 3" w:semiHidden="0" w:uiPriority="68" w:unhideWhenUsed="0"/>
-    <w:lsdException w:name="Medium Grid 3 Accent 3" w:semiHidden="0" w:uiPriority="69" w:unhideWhenUsed="0"/>
-    <w:lsdException w:name="Dark List Accent 3" w:semiHidden="0" w:uiPriority="70" w:unhideWhenUsed="0"/>
-    <w:lsdException w:name="Colorful Shading Accent 3" w:semiHidden="0" w:uiPriority="71" w:unhideWhenUsed="0"/>
-    <w:lsdException w:name="Colorful List Accent 3" w:semiHidden="0" w:uiPriority="72" w:unhideWhenUsed="0"/>
-    <w:lsdException w:name="Colorful Grid Accent 3" w:semiHidden="0" w:uiPriority="73" w:unhideWhenUsed="0"/>
-    <w:lsdException w:name="Light Shading Accent 4" w:semiHidden="0" w:uiPriority="60" w:unhideWhenUsed="0"/>
-    <w:lsdException w:name="Light List Accent 4" w:semiHidden="0" w:uiPriority="61" w:unhideWhenUsed="0"/>
-    <w:lsdException w:name="Light Grid Accent 4" w:semiHidden="0" w:uiPriority="62" w:unhideWhenUsed="0"/>
-    <w:lsdException w:name="Medium Shading 1 Accent 4" w:semiHidden="0" w:uiPriority="63" w:unhideWhenUsed="0"/>
-    <w:lsdException w:name="Medium Shading 2 Accent 4" w:semiHidden="0" w:uiPriority="64" w:unhideWhenUsed="0"/>
-    <w:lsdException w:name="Medium List 1 Accent 4" w:semiHidden="0" w:uiPriority="65" w:unhideWhenUsed="0"/>
-    <w:lsdException w:name="Medium List 2 Accent 4" w:semiHidden="0" w:uiPriority="66" w:unhideWhenUsed="0"/>
-    <w:lsdException w:name="Medium Grid 1 Accent 4" w:semiHidden="0" w:uiPriority="67" w:unhideWhenUsed="0"/>
-    <w:lsdException w:name="Medium Grid 2 Accent 4" w:semiHidden="0" w:uiPriority="68" w:unhideWhenUsed="0"/>
-    <w:lsdException w:name="Medium Grid 3 Accent 4" w:semiHidden="0" w:uiPriority="69" w:unhideWhenUsed="0"/>
-    <w:lsdException w:name="Dark List Accent 4" w:semiHidden="0" w:uiPriority="70" w:unhideWhenUsed="0"/>
-    <w:lsdException w:name="Colorful Shading Accent 4" w:semiHidden="0" w:uiPriority="71" w:unhideWhenUsed="0"/>
-    <w:lsdException w:name="Colorful List Accent 4" w:semiHidden="0" w:uiPriority="72" w:unhideWhenUsed="0"/>
-    <w:lsdException w:name="Colorful Grid Accent 4" w:semiHidden="0" w:uiPriority="73" w:unhideWhenUsed="0"/>
-    <w:lsdException w:name="Light Shading Accent 5" w:semiHidden="0" w:uiPriority="60" w:unhideWhenUsed="0"/>
-    <w:lsdException w:name="Light List Accent 5" w:semiHidden="0" w:uiPriority="61" w:unhideWhenUsed="0"/>
-    <w:lsdException w:name="Light Grid Accent 5" w:semiHidden="0" w:uiPriority="62" w:unhideWhenUsed="0"/>
-    <w:lsdException w:name="Medium Shading 1 Accent 5" w:semiHidden="0" w:uiPriority="63" w:unhideWhenUsed="0"/>
-    <w:lsdException w:name="Medium Shading 2 Accent 5" w:semiHidden="0" w:uiPriority="64" w:unhideWhenUsed="0"/>
-    <w:lsdException w:name="Medium List 1 Accent 5" w:semiHidden="0" w:uiPriority="65" w:unhideWhenUsed="0"/>
-    <w:lsdException w:name="Medium List 2 Accent 5" w:semiHidden="0" w:uiPriority="66" w:unhideWhenUsed="0"/>
-    <w:lsdException w:name="Medium Grid 1 Accent 5" w:semiHidden="0" w:uiPriority="67" w:unhideWhenUsed="0"/>
-    <w:lsdException w:name="Medium Grid 2 Accent 5" w:semiHidden="0" w:uiPriority="68" w:unhideWhenUsed="0"/>
-    <w:lsdException w:name="Medium Grid 3 Accent 5" w:semiHidden="0" w:uiPriority="69" w:unhideWhenUsed="0"/>
-    <w:lsdException w:name="Dark List Accent 5" w:semiHidden="0" w:uiPriority="70" w:unhideWhenUsed="0"/>
-    <w:lsdException w:name="Colorful Shading Accent 5" w:semiHidden="0" w:uiPriority="71" w:unhideWhenUsed="0"/>
-    <w:lsdException w:name="Colorful List Accent 5" w:semiHidden="0" w:uiPriority="72" w:unhideWhenUsed="0"/>
-    <w:lsdException w:name="Colorful Grid Accent 5" w:semiHidden="0" w:uiPriority="73" w:unhideWhenUsed="0"/>
-    <w:lsdException w:name="Light Shading Accent 6" w:semiHidden="0" w:uiPriority="60" w:unhideWhenUsed="0"/>
-    <w:lsdException w:name="Light List Accent 6" w:semiHidden="0" w:uiPriority="61" w:unhideWhenUsed="0"/>
-    <w:lsdException w:name="Light Grid Accent 6" w:semiHidden="0" w:uiPriority="62" w:unhideWhenUsed="0"/>
-    <w:lsdException w:name="Medium Shading 1 Accent 6" w:semiHidden="0" w:uiPriority="63" w:unhideWhenUsed="0"/>
-    <w:lsdException w:name="Medium Shading 2 Accent 6" w:semiHidden="0" w:uiPriority="64" w:unhideWhenUsed="0"/>
-    <w:lsdException w:name="Medium List 1 Accent 6" w:semiHidden="0" w:uiPriority="65" w:unhideWhenUsed="0"/>
-    <w:lsdException w:name="Medium List 2 Accent 6" w:semiHidden="0" w:uiPriority="66" w:unhideWhenUsed="0"/>
-    <w:lsdException w:name="Medium Grid 1 Accent 6" w:semiHidden="0" w:uiPriority="67" w:unhideWhenUsed="0"/>
-    <w:lsdException w:name="Medium Grid 2 Accent 6" w:semiHidden="0" w:uiPriority="68" w:unhideWhenUsed="0"/>
-    <w:lsdException w:name="Medium Grid 3 Accent 6" w:semiHidden="0" w:uiPriority="69" w:unhideWhenUsed="0"/>
-    <w:lsdException w:name="Dark List Accent 6" w:semiHidden="0" w:uiPriority="70" w:unhideWhenUsed="0"/>
-    <w:lsdException w:name="Colorful Shading Accent 6" w:semiHidden="0" w:uiPriority="71" w:unhideWhenUsed="0"/>
-    <w:lsdException w:name="Colorful List Accent 6" w:semiHidden="0" w:uiPriority="72" w:unhideWhenUsed="0"/>
-    <w:lsdException w:name="Colorful Grid Accent 6" w:semiHidden="0" w:uiPriority="73" w:unhideWhenUsed="0"/>
-    <w:lsdException w:name="Subtle Emphasis" w:semiHidden="0" w:uiPriority="19" w:unhideWhenUsed="0" w:qFormat="1"/>
-    <w:lsdException w:name="Intense Emphasis" w:semiHidden="0" w:uiPriority="21" w:unhideWhenUsed="0" w:qFormat="1"/>
-    <w:lsdException w:name="Subtle Reference" w:semiHidden="0" w:uiPriority="31" w:unhideWhenUsed="0" w:qFormat="1"/>
-    <w:lsdException w:name="Intense Reference" w:semiHidden="0" w:uiPriority="32" w:unhideWhenUsed="0" w:qFormat="1"/>
-    <w:lsdException w:name="Book Title" w:semiHidden="0" w:uiPriority="33" w:unhideWhenUsed="0" w:qFormat="1"/>
-    <w:lsdException w:name="Bibliography" w:uiPriority="37"/>
-    <w:lsdException w:name="TOC Heading" w:uiPriority="39" w:qFormat="1"/>
+  <w:latentStyles w:defLockedState="0" w:defUIPriority="99" w:defSemiHidden="0" w:defUnhideWhenUsed="0" w:defQFormat="0" w:count="371">
+    <w:lsdException w:name="Normal" w:uiPriority="0" w:qFormat="1"/>
+    <w:lsdException w:name="heading 1" w:uiPriority="9" w:qFormat="1"/>
+    <w:lsdException w:name="heading 2" w:semiHidden="1" w:uiPriority="9" w:unhideWhenUsed="1" w:qFormat="1"/>
+    <w:lsdException w:name="heading 3" w:semiHidden="1" w:uiPriority="9" w:unhideWhenUsed="1" w:qFormat="1"/>
+    <w:lsdException w:name="heading 4" w:semiHidden="1" w:uiPriority="9" w:unhideWhenUsed="1" w:qFormat="1"/>
+    <w:lsdException w:name="heading 5" w:semiHidden="1" w:uiPriority="9" w:unhideWhenUsed="1" w:qFormat="1"/>
+    <w:lsdException w:name="heading 6" w:semiHidden="1" w:uiPriority="9" w:unhideWhenUsed="1" w:qFormat="1"/>
+    <w:lsdException w:name="heading 7" w:semiHidden="1" w:uiPriority="9" w:unhideWhenUsed="1" w:qFormat="1"/>
+    <w:lsdException w:name="heading 8" w:semiHidden="1" w:uiPriority="9" w:unhideWhenUsed="1" w:qFormat="1"/>
+    <w:lsdException w:name="heading 9" w:semiHidden="1" w:uiPriority="9" w:unhideWhenUsed="1" w:qFormat="1"/>
+    <w:lsdException w:name="index 1" w:semiHidden="1" w:unhideWhenUsed="1"/>
+    <w:lsdException w:name="index 2" w:semiHidden="1" w:unhideWhenUsed="1"/>
+    <w:lsdException w:name="index 3" w:semiHidden="1" w:unhideWhenUsed="1"/>
+    <w:lsdException w:name="index 4" w:semiHidden="1" w:unhideWhenUsed="1"/>
+    <w:lsdException w:name="index 5" w:semiHidden="1" w:unhideWhenUsed="1"/>
+    <w:lsdException w:name="index 6" w:semiHidden="1" w:unhideWhenUsed="1"/>
+    <w:lsdException w:name="index 7" w:semiHidden="1" w:unhideWhenUsed="1"/>
+    <w:lsdException w:name="index 8" w:semiHidden="1" w:unhideWhenUsed="1"/>
+    <w:lsdException w:name="index 9" w:semiHidden="1" w:unhideWhenUsed="1"/>
+    <w:lsdException w:name="toc 1" w:semiHidden="1" w:uiPriority="39" w:unhideWhenUsed="1"/>
+    <w:lsdException w:name="toc 2" w:semiHidden="1" w:uiPriority="39" w:unhideWhenUsed="1"/>
+    <w:lsdException w:name="toc 3" w:semiHidden="1" w:uiPriority="39" w:unhideWhenUsed="1"/>
+    <w:lsdException w:name="toc 4" w:semiHidden="1" w:uiPriority="39" w:unhideWhenUsed="1"/>
+    <w:lsdException w:name="toc 5" w:semiHidden="1" w:uiPriority="39" w:unhideWhenUsed="1"/>
+    <w:lsdException w:name="toc 6" w:semiHidden="1" w:uiPriority="39" w:unhideWhenUsed="1"/>
+    <w:lsdException w:name="toc 7" w:semiHidden="1" w:uiPriority="39" w:unhideWhenUsed="1"/>
+    <w:lsdException w:name="toc 8" w:semiHidden="1" w:uiPriority="39" w:unhideWhenUsed="1"/>
+    <w:lsdException w:name="toc 9" w:semiHidden="1" w:uiPriority="39" w:unhideWhenUsed="1"/>
+    <w:lsdException w:name="Normal Indent" w:semiHidden="1" w:unhideWhenUsed="1"/>
+    <w:lsdException w:name="footnote text" w:semiHidden="1" w:unhideWhenUsed="1"/>
+    <w:lsdException w:name="annotation text" w:semiHidden="1" w:unhideWhenUsed="1"/>
+    <w:lsdException w:name="header" w:semiHidden="1" w:unhideWhenUsed="1"/>
+    <w:lsdException w:name="footer" w:semiHidden="1" w:unhideWhenUsed="1"/>
+    <w:lsdException w:name="index heading" w:semiHidden="1" w:unhideWhenUsed="1"/>
+    <w:lsdException w:name="caption" w:semiHidden="1" w:uiPriority="35" w:unhideWhenUsed="1" w:qFormat="1"/>
+    <w:lsdException w:name="table of figures" w:semiHidden="1" w:unhideWhenUsed="1"/>
+    <w:lsdException w:name="envelope address" w:semiHidden="1" w:unhideWhenUsed="1"/>
+    <w:lsdException w:name="envelope return" w:semiHidden="1" w:unhideWhenUsed="1"/>
+    <w:lsdException w:name="footnote reference" w:semiHidden="1" w:unhideWhenUsed="1"/>
+    <w:lsdException w:name="annotation reference" w:semiHidden="1" w:unhideWhenUsed="1"/>
+    <w:lsdException w:name="line number" w:semiHidden="1" w:unhideWhenUsed="1"/>
+    <w:lsdException w:name="page number" w:semiHidden="1" w:unhideWhenUsed="1"/>
+    <w:lsdException w:name="endnote reference" w:semiHidden="1" w:unhideWhenUsed="1"/>
+    <w:lsdException w:name="endnote text" w:semiHidden="1" w:unhideWhenUsed="1"/>
+    <w:lsdException w:name="table of authorities" w:semiHidden="1" w:unhideWhenUsed="1"/>
+    <w:lsdException w:name="macro" w:semiHidden="1" w:unhideWhenUsed="1"/>
+    <w:lsdException w:name="toa heading" w:semiHidden="1" w:unhideWhenUsed="1"/>
+    <w:lsdException w:name="List" w:semiHidden="1" w:unhideWhenUsed="1"/>
+    <w:lsdException w:name="List Bullet" w:semiHidden="1" w:unhideWhenUsed="1"/>
+    <w:lsdException w:name="List Number" w:semiHidden="1" w:unhideWhenUsed="1"/>
+    <w:lsdException w:name="List 2" w:semiHidden="1" w:unhideWhenUsed="1"/>
+    <w:lsdException w:name="List 3" w:semiHidden="1" w:unhideWhenUsed="1"/>
+    <w:lsdException w:name="List 4" w:semiHidden="1" w:unhideWhenUsed="1"/>
+    <w:lsdException w:name="List 5" w:semiHidden="1" w:unhideWhenUsed="1"/>
+    <w:lsdException w:name="List Bullet 2" w:semiHidden="1" w:unhideWhenUsed="1"/>
+    <w:lsdException w:name="List Bullet 3" w:semiHidden="1" w:unhideWhenUsed="1"/>
+    <w:lsdException w:name="List Bullet 4" w:semiHidden="1" w:unhideWhenUsed="1"/>
+    <w:lsdException w:name="List Bullet 5" w:semiHidden="1" w:unhideWhenUsed="1"/>
+    <w:lsdException w:name="List Number 2" w:semiHidden="1" w:unhideWhenUsed="1"/>
+    <w:lsdException w:name="List Number 3" w:semiHidden="1" w:unhideWhenUsed="1"/>
+    <w:lsdException w:name="List Number 4" w:semiHidden="1" w:unhideWhenUsed="1"/>
+    <w:lsdException w:name="List Number 5" w:semiHidden="1" w:unhideWhenUsed="1"/>
+    <w:lsdException w:name="Title" w:uiPriority="10" w:qFormat="1"/>
+    <w:lsdException w:name="Closing" w:semiHidden="1" w:unhideWhenUsed="1"/>
+    <w:lsdException w:name="Signature" w:semiHidden="1" w:unhideWhenUsed="1"/>
+    <w:lsdException w:name="Default Paragraph Font" w:semiHidden="1" w:uiPriority="1" w:unhideWhenUsed="1"/>
+    <w:lsdException w:name="Body Text" w:semiHidden="1" w:unhideWhenUsed="1"/>
+    <w:lsdException w:name="Body Text Indent" w:semiHidden="1" w:unhideWhenUsed="1"/>
+    <w:lsdException w:name="List Continue" w:semiHidden="1" w:unhideWhenUsed="1"/>
+    <w:lsdException w:name="List Continue 2" w:semiHidden="1" w:unhideWhenUsed="1"/>
+    <w:lsdException w:name="List Continue 3" w:semiHidden="1" w:unhideWhenUsed="1"/>
+    <w:lsdException w:name="List Continue 4" w:semiHidden="1" w:unhideWhenUsed="1"/>
+    <w:lsdException w:name="List Continue 5" w:semiHidden="1" w:unhideWhenUsed="1"/>
+    <w:lsdException w:name="Message Header" w:semiHidden="1" w:unhideWhenUsed="1"/>
+    <w:lsdException w:name="Subtitle" w:uiPriority="11" w:qFormat="1"/>
+    <w:lsdException w:name="Salutation" w:semiHidden="1" w:unhideWhenUsed="1"/>
+    <w:lsdException w:name="Date" w:semiHidden="1" w:unhideWhenUsed="1"/>
+    <w:lsdException w:name="Body Text First Indent" w:semiHidden="1" w:unhideWhenUsed="1"/>
+    <w:lsdException w:name="Body Text First Indent 2" w:semiHidden="1" w:unhideWhenUsed="1"/>
+    <w:lsdException w:name="Note Heading" w:semiHidden="1" w:unhideWhenUsed="1"/>
+    <w:lsdException w:name="Body Text 2" w:semiHidden="1" w:unhideWhenUsed="1"/>
+    <w:lsdException w:name="Body Text 3" w:semiHidden="1" w:unhideWhenUsed="1"/>
+    <w:lsdException w:name="Body Text Indent 2" w:semiHidden="1" w:unhideWhenUsed="1"/>
+    <w:lsdException w:name="Body Text Indent 3" w:semiHidden="1" w:unhideWhenUsed="1"/>
+    <w:lsdException w:name="Block Text" w:semiHidden="1" w:unhideWhenUsed="1"/>
+    <w:lsdException w:name="Hyperlink" w:semiHidden="1" w:unhideWhenUsed="1"/>
+    <w:lsdException w:name="FollowedHyperlink" w:semiHidden="1" w:unhideWhenUsed="1"/>
+    <w:lsdException w:name="Strong" w:uiPriority="22" w:qFormat="1"/>
+    <w:lsdException w:name="Emphasis" w:uiPriority="20" w:qFormat="1"/>
+    <w:lsdException w:name="Document Map" w:semiHidden="1" w:unhideWhenUsed="1"/>
+    <w:lsdException w:name="Plain Text" w:semiHidden="1" w:unhideWhenUsed="1"/>
+    <w:lsdException w:name="E-mail Signature" w:semiHidden="1" w:unhideWhenUsed="1"/>
+    <w:lsdException w:name="HTML Top of Form" w:semiHidden="1" w:unhideWhenUsed="1"/>
+    <w:lsdException w:name="HTML Bottom of Form" w:semiHidden="1" w:unhideWhenUsed="1"/>
+    <w:lsdException w:name="Normal (Web)" w:semiHidden="1" w:unhideWhenUsed="1"/>
+    <w:lsdException w:name="HTML Acronym" w:semiHidden="1" w:unhideWhenUsed="1"/>
+    <w:lsdException w:name="HTML Address" w:semiHidden="1" w:unhideWhenUsed="1"/>
+    <w:lsdException w:name="HTML Cite" w:semiHidden="1" w:unhideWhenUsed="1"/>
+    <w:lsdException w:name="HTML Code" w:semiHidden="1" w:unhideWhenUsed="1"/>
+    <w:lsdException w:name="HTML Definition" w:semiHidden="1" w:unhideWhenUsed="1"/>
+    <w:lsdException w:name="HTML Keyboard" w:semiHidden="1" w:unhideWhenUsed="1"/>
+    <w:lsdException w:name="HTML Preformatted" w:semiHidden="1" w:unhideWhenUsed="1"/>
+    <w:lsdException w:name="HTML Sample" w:semiHidden="1" w:unhideWhenUsed="1"/>
+    <w:lsdException w:name="HTML Typewriter" w:semiHidden="1" w:unhideWhenUsed="1"/>
+    <w:lsdException w:name="HTML Variable" w:semiHidden="1" w:unhideWhenUsed="1"/>
+    <w:lsdException w:name="Normal Table" w:semiHidden="1" w:unhideWhenUsed="1"/>
+    <w:lsdException w:name="annotation subject" w:semiHidden="1" w:unhideWhenUsed="1"/>
+    <w:lsdException w:name="No List" w:semiHidden="1" w:unhideWhenUsed="1"/>
+    <w:lsdException w:name="Outline List 1" w:semiHidden="1" w:unhideWhenUsed="1"/>
+    <w:lsdException w:name="Outline List 2" w:semiHidden="1" w:unhideWhenUsed="1"/>
+    <w:lsdException w:name="Outline List 3" w:semiHidden="1" w:unhideWhenUsed="1"/>
+    <w:lsdException w:name="Table Simple 1" w:semiHidden="1" w:unhideWhenUsed="1"/>
+    <w:lsdException w:name="Table Simple 2" w:semiHidden="1" w:unhideWhenUsed="1"/>
+    <w:lsdException w:name="Table Simple 3" w:semiHidden="1" w:unhideWhenUsed="1"/>
+    <w:lsdException w:name="Table Classic 1" w:semiHidden="1" w:unhideWhenUsed="1"/>
+    <w:lsdException w:name="Table Classic 2" w:semiHidden="1" w:unhideWhenUsed="1"/>
+    <w:lsdException w:name="Table Classic 3" w:semiHidden="1" w:unhideWhenUsed="1"/>
+    <w:lsdException w:name="Table Classic 4" w:semiHidden="1" w:unhideWhenUsed="1"/>
+    <w:lsdException w:name="Table Colorful 1" w:semiHidden="1" w:unhideWhenUsed="1"/>
+    <w:lsdException w:name="Table Colorful 2" w:semiHidden="1" w:unhideWhenUsed="1"/>
+    <w:lsdException w:name="Table Colorful 3" w:semiHidden="1" w:unhideWhenUsed="1"/>
+    <w:lsdException w:name="Table Columns 1" w:semiHidden="1" w:unhideWhenUsed="1"/>
+    <w:lsdException w:name="Table Columns 2" w:semiHidden="1" w:unhideWhenUsed="1"/>
+    <w:lsdException w:name="Table Columns 3" w:semiHidden="1" w:unhideWhenUsed="1"/>
+    <w:lsdException w:name="Table Columns 4" w:semiHidden="1" w:unhideWhenUsed="1"/>
+    <w:lsdException w:name="Table Columns 5" w:semiHidden="1" w:unhideWhenUsed="1"/>
+    <w:lsdException w:name="Table Grid 1" w:semiHidden="1" w:unhideWhenUsed="1"/>
+    <w:lsdException w:name="Table Grid 2" w:semiHidden="1" w:unhideWhenUsed="1"/>
+    <w:lsdException w:name="Table Grid 3" w:semiHidden="1" w:unhideWhenUsed="1"/>
+    <w:lsdException w:name="Table Grid 4" w:semiHidden="1" w:unhideWhenUsed="1"/>
+    <w:lsdException w:name="Table Grid 5" w:semiHidden="1" w:unhideWhenUsed="1"/>
+    <w:lsdException w:name="Table Grid 6" w:semiHidden="1" w:unhideWhenUsed="1"/>
+    <w:lsdException w:name="Table Grid 7" w:semiHidden="1" w:unhideWhenUsed="1"/>
+    <w:lsdException w:name="Table Grid 8" w:semiHidden="1" w:unhideWhenUsed="1"/>
+    <w:lsdException w:name="Table List 1" w:semiHidden="1" w:unhideWhenUsed="1"/>
+    <w:lsdException w:name="Table List 2" w:semiHidden="1" w:unhideWhenUsed="1"/>
+    <w:lsdException w:name="Table List 3" w:semiHidden="1" w:unhideWhenUsed="1"/>
+    <w:lsdException w:name="Table List 4" w:semiHidden="1" w:unhideWhenUsed="1"/>
+    <w:lsdException w:name="Table List 5" w:semiHidden="1" w:unhideWhenUsed="1"/>
+    <w:lsdException w:name="Table List 6" w:semiHidden="1" w:unhideWhenUsed="1"/>
+    <w:lsdException w:name="Table List 7" w:semiHidden="1" w:unhideWhenUsed="1"/>
+    <w:lsdException w:name="Table List 8" w:semiHidden="1" w:unhideWhenUsed="1"/>
+    <w:lsdException w:name="Table 3D effects 1" w:semiHidden="1" w:unhideWhenUsed="1"/>
+    <w:lsdException w:name="Table 3D effects 2" w:semiHidden="1" w:unhideWhenUsed="1"/>
+    <w:lsdException w:name="Table 3D effects 3" w:semiHidden="1" w:unhideWhenUsed="1"/>
+    <w:lsdException w:name="Table Contemporary" w:semiHidden="1" w:unhideWhenUsed="1"/>
+    <w:lsdException w:name="Table Elegant" w:semiHidden="1" w:unhideWhenUsed="1"/>
+    <w:lsdException w:name="Table Professional" w:semiHidden="1" w:unhideWhenUsed="1"/>
+    <w:lsdException w:name="Table Subtle 1" w:semiHidden="1" w:unhideWhenUsed="1"/>
+    <w:lsdException w:name="Table Subtle 2" w:semiHidden="1" w:unhideWhenUsed="1"/>
+    <w:lsdException w:name="Table Web 1" w:semiHidden="1" w:unhideWhenUsed="1"/>
+    <w:lsdException w:name="Table Web 2" w:semiHidden="1" w:unhideWhenUsed="1"/>
+    <w:lsdException w:name="Table Web 3" w:semiHidden="1" w:unhideWhenUsed="1"/>
+    <w:lsdException w:name="Balloon Text" w:semiHidden="1" w:unhideWhenUsed="1"/>
+    <w:lsdException w:name="Table Grid" w:uiPriority="0"/>
+    <w:lsdException w:name="Table Theme" w:semiHidden="1" w:unhideWhenUsed="1"/>
+    <w:lsdException w:name="Placeholder Text" w:semiHidden="1"/>
+    <w:lsdException w:name="No Spacing" w:uiPriority="1" w:qFormat="1"/>
+    <w:lsdException w:name="Light Shading" w:uiPriority="60"/>
+    <w:lsdException w:name="Light List" w:uiPriority="61"/>
+    <w:lsdException w:name="Light Grid" w:uiPriority="62"/>
+    <w:lsdException w:name="Medium Shading 1" w:uiPriority="63"/>
+    <w:lsdException w:name="Medium Shading 2" w:uiPriority="64"/>
+    <w:lsdException w:name="Medium List 1" w:uiPriority="65"/>
+    <w:lsdException w:name="Medium List 2" w:uiPriority="66"/>
+    <w:lsdException w:name="Medium Grid 1" w:uiPriority="67"/>
+    <w:lsdException w:name="Medium Grid 2" w:uiPriority="68"/>
+    <w:lsdException w:name="Medium Grid 3" w:uiPriority="69"/>
+    <w:lsdException w:name="Dark List" w:uiPriority="70"/>
+    <w:lsdException w:name="Colorful Shading" w:uiPriority="71"/>
+    <w:lsdException w:name="Colorful List" w:uiPriority="72"/>
+    <w:lsdException w:name="Colorful Grid" w:uiPriority="73"/>
+    <w:lsdException w:name="Light Shading Accent 1" w:uiPriority="60"/>
+    <w:lsdException w:name="Light List Accent 1" w:uiPriority="61"/>
+    <w:lsdException w:name="Light Grid Accent 1" w:uiPriority="62"/>
+    <w:lsdException w:name="Medium Shading 1 Accent 1" w:uiPriority="63"/>
+    <w:lsdException w:name="Medium Shading 2 Accent 1" w:uiPriority="64"/>
+    <w:lsdException w:name="Medium List 1 Accent 1" w:uiPriority="65"/>
+    <w:lsdException w:name="Revision" w:semiHidden="1"/>
+    <w:lsdException w:name="List Paragraph" w:uiPriority="34" w:qFormat="1"/>
+    <w:lsdException w:name="Quote" w:uiPriority="29" w:qFormat="1"/>
+    <w:lsdException w:name="Intense Quote" w:uiPriority="30" w:qFormat="1"/>
+    <w:lsdException w:name="Medium List 2 Accent 1" w:uiPriority="66"/>
+    <w:lsdException w:name="Medium Grid 1 Accent 1" w:uiPriority="67"/>
+    <w:lsdException w:name="Medium Grid 2 Accent 1" w:uiPriority="68"/>
+    <w:lsdException w:name="Medium Grid 3 Accent 1" w:uiPriority="69"/>
+    <w:lsdException w:name="Dark List Accent 1" w:uiPriority="70"/>
+    <w:lsdException w:name="Colorful Shading Accent 1" w:uiPriority="71"/>
+    <w:lsdException w:name="Colorful List Accent 1" w:uiPriority="72"/>
+    <w:lsdException w:name="Colorful Grid Accent 1" w:uiPriority="73"/>
+    <w:lsdException w:name="Light Shading Accent 2" w:uiPriority="60"/>
+    <w:lsdException w:name="Light List Accent 2" w:uiPriority="61"/>
+    <w:lsdException w:name="Light Grid Accent 2" w:uiPriority="62"/>
+    <w:lsdException w:name="Medium Shading 1 Accent 2" w:uiPriority="63"/>
+    <w:lsdException w:name="Medium Shading 2 Accent 2" w:uiPriority="64"/>
+    <w:lsdException w:name="Medium List 1 Accent 2" w:uiPriority="65"/>
+    <w:lsdException w:name="Medium List 2 Accent 2" w:uiPriority="66"/>
+    <w:lsdException w:name="Medium Grid 1 Accent 2" w:uiPriority="67"/>
+    <w:lsdException w:name="Medium Grid 2 Accent 2" w:uiPriority="68"/>
+    <w:lsdException w:name="Medium Grid 3 Accent 2" w:uiPriority="69"/>
+    <w:lsdException w:name="Dark List Accent 2" w:uiPriority="70"/>
+    <w:lsdException w:name="Colorful Shading Accent 2" w:uiPriority="71"/>
+    <w:lsdException w:name="Colorful List Accent 2" w:uiPriority="72"/>
+    <w:lsdException w:name="Colorful Grid Accent 2" w:uiPriority="73"/>
+    <w:lsdException w:name="Light Shading Accent 3" w:uiPriority="60"/>
+    <w:lsdException w:name="Light List Accent 3" w:uiPriority="61"/>
+    <w:lsdException w:name="Light Grid Accent 3" w:uiPriority="62"/>
+    <w:lsdException w:name="Medium Shading 1 Accent 3" w:uiPriority="63"/>
+    <w:lsdException w:name="Medium Shading 2 Accent 3" w:uiPriority="64"/>
+    <w:lsdException w:name="Medium List 1 Accent 3" w:uiPriority="65"/>
+    <w:lsdException w:name="Medium List 2 Accent 3" w:uiPriority="66"/>
+    <w:lsdException w:name="Medium Grid 1 Accent 3" w:uiPriority="67"/>
+    <w:lsdException w:name="Medium Grid 2 Accent 3" w:uiPriority="68"/>
+    <w:lsdException w:name="Medium Grid 3 Accent 3" w:uiPriority="69"/>
+    <w:lsdException w:name="Dark List Accent 3" w:uiPriority="70"/>
+    <w:lsdException w:name="Colorful Shading Accent 3" w:uiPriority="71"/>
+    <w:lsdException w:name="Colorful List Accent 3" w:uiPriority="72"/>
+    <w:lsdException w:name="Colorful Grid Accent 3" w:uiPriority="73"/>
+    <w:lsdException w:name="Light Shading Accent 4" w:uiPriority="60"/>
+    <w:lsdException w:name="Light List Accent 4" w:uiPriority="61"/>
+    <w:lsdException w:name="Light Grid Accent 4" w:uiPriority="62"/>
+    <w:lsdException w:name="Medium Shading 1 Accent 4" w:uiPriority="63"/>
+    <w:lsdException w:name="Medium Shading 2 Accent 4" w:uiPriority="64"/>
+    <w:lsdException w:name="Medium List 1 Accent 4" w:uiPriority="65"/>
+    <w:lsdException w:name="Medium List 2 Accent 4" w:uiPriority="66"/>
+    <w:lsdException w:name="Medium Grid 1 Accent 4" w:uiPriority="67"/>
+    <w:lsdException w:name="Medium Grid 2 Accent 4" w:uiPriority="68"/>
+    <w:lsdException w:name="Medium Grid 3 Accent 4" w:uiPriority="69"/>
+    <w:lsdException w:name="Dark List Accent 4" w:uiPriority="70"/>
+    <w:lsdException w:name="Colorful Shading Accent 4" w:uiPriority="71"/>
+    <w:lsdException w:name="Colorful List Accent 4" w:uiPriority="72"/>
+    <w:lsdException w:name="Colorful Grid Accent 4" w:uiPriority="73"/>
+    <w:lsdException w:name="Light Shading Accent 5" w:uiPriority="60"/>
+    <w:lsdException w:name="Light List Accent 5" w:uiPriority="61"/>
+    <w:lsdException w:name="Light Grid Accent 5" w:uiPriority="62"/>
+    <w:lsdException w:name="Medium Shading 1 Accent 5" w:uiPriority="63"/>
+    <w:lsdException w:name="Medium Shading 2 Accent 5" w:uiPriority="64"/>
+    <w:lsdException w:name="Medium List 1 Accent 5" w:uiPriority="65"/>
+    <w:lsdException w:name="Medium List 2 Accent 5" w:uiPriority="66"/>
+    <w:lsdException w:name="Medium Grid 1 Accent 5" w:uiPriority="67"/>
+    <w:lsdException w:name="Medium Grid 2 Accent 5" w:uiPriority="68"/>
+    <w:lsdException w:name="Medium Grid 3 Accent 5" w:uiPriority="69"/>
+    <w:lsdException w:name="Dark List Accent 5" w:uiPriority="70"/>
+    <w:lsdException w:name="Colorful Shading Accent 5" w:uiPriority="71"/>
+    <w:lsdException w:name="Colorful List Accent 5" w:uiPriority="72"/>
+    <w:lsdException w:name="Colorful Grid Accent 5" w:uiPriority="73"/>
+    <w:lsdException w:name="Light Shading Accent 6" w:uiPriority="60"/>
+    <w:lsdException w:name="Light List Accent 6" w:uiPriority="61"/>
+    <w:lsdException w:name="Light Grid Accent 6" w:uiPriority="62"/>
+    <w:lsdException w:name="Medium Shading 1 Accent 6" w:uiPriority="63"/>
+    <w:lsdException w:name="Medium Shading 2 Accent 6" w:uiPriority="64"/>
+    <w:lsdException w:name="Medium List 1 Accent 6" w:uiPriority="65"/>
+    <w:lsdException w:name="Medium List 2 Accent 6" w:uiPriority="66"/>
+    <w:lsdException w:name="Medium Grid 1 Accent 6" w:uiPriority="67"/>
+    <w:lsdException w:name="Medium Grid 2 Accent 6" w:uiPriority="68"/>
+    <w:lsdException w:name="Medium Grid 3 Accent 6" w:uiPriority="69"/>
+    <w:lsdException w:name="Dark List Accent 6" w:uiPriority="70"/>
+    <w:lsdException w:name="Colorful Shading Accent 6" w:uiPriority="71"/>
+    <w:lsdException w:name="Colorful List Accent 6" w:uiPriority="72"/>
+    <w:lsdException w:name="Colorful Grid Accent 6" w:uiPriority="73"/>
+    <w:lsdException w:name="Subtle Emphasis" w:uiPriority="19" w:qFormat="1"/>
+    <w:lsdException w:name="Intense Emphasis" w:uiPriority="21" w:qFormat="1"/>
+    <w:lsdException w:name="Subtle Reference" w:uiPriority="31" w:qFormat="1"/>
+    <w:lsdException w:name="Intense Reference" w:uiPriority="32" w:qFormat="1"/>
+    <w:lsdException w:name="Book Title" w:uiPriority="33" w:qFormat="1"/>
+    <w:lsdException w:name="Bibliography" w:semiHidden="1" w:uiPriority="37" w:unhideWhenUsed="1"/>
+    <w:lsdException w:name="TOC Heading" w:semiHidden="1" w:uiPriority="39" w:unhideWhenUsed="1" w:qFormat="1"/>
+    <w:lsdException w:name="Plain Table 1" w:uiPriority="41"/>
+    <w:lsdException w:name="Plain Table 2" w:uiPriority="42"/>
+    <w:lsdException w:name="Plain Table 3" w:uiPriority="43"/>
+    <w:lsdException w:name="Plain Table 4" w:uiPriority="44"/>
+    <w:lsdException w:name="Plain Table 5" w:uiPriority="45"/>
+    <w:lsdException w:name="Grid Table Light" w:uiPriority="40"/>
+    <w:lsdException w:name="Grid Table 1 Light" w:uiPriority="46"/>
+    <w:lsdException w:name="Grid Table 2" w:uiPriority="47"/>
+    <w:lsdException w:name="Grid Table 3" w:uiPriority="48"/>
+    <w:lsdException w:name="Grid Table 4" w:uiPriority="49"/>
+    <w:lsdException w:name="Grid Table 5 Dark" w:uiPriority="50"/>
+    <w:lsdException w:name="Grid Table 6 Colorful" w:uiPriority="51"/>
+    <w:lsdException w:name="Grid Table 7 Colorful" w:uiPriority="52"/>
+    <w:lsdException w:name="Grid Table 1 Light Accent 1" w:uiPriority="46"/>
+    <w:lsdException w:name="Grid Table 2 Accent 1" w:uiPriority="47"/>
+    <w:lsdException w:name="Grid Table 3 Accent 1" w:uiPriority="48"/>
+    <w:lsdException w:name="Grid Table 4 Accent 1" w:uiPriority="49"/>
+    <w:lsdException w:name="Grid Table 5 Dark Accent 1" w:uiPriority="50"/>
+    <w:lsdException w:name="Grid Table 6 Colorful Accent 1" w:uiPriority="51"/>
+    <w:lsdException w:name="Grid Table 7 Colorful Accent 1" w:uiPriority="52"/>
+    <w:lsdException w:name="Grid Table 1 Light Accent 2" w:uiPriority="46"/>
+    <w:lsdException w:name="Grid Table 2 Accent 2" w:uiPriority="47"/>
+    <w:lsdException w:name="Grid Table 3 Accent 2" w:uiPriority="48"/>
+    <w:lsdException w:name="Grid Table 4 Accent 2" w:uiPriority="49"/>
+    <w:lsdException w:name="Grid Table 5 Dark Accent 2" w:uiPriority="50"/>
+    <w:lsdException w:name="Grid Table 6 Colorful Accent 2" w:uiPriority="51"/>
+    <w:lsdException w:name="Grid Table 7 Colorful Accent 2" w:uiPriority="52"/>
+    <w:lsdException w:name="Grid Table 1 Light Accent 3" w:uiPriority="46"/>
+    <w:lsdException w:name="Grid Table 2 Accent 3" w:uiPriority="47"/>
+    <w:lsdException w:name="Grid Table 3 Accent 3" w:uiPriority="48"/>
+    <w:lsdException w:name="Grid Table 4 Accent 3" w:uiPriority="49"/>
+    <w:lsdException w:name="Grid Table 5 Dark Accent 3" w:uiPriority="50"/>
+    <w:lsdException w:name="Grid Table 6 Colorful Accent 3" w:uiPriority="51"/>
+    <w:lsdException w:name="Grid Table 7 Colorful Accent 3" w:uiPriority="52"/>
+    <w:lsdException w:name="Grid Table 1 Light Accent 4" w:uiPriority="46"/>
+    <w:lsdException w:name="Grid Table 2 Accent 4" w:uiPriority="47"/>
+    <w:lsdException w:name="Grid Table 3 Accent 4" w:uiPriority="48"/>
+    <w:lsdException w:name="Grid Table 4 Accent 4" w:uiPriority="49"/>
+    <w:lsdException w:name="Grid Table 5 Dark Accent 4" w:uiPriority="50"/>
+    <w:lsdException w:name="Grid Table 6 Colorful Accent 4" w:uiPriority="51"/>
+    <w:lsdException w:name="Grid Table 7 Colorful Accent 4" w:uiPriority="52"/>
+    <w:lsdException w:name="Grid Table 1 Light Accent 5" w:uiPriority="46"/>
+    <w:lsdException w:name="Grid Table 2 Accent 5" w:uiPriority="47"/>
+    <w:lsdException w:name="Grid Table 3 Accent 5" w:uiPriority="48"/>
+    <w:lsdException w:name="Grid Table 4 Accent 5" w:uiPriority="49"/>
+    <w:lsdException w:name="Grid Table 5 Dark Accent 5" w:uiPriority="50"/>
+    <w:lsdException w:name="Grid Table 6 Colorful Accent 5" w:uiPriority="51"/>
+    <w:lsdException w:name="Grid Table 7 Colorful Accent 5" w:uiPriority="52"/>
+    <w:lsdException w:name="Grid Table 1 Light Accent 6" w:uiPriority="46"/>
+    <w:lsdException w:name="Grid Table 2 Accent 6" w:uiPriority="47"/>
+    <w:lsdException w:name="Grid Table 3 Accent 6" w:uiPriority="48"/>
+    <w:lsdException w:name="Grid Table 4 Accent 6" w:uiPriority="49"/>
+    <w:lsdException w:name="Grid Table 5 Dark Accent 6" w:uiPriority="50"/>
+    <w:lsdException w:name="Grid Table 6 Colorful Accent 6" w:uiPriority="51"/>
+    <w:lsdException w:name="Grid Table 7 Colorful Accent 6" w:uiPriority="52"/>
+    <w:lsdException w:name="List Table 1 Light" w:uiPriority="46"/>
+    <w:lsdException w:name="List Table 2" w:uiPriority="47"/>
+    <w:lsdException w:name="List Table 3" w:uiPriority="48"/>
+    <w:lsdException w:name="List Table 4" w:uiPriority="49"/>
+    <w:lsdException w:name="List Table 5 Dark" w:uiPriority="50"/>
+    <w:lsdException w:name="List Table 6 Colorful" w:uiPriority="51"/>
+    <w:lsdException w:name="List Table 7 Colorful" w:uiPriority="52"/>
+    <w:lsdException w:name="List Table 1 Light Accent 1" w:uiPriority="46"/>
+    <w:lsdException w:name="List Table 2 Accent 1" w:uiPriority="47"/>
+    <w:lsdException w:name="List Table 3 Accent 1" w:uiPriority="48"/>
+    <w:lsdException w:name="List Table 4 Accent 1" w:uiPriority="49"/>
+    <w:lsdException w:name="List Table 5 Dark Accent 1" w:uiPriority="50"/>
+    <w:lsdException w:name="List Table 6 Colorful Accent 1" w:uiPriority="51"/>
+    <w:lsdException w:name="List Table 7 Colorful Accent 1" w:uiPriority="52"/>
+    <w:lsdException w:name="List Table 1 Light Accent 2" w:uiPriority="46"/>
+    <w:lsdException w:name="List Table 2 Accent 2" w:uiPriority="47"/>
+    <w:lsdException w:name="List Table 3 Accent 2" w:uiPriority="48"/>
+    <w:lsdException w:name="List Table 4 Accent 2" w:uiPriority="49"/>
+    <w:lsdException w:name="List Table 5 Dark Accent 2" w:uiPriority="50"/>
+    <w:lsdException w:name="List Table 6 Colorful Accent 2" w:uiPriority="51"/>
+    <w:lsdException w:name="List Table 7 Colorful Accent 2" w:uiPriority="52"/>
+    <w:lsdException w:name="List Table 1 Light Accent 3" w:uiPriority="46"/>
+    <w:lsdException w:name="List Table 2 Accent 3" w:uiPriority="47"/>
+    <w:lsdException w:name="List Table 3 Accent 3" w:uiPriority="48"/>
+    <w:lsdException w:name="List Table 4 Accent 3" w:uiPriority="49"/>
+    <w:lsdException w:name="List Table 5 Dark Accent 3" w:uiPriority="50"/>
+    <w:lsdException w:name="List Table 6 Colorful Accent 3" w:uiPriority="51"/>
+    <w:lsdException w:name="List Table 7 Colorful Accent 3" w:uiPriority="52"/>
+    <w:lsdException w:name="List Table 1 Light Accent 4" w:uiPriority="46"/>
+    <w:lsdException w:name="List Table 2 Accent 4" w:uiPriority="47"/>
+    <w:lsdException w:name="List Table 3 Accent 4" w:uiPriority="48"/>
+    <w:lsdException w:name="List Table 4 Accent 4" w:uiPriority="49"/>
+    <w:lsdException w:name="List Table 5 Dark Accent 4" w:uiPriority="50"/>
+    <w:lsdException w:name="List Table 6 Colorful Accent 4" w:uiPriority="51"/>
+    <w:lsdException w:name="List Table 7 Colorful Accent 4" w:uiPriority="52"/>
+    <w:lsdException w:name="List Table 1 Light Accent 5" w:uiPriority="46"/>
+    <w:lsdException w:name="List Table 2 Accent 5" w:uiPriority="47"/>
+    <w:lsdException w:name="List Table 3 Accent 5" w:uiPriority="48"/>
+    <w:lsdException w:name="List Table 4 Accent 5" w:uiPriority="49"/>
+    <w:lsdException w:name="List Table 5 Dark Accent 5" w:uiPriority="50"/>
+    <w:lsdException w:name="List Table 6 Colorful Accent 5" w:uiPriority="51"/>
+    <w:lsdException w:name="List Table 7 Colorful Accent 5" w:uiPriority="52"/>
+    <w:lsdException w:name="List Table 1 Light Accent 6" w:uiPriority="46"/>
+    <w:lsdException w:name="List Table 2 Accent 6" w:uiPriority="47"/>
+    <w:lsdException w:name="List Table 3 Accent 6" w:uiPriority="48"/>
+    <w:lsdException w:name="List Table 4 Accent 6" w:uiPriority="49"/>
+    <w:lsdException w:name="List Table 5 Dark Accent 6" w:uiPriority="50"/>
+    <w:lsdException w:name="List Table 6 Colorful Accent 6" w:uiPriority="51"/>
+    <w:lsdException w:name="List Table 7 Colorful Accent 6" w:uiPriority="52"/>
   </w:latentStyles>
   <w:style w:type="paragraph" w:default="1" w:styleId="Normal">
     <w:name w:val="Normal"/>
@@ -2643,7 +3390,7 @@
 </file>
 
 <file path=customXml/itemProps1.xml><?xml version="1.0" encoding="utf-8"?>
-<ds:datastoreItem xmlns:ds="http://schemas.openxmlformats.org/officeDocument/2006/customXml" ds:itemID="{21AF012F-B038-44CB-A8E8-FF96A6A1D94C}">
+<ds:datastoreItem xmlns:ds="http://schemas.openxmlformats.org/officeDocument/2006/customXml" ds:itemID="{A2670284-AE2E-43A2-B10B-FAED9EBC05C7}">
   <ds:schemaRefs>
     <ds:schemaRef ds:uri="http://schemas.openxmlformats.org/officeDocument/2006/bibliography"/>
   </ds:schemaRefs>
